--- a/EE447/Laboratory/Preliminary Work/Pre_4/PRE.docx
+++ b/EE447/Laboratory/Preliminary Work/Pre_4/PRE.docx
@@ -519,25 +519,7 @@
           <w:szCs w:val="20"/>
         </w:rPr>
         <w:tab/>
-        <w:t>R</w:t>
-      </w:r>
-      <w:proofErr w:type="gramStart"/>
-      <w:r>
-        <w:rPr>
-          <w:rFonts w:ascii="Times New Roman" w:hAnsi="Times New Roman" w:cs="Times New Roman"/>
-          <w:sz w:val="20"/>
-          <w:szCs w:val="20"/>
-        </w:rPr>
-        <w:t>2,[</w:t>
-      </w:r>
-      <w:proofErr w:type="gramEnd"/>
-      <w:r>
-        <w:rPr>
-          <w:rFonts w:ascii="Times New Roman" w:hAnsi="Times New Roman" w:cs="Times New Roman"/>
-          <w:sz w:val="20"/>
-          <w:szCs w:val="20"/>
-        </w:rPr>
-        <w:t>R1];</w:t>
+        <w:t>R2,[R1];</w:t>
       </w:r>
     </w:p>
     <w:p>
@@ -597,25 +579,7 @@
           <w:szCs w:val="20"/>
         </w:rPr>
         <w:tab/>
-        <w:t>R</w:t>
-      </w:r>
-      <w:proofErr w:type="gramStart"/>
-      <w:r>
-        <w:rPr>
-          <w:rFonts w:ascii="Times New Roman" w:hAnsi="Times New Roman" w:cs="Times New Roman"/>
-          <w:sz w:val="20"/>
-          <w:szCs w:val="20"/>
-        </w:rPr>
-        <w:t>2,#</w:t>
-      </w:r>
-      <w:proofErr w:type="gramEnd"/>
-      <w:r>
-        <w:rPr>
-          <w:rFonts w:ascii="Times New Roman" w:hAnsi="Times New Roman" w:cs="Times New Roman"/>
-          <w:sz w:val="20"/>
-          <w:szCs w:val="20"/>
-        </w:rPr>
-        <w:t>0;</w:t>
+        <w:t>R2,#0;</w:t>
       </w:r>
     </w:p>
     <w:p>
@@ -752,25 +716,7 @@
           <w:szCs w:val="20"/>
         </w:rPr>
         <w:tab/>
-        <w:t>R</w:t>
-      </w:r>
-      <w:proofErr w:type="gramStart"/>
-      <w:r>
-        <w:rPr>
-          <w:rFonts w:ascii="Times New Roman" w:hAnsi="Times New Roman" w:cs="Times New Roman"/>
-          <w:sz w:val="20"/>
-          <w:szCs w:val="20"/>
-        </w:rPr>
-        <w:t>2,#</w:t>
-      </w:r>
-      <w:proofErr w:type="gramEnd"/>
-      <w:r>
-        <w:rPr>
-          <w:rFonts w:ascii="Times New Roman" w:hAnsi="Times New Roman" w:cs="Times New Roman"/>
-          <w:sz w:val="20"/>
-          <w:szCs w:val="20"/>
-        </w:rPr>
-        <w:t>4;</w:t>
+        <w:t>R2,#4;</w:t>
       </w:r>
     </w:p>
     <w:p>
@@ -830,25 +776,7 @@
           <w:szCs w:val="20"/>
         </w:rPr>
         <w:tab/>
-        <w:t>R</w:t>
-      </w:r>
-      <w:proofErr w:type="gramStart"/>
-      <w:r>
-        <w:rPr>
-          <w:rFonts w:ascii="Times New Roman" w:hAnsi="Times New Roman" w:cs="Times New Roman"/>
-          <w:sz w:val="20"/>
-          <w:szCs w:val="20"/>
-        </w:rPr>
-        <w:t>2,[</w:t>
-      </w:r>
-      <w:proofErr w:type="gramEnd"/>
-      <w:r>
-        <w:rPr>
-          <w:rFonts w:ascii="Times New Roman" w:hAnsi="Times New Roman" w:cs="Times New Roman"/>
-          <w:sz w:val="20"/>
-          <w:szCs w:val="20"/>
-        </w:rPr>
-        <w:t>R1];</w:t>
+        <w:t>R2,[R1];</w:t>
       </w:r>
     </w:p>
     <w:p>
@@ -908,25 +836,7 @@
           <w:szCs w:val="20"/>
         </w:rPr>
         <w:tab/>
-        <w:t>R</w:t>
-      </w:r>
-      <w:proofErr w:type="gramStart"/>
-      <w:r>
-        <w:rPr>
-          <w:rFonts w:ascii="Times New Roman" w:hAnsi="Times New Roman" w:cs="Times New Roman"/>
-          <w:sz w:val="20"/>
-          <w:szCs w:val="20"/>
-        </w:rPr>
-        <w:t>1,=</w:t>
-      </w:r>
-      <w:proofErr w:type="gramEnd"/>
-      <w:r>
-        <w:rPr>
-          <w:rFonts w:ascii="Times New Roman" w:hAnsi="Times New Roman" w:cs="Times New Roman"/>
-          <w:sz w:val="20"/>
-          <w:szCs w:val="20"/>
-        </w:rPr>
-        <w:t>TIMER0_TAILR;</w:t>
+        <w:t>R1,=TIMER0_TAILR;</w:t>
       </w:r>
     </w:p>
     <w:p>
@@ -986,25 +896,7 @@
           <w:szCs w:val="20"/>
         </w:rPr>
         <w:tab/>
-        <w:t>R</w:t>
-      </w:r>
-      <w:proofErr w:type="gramStart"/>
-      <w:r>
-        <w:rPr>
-          <w:rFonts w:ascii="Times New Roman" w:hAnsi="Times New Roman" w:cs="Times New Roman"/>
-          <w:sz w:val="20"/>
-          <w:szCs w:val="20"/>
-        </w:rPr>
-        <w:t>2,=</w:t>
-      </w:r>
-      <w:proofErr w:type="gramEnd"/>
-      <w:r>
-        <w:rPr>
-          <w:rFonts w:ascii="Times New Roman" w:hAnsi="Times New Roman" w:cs="Times New Roman"/>
-          <w:sz w:val="20"/>
-          <w:szCs w:val="20"/>
-        </w:rPr>
-        <w:t>HIGH;</w:t>
+        <w:t>R2,=HIGH;</w:t>
       </w:r>
     </w:p>
     <w:p>
@@ -1064,25 +956,7 @@
           <w:szCs w:val="20"/>
         </w:rPr>
         <w:tab/>
-        <w:t>R</w:t>
-      </w:r>
-      <w:proofErr w:type="gramStart"/>
-      <w:r>
-        <w:rPr>
-          <w:rFonts w:ascii="Times New Roman" w:hAnsi="Times New Roman" w:cs="Times New Roman"/>
-          <w:sz w:val="20"/>
-          <w:szCs w:val="20"/>
-        </w:rPr>
-        <w:t>2,[</w:t>
-      </w:r>
-      <w:proofErr w:type="gramEnd"/>
-      <w:r>
-        <w:rPr>
-          <w:rFonts w:ascii="Times New Roman" w:hAnsi="Times New Roman" w:cs="Times New Roman"/>
-          <w:sz w:val="20"/>
-          <w:szCs w:val="20"/>
-        </w:rPr>
-        <w:t>R1];</w:t>
+        <w:t>R2,[R1];</w:t>
       </w:r>
     </w:p>
     <w:p>
@@ -1196,25 +1070,7 @@
           <w:szCs w:val="20"/>
         </w:rPr>
         <w:tab/>
-        <w:t>R</w:t>
-      </w:r>
-      <w:proofErr w:type="gramStart"/>
-      <w:r>
-        <w:rPr>
-          <w:rFonts w:ascii="Times New Roman" w:hAnsi="Times New Roman" w:cs="Times New Roman"/>
-          <w:sz w:val="20"/>
-          <w:szCs w:val="20"/>
-        </w:rPr>
-        <w:t>2,#</w:t>
-      </w:r>
-      <w:proofErr w:type="gramEnd"/>
-      <w:r>
-        <w:rPr>
-          <w:rFonts w:ascii="Times New Roman" w:hAnsi="Times New Roman" w:cs="Times New Roman"/>
-          <w:sz w:val="20"/>
-          <w:szCs w:val="20"/>
-        </w:rPr>
-        <w:t>0;</w:t>
+        <w:t>R2,#0;</w:t>
       </w:r>
     </w:p>
     <w:p>
@@ -1274,25 +1130,7 @@
           <w:szCs w:val="20"/>
         </w:rPr>
         <w:tab/>
-        <w:t>R</w:t>
-      </w:r>
-      <w:proofErr w:type="gramStart"/>
-      <w:r>
-        <w:rPr>
-          <w:rFonts w:ascii="Times New Roman" w:hAnsi="Times New Roman" w:cs="Times New Roman"/>
-          <w:sz w:val="20"/>
-          <w:szCs w:val="20"/>
-        </w:rPr>
-        <w:t>2,[</w:t>
-      </w:r>
-      <w:proofErr w:type="gramEnd"/>
-      <w:r>
-        <w:rPr>
-          <w:rFonts w:ascii="Times New Roman" w:hAnsi="Times New Roman" w:cs="Times New Roman"/>
-          <w:sz w:val="20"/>
-          <w:szCs w:val="20"/>
-        </w:rPr>
-        <w:t>R1];</w:t>
+        <w:t>R2,[R1];</w:t>
       </w:r>
     </w:p>
     <w:p>
@@ -1352,25 +1190,7 @@
           <w:szCs w:val="20"/>
         </w:rPr>
         <w:tab/>
-        <w:t>R</w:t>
-      </w:r>
-      <w:proofErr w:type="gramStart"/>
-      <w:r>
-        <w:rPr>
-          <w:rFonts w:ascii="Times New Roman" w:hAnsi="Times New Roman" w:cs="Times New Roman"/>
-          <w:sz w:val="20"/>
-          <w:szCs w:val="20"/>
-        </w:rPr>
-        <w:t>1,=</w:t>
-      </w:r>
-      <w:proofErr w:type="gramEnd"/>
-      <w:r>
-        <w:rPr>
-          <w:rFonts w:ascii="Times New Roman" w:hAnsi="Times New Roman" w:cs="Times New Roman"/>
-          <w:sz w:val="20"/>
-          <w:szCs w:val="20"/>
-        </w:rPr>
-        <w:t>TIMER0_TAILR;</w:t>
+        <w:t>R1,=TIMER0_TAILR;</w:t>
       </w:r>
     </w:p>
     <w:p>
@@ -1430,25 +1250,7 @@
           <w:szCs w:val="20"/>
         </w:rPr>
         <w:tab/>
-        <w:t>R</w:t>
-      </w:r>
-      <w:proofErr w:type="gramStart"/>
-      <w:r>
-        <w:rPr>
-          <w:rFonts w:ascii="Times New Roman" w:hAnsi="Times New Roman" w:cs="Times New Roman"/>
-          <w:sz w:val="20"/>
-          <w:szCs w:val="20"/>
-        </w:rPr>
-        <w:t>2,=</w:t>
-      </w:r>
-      <w:proofErr w:type="gramEnd"/>
-      <w:r>
-        <w:rPr>
-          <w:rFonts w:ascii="Times New Roman" w:hAnsi="Times New Roman" w:cs="Times New Roman"/>
-          <w:sz w:val="20"/>
-          <w:szCs w:val="20"/>
-        </w:rPr>
-        <w:t>LOW;</w:t>
+        <w:t>R2,=LOW;</w:t>
       </w:r>
     </w:p>
     <w:p>
@@ -1508,25 +1310,7 @@
           <w:szCs w:val="20"/>
         </w:rPr>
         <w:tab/>
-        <w:t>R</w:t>
-      </w:r>
-      <w:proofErr w:type="gramStart"/>
-      <w:r>
-        <w:rPr>
-          <w:rFonts w:ascii="Times New Roman" w:hAnsi="Times New Roman" w:cs="Times New Roman"/>
-          <w:sz w:val="20"/>
-          <w:szCs w:val="20"/>
-        </w:rPr>
-        <w:t>2,[</w:t>
-      </w:r>
-      <w:proofErr w:type="gramEnd"/>
-      <w:r>
-        <w:rPr>
-          <w:rFonts w:ascii="Times New Roman" w:hAnsi="Times New Roman" w:cs="Times New Roman"/>
-          <w:sz w:val="20"/>
-          <w:szCs w:val="20"/>
-        </w:rPr>
-        <w:t>R1];</w:t>
+        <w:t>R2,[R1];</w:t>
       </w:r>
       <w:r>
         <w:rPr>
@@ -1776,25 +1560,7 @@
           <w:szCs w:val="20"/>
         </w:rPr>
         <w:tab/>
-        <w:t>EQU 0x</w:t>
-      </w:r>
-      <w:proofErr w:type="gramStart"/>
-      <w:r>
-        <w:rPr>
-          <w:rFonts w:ascii="Times New Roman" w:hAnsi="Times New Roman" w:cs="Times New Roman"/>
-          <w:sz w:val="20"/>
-          <w:szCs w:val="20"/>
-        </w:rPr>
-        <w:t>40031000 ;</w:t>
-      </w:r>
-      <w:proofErr w:type="gramEnd"/>
-      <w:r>
-        <w:rPr>
-          <w:rFonts w:ascii="Times New Roman" w:hAnsi="Times New Roman" w:cs="Times New Roman"/>
-          <w:sz w:val="20"/>
-          <w:szCs w:val="20"/>
-        </w:rPr>
-        <w:t xml:space="preserve"> Configuration Register</w:t>
+        <w:t>EQU 0x40031000 ; Configuration Register</w:t>
       </w:r>
     </w:p>
     <w:p>
@@ -1821,25 +1587,7 @@
           <w:szCs w:val="20"/>
         </w:rPr>
         <w:tab/>
-        <w:t>EQU 0x</w:t>
-      </w:r>
-      <w:proofErr w:type="gramStart"/>
-      <w:r>
-        <w:rPr>
-          <w:rFonts w:ascii="Times New Roman" w:hAnsi="Times New Roman" w:cs="Times New Roman"/>
-          <w:sz w:val="20"/>
-          <w:szCs w:val="20"/>
-        </w:rPr>
-        <w:t>40031004 ;</w:t>
-      </w:r>
-      <w:proofErr w:type="gramEnd"/>
-      <w:r>
-        <w:rPr>
-          <w:rFonts w:ascii="Times New Roman" w:hAnsi="Times New Roman" w:cs="Times New Roman"/>
-          <w:sz w:val="20"/>
-          <w:szCs w:val="20"/>
-        </w:rPr>
-        <w:t xml:space="preserve"> Mode Register</w:t>
+        <w:t>EQU 0x40031004 ; Mode Register</w:t>
       </w:r>
     </w:p>
     <w:p>
@@ -1874,25 +1622,7 @@
           <w:szCs w:val="20"/>
         </w:rPr>
         <w:tab/>
-        <w:t>EQU 0x4003100</w:t>
-      </w:r>
-      <w:proofErr w:type="gramStart"/>
-      <w:r>
-        <w:rPr>
-          <w:rFonts w:ascii="Times New Roman" w:hAnsi="Times New Roman" w:cs="Times New Roman"/>
-          <w:sz w:val="20"/>
-          <w:szCs w:val="20"/>
-        </w:rPr>
-        <w:t>C ;</w:t>
-      </w:r>
-      <w:proofErr w:type="gramEnd"/>
-      <w:r>
-        <w:rPr>
-          <w:rFonts w:ascii="Times New Roman" w:hAnsi="Times New Roman" w:cs="Times New Roman"/>
-          <w:sz w:val="20"/>
-          <w:szCs w:val="20"/>
-        </w:rPr>
-        <w:t xml:space="preserve"> Control Register</w:t>
+        <w:t>EQU 0x4003100C ; Control Register</w:t>
       </w:r>
     </w:p>
     <w:p>
@@ -1927,25 +1657,7 @@
           <w:szCs w:val="20"/>
         </w:rPr>
         <w:tab/>
-        <w:t>EQU 0x4003101</w:t>
-      </w:r>
-      <w:proofErr w:type="gramStart"/>
-      <w:r>
-        <w:rPr>
-          <w:rFonts w:ascii="Times New Roman" w:hAnsi="Times New Roman" w:cs="Times New Roman"/>
-          <w:sz w:val="20"/>
-          <w:szCs w:val="20"/>
-        </w:rPr>
-        <w:t>C ;</w:t>
-      </w:r>
-      <w:proofErr w:type="gramEnd"/>
-      <w:r>
-        <w:rPr>
-          <w:rFonts w:ascii="Times New Roman" w:hAnsi="Times New Roman" w:cs="Times New Roman"/>
-          <w:sz w:val="20"/>
-          <w:szCs w:val="20"/>
-        </w:rPr>
-        <w:t xml:space="preserve"> Raw interrupt Status</w:t>
+        <w:t>EQU 0x4003101C ; Raw interrupt Status</w:t>
       </w:r>
     </w:p>
     <w:p>
@@ -1980,25 +1692,7 @@
           <w:szCs w:val="20"/>
         </w:rPr>
         <w:tab/>
-        <w:t>EQU 0x</w:t>
-      </w:r>
-      <w:proofErr w:type="gramStart"/>
-      <w:r>
-        <w:rPr>
-          <w:rFonts w:ascii="Times New Roman" w:hAnsi="Times New Roman" w:cs="Times New Roman"/>
-          <w:sz w:val="20"/>
-          <w:szCs w:val="20"/>
-        </w:rPr>
-        <w:t>40031024 ;</w:t>
-      </w:r>
-      <w:proofErr w:type="gramEnd"/>
-      <w:r>
-        <w:rPr>
-          <w:rFonts w:ascii="Times New Roman" w:hAnsi="Times New Roman" w:cs="Times New Roman"/>
-          <w:sz w:val="20"/>
-          <w:szCs w:val="20"/>
-        </w:rPr>
-        <w:t xml:space="preserve"> Interrupt Clear Register</w:t>
+        <w:t>EQU 0x40031024 ; Interrupt Clear Register</w:t>
       </w:r>
     </w:p>
     <w:p>
@@ -2025,61 +1719,25 @@
           <w:szCs w:val="20"/>
         </w:rPr>
         <w:tab/>
-        <w:t>EQU 0x</w:t>
-      </w:r>
-      <w:proofErr w:type="gramStart"/>
-      <w:r>
-        <w:rPr>
-          <w:rFonts w:ascii="Times New Roman" w:hAnsi="Times New Roman" w:cs="Times New Roman"/>
-          <w:sz w:val="20"/>
-          <w:szCs w:val="20"/>
-        </w:rPr>
-        <w:t>40031028 ;</w:t>
-      </w:r>
-      <w:proofErr w:type="gramEnd"/>
-      <w:r>
-        <w:rPr>
-          <w:rFonts w:ascii="Times New Roman" w:hAnsi="Times New Roman" w:cs="Times New Roman"/>
-          <w:sz w:val="20"/>
-          <w:szCs w:val="20"/>
-        </w:rPr>
-        <w:t xml:space="preserve"> Interval Load Register</w:t>
-      </w:r>
-    </w:p>
-    <w:p>
-      <w:pPr>
-        <w:spacing w:after="0"/>
-        <w:rPr>
-          <w:rFonts w:ascii="Times New Roman" w:hAnsi="Times New Roman" w:cs="Times New Roman"/>
-          <w:sz w:val="20"/>
-          <w:szCs w:val="20"/>
-        </w:rPr>
-      </w:pPr>
-      <w:r>
-        <w:rPr>
-          <w:rFonts w:ascii="Times New Roman" w:hAnsi="Times New Roman" w:cs="Times New Roman"/>
-          <w:sz w:val="20"/>
-          <w:szCs w:val="20"/>
-        </w:rPr>
-        <w:t>TIMER1_TAMATCHR EQU 0x</w:t>
-      </w:r>
-      <w:proofErr w:type="gramStart"/>
-      <w:r>
-        <w:rPr>
-          <w:rFonts w:ascii="Times New Roman" w:hAnsi="Times New Roman" w:cs="Times New Roman"/>
-          <w:sz w:val="20"/>
-          <w:szCs w:val="20"/>
-        </w:rPr>
-        <w:t>40031030 ;</w:t>
-      </w:r>
-      <w:proofErr w:type="gramEnd"/>
-      <w:r>
-        <w:rPr>
-          <w:rFonts w:ascii="Times New Roman" w:hAnsi="Times New Roman" w:cs="Times New Roman"/>
-          <w:sz w:val="20"/>
-          <w:szCs w:val="20"/>
-        </w:rPr>
-        <w:t xml:space="preserve"> Match Register</w:t>
+        <w:t>EQU 0x40031028 ; Interval Load Register</w:t>
+      </w:r>
+    </w:p>
+    <w:p>
+      <w:pPr>
+        <w:spacing w:after="0"/>
+        <w:rPr>
+          <w:rFonts w:ascii="Times New Roman" w:hAnsi="Times New Roman" w:cs="Times New Roman"/>
+          <w:sz w:val="20"/>
+          <w:szCs w:val="20"/>
+        </w:rPr>
+      </w:pPr>
+      <w:r>
+        <w:rPr>
+          <w:rFonts w:ascii="Times New Roman" w:hAnsi="Times New Roman" w:cs="Times New Roman"/>
+          <w:sz w:val="20"/>
+          <w:szCs w:val="20"/>
+        </w:rPr>
+        <w:t>TIMER1_TAMATCHR EQU 0x40031030 ; Match Register</w:t>
       </w:r>
     </w:p>
     <w:p>
@@ -2106,25 +1764,7 @@
           <w:szCs w:val="20"/>
         </w:rPr>
         <w:tab/>
-        <w:t>EQU 0x</w:t>
-      </w:r>
-      <w:proofErr w:type="gramStart"/>
-      <w:r>
-        <w:rPr>
-          <w:rFonts w:ascii="Times New Roman" w:hAnsi="Times New Roman" w:cs="Times New Roman"/>
-          <w:sz w:val="20"/>
-          <w:szCs w:val="20"/>
-        </w:rPr>
-        <w:t>40031038 ;</w:t>
-      </w:r>
-      <w:proofErr w:type="gramEnd"/>
-      <w:r>
-        <w:rPr>
-          <w:rFonts w:ascii="Times New Roman" w:hAnsi="Times New Roman" w:cs="Times New Roman"/>
-          <w:sz w:val="20"/>
-          <w:szCs w:val="20"/>
-        </w:rPr>
-        <w:t xml:space="preserve"> </w:t>
+        <w:t xml:space="preserve">EQU 0x40031038 ; </w:t>
       </w:r>
       <w:proofErr w:type="spellStart"/>
       <w:r>
@@ -2177,25 +1817,7 @@
           <w:szCs w:val="20"/>
         </w:rPr>
         <w:tab/>
-        <w:t>EQU 0x</w:t>
-      </w:r>
-      <w:proofErr w:type="gramStart"/>
-      <w:r>
-        <w:rPr>
-          <w:rFonts w:ascii="Times New Roman" w:hAnsi="Times New Roman" w:cs="Times New Roman"/>
-          <w:sz w:val="20"/>
-          <w:szCs w:val="20"/>
-        </w:rPr>
-        <w:t>40031048 ;</w:t>
-      </w:r>
-      <w:proofErr w:type="gramEnd"/>
-      <w:r>
-        <w:rPr>
-          <w:rFonts w:ascii="Times New Roman" w:hAnsi="Times New Roman" w:cs="Times New Roman"/>
-          <w:sz w:val="20"/>
-          <w:szCs w:val="20"/>
-        </w:rPr>
-        <w:t xml:space="preserve"> Counter Register</w:t>
+        <w:t>EQU 0x40031048 ; Counter Register</w:t>
       </w:r>
     </w:p>
     <w:p>
@@ -2239,25 +1861,7 @@
           <w:szCs w:val="20"/>
         </w:rPr>
         <w:tab/>
-        <w:t>0x</w:t>
-      </w:r>
-      <w:proofErr w:type="gramStart"/>
-      <w:r>
-        <w:rPr>
-          <w:rFonts w:ascii="Times New Roman" w:hAnsi="Times New Roman" w:cs="Times New Roman"/>
-          <w:sz w:val="20"/>
-          <w:szCs w:val="20"/>
-        </w:rPr>
-        <w:t>40031018 ;</w:t>
-      </w:r>
-      <w:proofErr w:type="gramEnd"/>
-      <w:r>
-        <w:rPr>
-          <w:rFonts w:ascii="Times New Roman" w:hAnsi="Times New Roman" w:cs="Times New Roman"/>
-          <w:sz w:val="20"/>
-          <w:szCs w:val="20"/>
-        </w:rPr>
-        <w:t xml:space="preserve"> Defining Interrupt</w:t>
+        <w:t>0x40031018 ; Defining Interrupt</w:t>
       </w:r>
     </w:p>
     <w:p>
@@ -2292,99 +1896,61 @@
           <w:szCs w:val="20"/>
         </w:rPr>
         <w:tab/>
-        <w:t>EQU 0x</w:t>
-      </w:r>
-      <w:proofErr w:type="gramStart"/>
-      <w:r>
-        <w:rPr>
-          <w:rFonts w:ascii="Times New Roman" w:hAnsi="Times New Roman" w:cs="Times New Roman"/>
-          <w:sz w:val="20"/>
-          <w:szCs w:val="20"/>
-        </w:rPr>
-        <w:t>40031050 ;</w:t>
-      </w:r>
-      <w:proofErr w:type="gramEnd"/>
-      <w:r>
-        <w:rPr>
-          <w:rFonts w:ascii="Times New Roman" w:hAnsi="Times New Roman" w:cs="Times New Roman"/>
-          <w:sz w:val="20"/>
-          <w:szCs w:val="20"/>
-        </w:rPr>
-        <w:t xml:space="preserve"> To set the timer initial value</w:t>
-      </w:r>
-    </w:p>
-    <w:p>
-      <w:pPr>
-        <w:spacing w:after="0"/>
-        <w:rPr>
-          <w:rFonts w:ascii="Times New Roman" w:hAnsi="Times New Roman" w:cs="Times New Roman"/>
-          <w:sz w:val="20"/>
-          <w:szCs w:val="20"/>
-        </w:rPr>
-      </w:pPr>
-      <w:r>
-        <w:rPr>
-          <w:rFonts w:ascii="Times New Roman" w:hAnsi="Times New Roman" w:cs="Times New Roman"/>
-          <w:sz w:val="20"/>
-          <w:szCs w:val="20"/>
-        </w:rPr>
-        <w:tab/>
-      </w:r>
-    </w:p>
-    <w:p>
-      <w:pPr>
-        <w:spacing w:after="0"/>
-        <w:rPr>
-          <w:rFonts w:ascii="Times New Roman" w:hAnsi="Times New Roman" w:cs="Times New Roman"/>
-          <w:sz w:val="20"/>
-          <w:szCs w:val="20"/>
-        </w:rPr>
-      </w:pPr>
-      <w:proofErr w:type="gramStart"/>
-      <w:r>
-        <w:rPr>
-          <w:rFonts w:ascii="Times New Roman" w:hAnsi="Times New Roman" w:cs="Times New Roman"/>
-          <w:sz w:val="20"/>
-          <w:szCs w:val="20"/>
-        </w:rPr>
-        <w:t>;GPIO</w:t>
-      </w:r>
-      <w:proofErr w:type="gramEnd"/>
-      <w:r>
-        <w:rPr>
-          <w:rFonts w:ascii="Times New Roman" w:hAnsi="Times New Roman" w:cs="Times New Roman"/>
-          <w:sz w:val="20"/>
-          <w:szCs w:val="20"/>
-        </w:rPr>
-        <w:t xml:space="preserve"> Registers</w:t>
-      </w:r>
-    </w:p>
-    <w:p>
-      <w:pPr>
-        <w:spacing w:after="0"/>
-        <w:rPr>
-          <w:rFonts w:ascii="Times New Roman" w:hAnsi="Times New Roman" w:cs="Times New Roman"/>
-          <w:sz w:val="20"/>
-          <w:szCs w:val="20"/>
-        </w:rPr>
-      </w:pPr>
-      <w:proofErr w:type="gramStart"/>
-      <w:r>
-        <w:rPr>
-          <w:rFonts w:ascii="Times New Roman" w:hAnsi="Times New Roman" w:cs="Times New Roman"/>
-          <w:sz w:val="20"/>
-          <w:szCs w:val="20"/>
-        </w:rPr>
-        <w:t>;Port</w:t>
-      </w:r>
-      <w:proofErr w:type="gramEnd"/>
-      <w:r>
-        <w:rPr>
-          <w:rFonts w:ascii="Times New Roman" w:hAnsi="Times New Roman" w:cs="Times New Roman"/>
-          <w:sz w:val="20"/>
-          <w:szCs w:val="20"/>
-        </w:rPr>
-        <w:t xml:space="preserve"> B base 0x40005000</w:t>
+        <w:t>EQU 0x40031050 ; To set the timer initial value</w:t>
+      </w:r>
+    </w:p>
+    <w:p>
+      <w:pPr>
+        <w:spacing w:after="0"/>
+        <w:rPr>
+          <w:rFonts w:ascii="Times New Roman" w:hAnsi="Times New Roman" w:cs="Times New Roman"/>
+          <w:sz w:val="20"/>
+          <w:szCs w:val="20"/>
+        </w:rPr>
+      </w:pPr>
+      <w:r>
+        <w:rPr>
+          <w:rFonts w:ascii="Times New Roman" w:hAnsi="Times New Roman" w:cs="Times New Roman"/>
+          <w:sz w:val="20"/>
+          <w:szCs w:val="20"/>
+        </w:rPr>
+        <w:tab/>
+      </w:r>
+    </w:p>
+    <w:p>
+      <w:pPr>
+        <w:spacing w:after="0"/>
+        <w:rPr>
+          <w:rFonts w:ascii="Times New Roman" w:hAnsi="Times New Roman" w:cs="Times New Roman"/>
+          <w:sz w:val="20"/>
+          <w:szCs w:val="20"/>
+        </w:rPr>
+      </w:pPr>
+      <w:r>
+        <w:rPr>
+          <w:rFonts w:ascii="Times New Roman" w:hAnsi="Times New Roman" w:cs="Times New Roman"/>
+          <w:sz w:val="20"/>
+          <w:szCs w:val="20"/>
+        </w:rPr>
+        <w:t>;GPIO Registers</w:t>
+      </w:r>
+    </w:p>
+    <w:p>
+      <w:pPr>
+        <w:spacing w:after="0"/>
+        <w:rPr>
+          <w:rFonts w:ascii="Times New Roman" w:hAnsi="Times New Roman" w:cs="Times New Roman"/>
+          <w:sz w:val="20"/>
+          <w:szCs w:val="20"/>
+        </w:rPr>
+      </w:pPr>
+      <w:r>
+        <w:rPr>
+          <w:rFonts w:ascii="Times New Roman" w:hAnsi="Times New Roman" w:cs="Times New Roman"/>
+          <w:sz w:val="20"/>
+          <w:szCs w:val="20"/>
+        </w:rPr>
+        <w:t>;Port B base 0x40005000</w:t>
       </w:r>
     </w:p>
     <w:p>
@@ -2419,25 +1985,7 @@
           <w:szCs w:val="20"/>
         </w:rPr>
         <w:tab/>
-        <w:t>EQU 0x</w:t>
-      </w:r>
-      <w:proofErr w:type="gramStart"/>
-      <w:r>
-        <w:rPr>
-          <w:rFonts w:ascii="Times New Roman" w:hAnsi="Times New Roman" w:cs="Times New Roman"/>
-          <w:sz w:val="20"/>
-          <w:szCs w:val="20"/>
-        </w:rPr>
-        <w:t>40005010 ;</w:t>
-      </w:r>
-      <w:proofErr w:type="gramEnd"/>
-      <w:r>
-        <w:rPr>
-          <w:rFonts w:ascii="Times New Roman" w:hAnsi="Times New Roman" w:cs="Times New Roman"/>
-          <w:sz w:val="20"/>
-          <w:szCs w:val="20"/>
-        </w:rPr>
-        <w:t xml:space="preserve"> Interrupt Mask</w:t>
+        <w:t>EQU 0x40005010 ; Interrupt Mask</w:t>
       </w:r>
     </w:p>
     <w:p>
@@ -2472,25 +2020,7 @@
           <w:szCs w:val="20"/>
         </w:rPr>
         <w:tab/>
-        <w:t>EQU 0x</w:t>
-      </w:r>
-      <w:proofErr w:type="gramStart"/>
-      <w:r>
-        <w:rPr>
-          <w:rFonts w:ascii="Times New Roman" w:hAnsi="Times New Roman" w:cs="Times New Roman"/>
-          <w:sz w:val="20"/>
-          <w:szCs w:val="20"/>
-        </w:rPr>
-        <w:t>40005400 ;</w:t>
-      </w:r>
-      <w:proofErr w:type="gramEnd"/>
-      <w:r>
-        <w:rPr>
-          <w:rFonts w:ascii="Times New Roman" w:hAnsi="Times New Roman" w:cs="Times New Roman"/>
-          <w:sz w:val="20"/>
-          <w:szCs w:val="20"/>
-        </w:rPr>
-        <w:t xml:space="preserve"> Port Direction</w:t>
+        <w:t>EQU 0x40005400 ; Port Direction</w:t>
       </w:r>
     </w:p>
     <w:p>
@@ -2517,25 +2047,7 @@
           <w:szCs w:val="20"/>
         </w:rPr>
         <w:tab/>
-        <w:t>EQU 0x</w:t>
-      </w:r>
-      <w:proofErr w:type="gramStart"/>
-      <w:r>
-        <w:rPr>
-          <w:rFonts w:ascii="Times New Roman" w:hAnsi="Times New Roman" w:cs="Times New Roman"/>
-          <w:sz w:val="20"/>
-          <w:szCs w:val="20"/>
-        </w:rPr>
-        <w:t>40005420 ;</w:t>
-      </w:r>
-      <w:proofErr w:type="gramEnd"/>
-      <w:r>
-        <w:rPr>
-          <w:rFonts w:ascii="Times New Roman" w:hAnsi="Times New Roman" w:cs="Times New Roman"/>
-          <w:sz w:val="20"/>
-          <w:szCs w:val="20"/>
-        </w:rPr>
-        <w:t xml:space="preserve"> Alt Function enable</w:t>
+        <w:t>EQU 0x40005420 ; Alt Function enable</w:t>
       </w:r>
     </w:p>
     <w:p>
@@ -2570,25 +2082,7 @@
           <w:szCs w:val="20"/>
         </w:rPr>
         <w:tab/>
-        <w:t>EQU 0x4000551</w:t>
-      </w:r>
-      <w:proofErr w:type="gramStart"/>
-      <w:r>
-        <w:rPr>
-          <w:rFonts w:ascii="Times New Roman" w:hAnsi="Times New Roman" w:cs="Times New Roman"/>
-          <w:sz w:val="20"/>
-          <w:szCs w:val="20"/>
-        </w:rPr>
-        <w:t>C ;</w:t>
-      </w:r>
-      <w:proofErr w:type="gramEnd"/>
-      <w:r>
-        <w:rPr>
-          <w:rFonts w:ascii="Times New Roman" w:hAnsi="Times New Roman" w:cs="Times New Roman"/>
-          <w:sz w:val="20"/>
-          <w:szCs w:val="20"/>
-        </w:rPr>
-        <w:t xml:space="preserve"> Digital Enable</w:t>
+        <w:t>EQU 0x4000551C ; Digital Enable</w:t>
       </w:r>
     </w:p>
     <w:p>
@@ -2615,25 +2109,7 @@
           <w:szCs w:val="20"/>
         </w:rPr>
         <w:tab/>
-        <w:t>EQU 0x</w:t>
-      </w:r>
-      <w:proofErr w:type="gramStart"/>
-      <w:r>
-        <w:rPr>
-          <w:rFonts w:ascii="Times New Roman" w:hAnsi="Times New Roman" w:cs="Times New Roman"/>
-          <w:sz w:val="20"/>
-          <w:szCs w:val="20"/>
-        </w:rPr>
-        <w:t>40005528 ;</w:t>
-      </w:r>
-      <w:proofErr w:type="gramEnd"/>
-      <w:r>
-        <w:rPr>
-          <w:rFonts w:ascii="Times New Roman" w:hAnsi="Times New Roman" w:cs="Times New Roman"/>
-          <w:sz w:val="20"/>
-          <w:szCs w:val="20"/>
-        </w:rPr>
-        <w:t xml:space="preserve"> Analog enable</w:t>
+        <w:t>EQU 0x40005528 ; Analog enable</w:t>
       </w:r>
     </w:p>
     <w:p>
@@ -2661,25 +2137,7 @@
           <w:szCs w:val="20"/>
         </w:rPr>
         <w:tab/>
-        <w:t>EQU 0x4000552</w:t>
-      </w:r>
-      <w:proofErr w:type="gramStart"/>
-      <w:r>
-        <w:rPr>
-          <w:rFonts w:ascii="Times New Roman" w:hAnsi="Times New Roman" w:cs="Times New Roman"/>
-          <w:sz w:val="20"/>
-          <w:szCs w:val="20"/>
-        </w:rPr>
-        <w:t>C ;</w:t>
-      </w:r>
-      <w:proofErr w:type="gramEnd"/>
-      <w:r>
-        <w:rPr>
-          <w:rFonts w:ascii="Times New Roman" w:hAnsi="Times New Roman" w:cs="Times New Roman"/>
-          <w:sz w:val="20"/>
-          <w:szCs w:val="20"/>
-        </w:rPr>
-        <w:t xml:space="preserve"> Alternate Functions</w:t>
+        <w:t>EQU 0x4000552C ; Alternate Functions</w:t>
       </w:r>
     </w:p>
     <w:p>
@@ -2723,53 +2181,25 @@
           <w:szCs w:val="20"/>
         </w:rPr>
         <w:tab/>
-        <w:t>0x</w:t>
-      </w:r>
-      <w:proofErr w:type="gramStart"/>
-      <w:r>
-        <w:rPr>
-          <w:rFonts w:ascii="Times New Roman" w:hAnsi="Times New Roman" w:cs="Times New Roman"/>
-          <w:sz w:val="20"/>
-          <w:szCs w:val="20"/>
-        </w:rPr>
-        <w:t>40005514 ;</w:t>
-      </w:r>
-      <w:proofErr w:type="gramEnd"/>
-      <w:r>
-        <w:rPr>
-          <w:rFonts w:ascii="Times New Roman" w:hAnsi="Times New Roman" w:cs="Times New Roman"/>
-          <w:sz w:val="20"/>
-          <w:szCs w:val="20"/>
-        </w:rPr>
-        <w:t xml:space="preserve"> Pull down</w:t>
-      </w:r>
-    </w:p>
-    <w:p>
-      <w:pPr>
-        <w:spacing w:after="0"/>
-        <w:rPr>
-          <w:rFonts w:ascii="Times New Roman" w:hAnsi="Times New Roman" w:cs="Times New Roman"/>
-          <w:sz w:val="20"/>
-          <w:szCs w:val="20"/>
-        </w:rPr>
-      </w:pPr>
-      <w:proofErr w:type="gramStart"/>
-      <w:r>
-        <w:rPr>
-          <w:rFonts w:ascii="Times New Roman" w:hAnsi="Times New Roman" w:cs="Times New Roman"/>
-          <w:sz w:val="20"/>
-          <w:szCs w:val="20"/>
-        </w:rPr>
-        <w:t>;System</w:t>
-      </w:r>
-      <w:proofErr w:type="gramEnd"/>
-      <w:r>
-        <w:rPr>
-          <w:rFonts w:ascii="Times New Roman" w:hAnsi="Times New Roman" w:cs="Times New Roman"/>
-          <w:sz w:val="20"/>
-          <w:szCs w:val="20"/>
-        </w:rPr>
-        <w:t xml:space="preserve"> Registers</w:t>
+        <w:t>0x40005514 ; Pull down</w:t>
+      </w:r>
+    </w:p>
+    <w:p>
+      <w:pPr>
+        <w:spacing w:after="0"/>
+        <w:rPr>
+          <w:rFonts w:ascii="Times New Roman" w:hAnsi="Times New Roman" w:cs="Times New Roman"/>
+          <w:sz w:val="20"/>
+          <w:szCs w:val="20"/>
+        </w:rPr>
+      </w:pPr>
+      <w:r>
+        <w:rPr>
+          <w:rFonts w:ascii="Times New Roman" w:hAnsi="Times New Roman" w:cs="Times New Roman"/>
+          <w:sz w:val="20"/>
+          <w:szCs w:val="20"/>
+        </w:rPr>
+        <w:t>;System Registers</w:t>
       </w:r>
     </w:p>
     <w:p>
@@ -2796,25 +2226,7 @@
           <w:szCs w:val="20"/>
         </w:rPr>
         <w:tab/>
-        <w:t>EQU 0x400FE</w:t>
-      </w:r>
-      <w:proofErr w:type="gramStart"/>
-      <w:r>
-        <w:rPr>
-          <w:rFonts w:ascii="Times New Roman" w:hAnsi="Times New Roman" w:cs="Times New Roman"/>
-          <w:sz w:val="20"/>
-          <w:szCs w:val="20"/>
-        </w:rPr>
-        <w:t>608 ;</w:t>
-      </w:r>
-      <w:proofErr w:type="gramEnd"/>
-      <w:r>
-        <w:rPr>
-          <w:rFonts w:ascii="Times New Roman" w:hAnsi="Times New Roman" w:cs="Times New Roman"/>
-          <w:sz w:val="20"/>
-          <w:szCs w:val="20"/>
-        </w:rPr>
-        <w:t xml:space="preserve"> GPIO Gate Control</w:t>
+        <w:t>EQU 0x400FE608 ; GPIO Gate Control</w:t>
       </w:r>
     </w:p>
     <w:p>
@@ -2841,25 +2253,7 @@
           <w:szCs w:val="20"/>
         </w:rPr>
         <w:tab/>
-        <w:t>EQU 0x400FE</w:t>
-      </w:r>
-      <w:proofErr w:type="gramStart"/>
-      <w:r>
-        <w:rPr>
-          <w:rFonts w:ascii="Times New Roman" w:hAnsi="Times New Roman" w:cs="Times New Roman"/>
-          <w:sz w:val="20"/>
-          <w:szCs w:val="20"/>
-        </w:rPr>
-        <w:t>604 ;</w:t>
-      </w:r>
-      <w:proofErr w:type="gramEnd"/>
-      <w:r>
-        <w:rPr>
-          <w:rFonts w:ascii="Times New Roman" w:hAnsi="Times New Roman" w:cs="Times New Roman"/>
-          <w:sz w:val="20"/>
-          <w:szCs w:val="20"/>
-        </w:rPr>
-        <w:t xml:space="preserve"> GPTM Gate Control</w:t>
+        <w:t>EQU 0x400FE604 ; GPTM Gate Control</w:t>
       </w:r>
     </w:p>
     <w:p>
@@ -3064,25 +2458,7 @@
           <w:szCs w:val="20"/>
         </w:rPr>
         <w:tab/>
-        <w:t>LDR R1, =SYSCTL_</w:t>
-      </w:r>
-      <w:proofErr w:type="gramStart"/>
-      <w:r>
-        <w:rPr>
-          <w:rFonts w:ascii="Times New Roman" w:hAnsi="Times New Roman" w:cs="Times New Roman"/>
-          <w:sz w:val="20"/>
-          <w:szCs w:val="20"/>
-        </w:rPr>
-        <w:t>RCGCGPIO ;</w:t>
-      </w:r>
-      <w:proofErr w:type="gramEnd"/>
-      <w:r>
-        <w:rPr>
-          <w:rFonts w:ascii="Times New Roman" w:hAnsi="Times New Roman" w:cs="Times New Roman"/>
-          <w:sz w:val="20"/>
-          <w:szCs w:val="20"/>
-        </w:rPr>
-        <w:t xml:space="preserve"> start GPIO clock</w:t>
+        <w:t>LDR R1, =SYSCTL_RCGCGPIO ; start GPIO clock</w:t>
       </w:r>
     </w:p>
     <w:p>
@@ -3120,25 +2496,7 @@
           <w:szCs w:val="20"/>
         </w:rPr>
         <w:tab/>
-        <w:t>ORR R0, R0, #0x</w:t>
-      </w:r>
-      <w:proofErr w:type="gramStart"/>
-      <w:r>
-        <w:rPr>
-          <w:rFonts w:ascii="Times New Roman" w:hAnsi="Times New Roman" w:cs="Times New Roman"/>
-          <w:sz w:val="20"/>
-          <w:szCs w:val="20"/>
-        </w:rPr>
-        <w:t>02 ;</w:t>
-      </w:r>
-      <w:proofErr w:type="gramEnd"/>
-      <w:r>
-        <w:rPr>
-          <w:rFonts w:ascii="Times New Roman" w:hAnsi="Times New Roman" w:cs="Times New Roman"/>
-          <w:sz w:val="20"/>
-          <w:szCs w:val="20"/>
-        </w:rPr>
-        <w:t xml:space="preserve"> set bit 2 for port B</w:t>
+        <w:t>ORR R0, R0, #0x02 ; set bit 2 for port B</w:t>
       </w:r>
     </w:p>
     <w:p>
@@ -3176,24 +2534,7 @@
           <w:szCs w:val="20"/>
         </w:rPr>
         <w:tab/>
-      </w:r>
-      <w:proofErr w:type="gramStart"/>
-      <w:r>
-        <w:rPr>
-          <w:rFonts w:ascii="Times New Roman" w:hAnsi="Times New Roman" w:cs="Times New Roman"/>
-          <w:sz w:val="20"/>
-          <w:szCs w:val="20"/>
-        </w:rPr>
-        <w:t>NOP ;</w:t>
-      </w:r>
-      <w:proofErr w:type="gramEnd"/>
-      <w:r>
-        <w:rPr>
-          <w:rFonts w:ascii="Times New Roman" w:hAnsi="Times New Roman" w:cs="Times New Roman"/>
-          <w:sz w:val="20"/>
-          <w:szCs w:val="20"/>
-        </w:rPr>
-        <w:t xml:space="preserve"> allow clock to settle</w:t>
+        <w:t>NOP ; allow clock to settle</w:t>
       </w:r>
     </w:p>
     <w:p>
@@ -3288,25 +2629,7 @@
           <w:szCs w:val="20"/>
         </w:rPr>
         <w:tab/>
-        <w:t>BIC R0, R0, #0x</w:t>
-      </w:r>
-      <w:proofErr w:type="gramStart"/>
-      <w:r>
-        <w:rPr>
-          <w:rFonts w:ascii="Times New Roman" w:hAnsi="Times New Roman" w:cs="Times New Roman"/>
-          <w:sz w:val="20"/>
-          <w:szCs w:val="20"/>
-        </w:rPr>
-        <w:t>10 ;</w:t>
-      </w:r>
-      <w:proofErr w:type="gramEnd"/>
-      <w:r>
-        <w:rPr>
-          <w:rFonts w:ascii="Times New Roman" w:hAnsi="Times New Roman" w:cs="Times New Roman"/>
-          <w:sz w:val="20"/>
-          <w:szCs w:val="20"/>
-        </w:rPr>
-        <w:t xml:space="preserve"> clear bit 4 for input</w:t>
+        <w:t>BIC R0, R0, #0x10 ; clear bit 4 for input</w:t>
       </w:r>
     </w:p>
     <w:p>
@@ -3400,25 +2723,7 @@
           <w:szCs w:val="20"/>
         </w:rPr>
         <w:tab/>
-        <w:t>ORR R0, R0, #0x</w:t>
-      </w:r>
-      <w:proofErr w:type="gramStart"/>
-      <w:r>
-        <w:rPr>
-          <w:rFonts w:ascii="Times New Roman" w:hAnsi="Times New Roman" w:cs="Times New Roman"/>
-          <w:sz w:val="20"/>
-          <w:szCs w:val="20"/>
-        </w:rPr>
-        <w:t>10 ;</w:t>
-      </w:r>
-      <w:proofErr w:type="gramEnd"/>
-      <w:r>
-        <w:rPr>
-          <w:rFonts w:ascii="Times New Roman" w:hAnsi="Times New Roman" w:cs="Times New Roman"/>
-          <w:sz w:val="20"/>
-          <w:szCs w:val="20"/>
-        </w:rPr>
-        <w:t xml:space="preserve"> set bit4 for alternate </w:t>
+        <w:t xml:space="preserve">ORR R0, R0, #0x10 ; set bit4 for alternate </w:t>
       </w:r>
       <w:proofErr w:type="spellStart"/>
       <w:r>
@@ -3530,62 +2835,26 @@
           <w:szCs w:val="20"/>
         </w:rPr>
         <w:tab/>
-        <w:t>ORR R0, R0, #0x</w:t>
-      </w:r>
-      <w:proofErr w:type="gramStart"/>
-      <w:r>
-        <w:rPr>
-          <w:rFonts w:ascii="Times New Roman" w:hAnsi="Times New Roman" w:cs="Times New Roman"/>
-          <w:sz w:val="20"/>
-          <w:szCs w:val="20"/>
-        </w:rPr>
-        <w:t>00070000 ;</w:t>
-      </w:r>
-      <w:proofErr w:type="gramEnd"/>
-      <w:r>
-        <w:rPr>
-          <w:rFonts w:ascii="Times New Roman" w:hAnsi="Times New Roman" w:cs="Times New Roman"/>
-          <w:sz w:val="20"/>
-          <w:szCs w:val="20"/>
-        </w:rPr>
-        <w:t xml:space="preserve"> set bits 27:24 of PCTL to 7</w:t>
-      </w:r>
-    </w:p>
-    <w:p>
-      <w:pPr>
-        <w:spacing w:after="0"/>
-        <w:rPr>
-          <w:rFonts w:ascii="Times New Roman" w:hAnsi="Times New Roman" w:cs="Times New Roman"/>
-          <w:sz w:val="20"/>
-          <w:szCs w:val="20"/>
-        </w:rPr>
-      </w:pPr>
-      <w:r>
-        <w:rPr>
-          <w:rFonts w:ascii="Times New Roman" w:hAnsi="Times New Roman" w:cs="Times New Roman"/>
-          <w:sz w:val="20"/>
-          <w:szCs w:val="20"/>
-        </w:rPr>
-        <w:tab/>
-        <w:t>STR R0, [R1</w:t>
-      </w:r>
-      <w:proofErr w:type="gramStart"/>
-      <w:r>
-        <w:rPr>
-          <w:rFonts w:ascii="Times New Roman" w:hAnsi="Times New Roman" w:cs="Times New Roman"/>
-          <w:sz w:val="20"/>
-          <w:szCs w:val="20"/>
-        </w:rPr>
-        <w:t>] ;</w:t>
-      </w:r>
-      <w:proofErr w:type="gramEnd"/>
-      <w:r>
-        <w:rPr>
-          <w:rFonts w:ascii="Times New Roman" w:hAnsi="Times New Roman" w:cs="Times New Roman"/>
-          <w:sz w:val="20"/>
-          <w:szCs w:val="20"/>
-        </w:rPr>
-        <w:t xml:space="preserve"> to enable T1CCP0 on PB4</w:t>
+        <w:t>ORR R0, R0, #0x00070000 ; set bits 27:24 of PCTL to 7</w:t>
+      </w:r>
+    </w:p>
+    <w:p>
+      <w:pPr>
+        <w:spacing w:after="0"/>
+        <w:rPr>
+          <w:rFonts w:ascii="Times New Roman" w:hAnsi="Times New Roman" w:cs="Times New Roman"/>
+          <w:sz w:val="20"/>
+          <w:szCs w:val="20"/>
+        </w:rPr>
+      </w:pPr>
+      <w:r>
+        <w:rPr>
+          <w:rFonts w:ascii="Times New Roman" w:hAnsi="Times New Roman" w:cs="Times New Roman"/>
+          <w:sz w:val="20"/>
+          <w:szCs w:val="20"/>
+        </w:rPr>
+        <w:tab/>
+        <w:t>STR R0, [R1] ; to enable T1CCP0 on PB4</w:t>
       </w:r>
     </w:p>
     <w:p>
@@ -3641,25 +2910,7 @@
           <w:szCs w:val="20"/>
         </w:rPr>
         <w:tab/>
-        <w:t>MOV R0, #</w:t>
-      </w:r>
-      <w:proofErr w:type="gramStart"/>
-      <w:r>
-        <w:rPr>
-          <w:rFonts w:ascii="Times New Roman" w:hAnsi="Times New Roman" w:cs="Times New Roman"/>
-          <w:sz w:val="20"/>
-          <w:szCs w:val="20"/>
-        </w:rPr>
-        <w:t>0 ;</w:t>
-      </w:r>
-      <w:proofErr w:type="gramEnd"/>
-      <w:r>
-        <w:rPr>
-          <w:rFonts w:ascii="Times New Roman" w:hAnsi="Times New Roman" w:cs="Times New Roman"/>
-          <w:sz w:val="20"/>
-          <w:szCs w:val="20"/>
-        </w:rPr>
-        <w:t xml:space="preserve"> clear AMSEL to </w:t>
+        <w:t xml:space="preserve">MOV R0, #0 ; clear AMSEL to </w:t>
       </w:r>
       <w:proofErr w:type="spellStart"/>
       <w:r>
@@ -3715,25 +2966,7 @@
           <w:szCs w:val="20"/>
         </w:rPr>
         <w:tab/>
-        <w:t>LDR R1, =GPIO_PORTB_</w:t>
-      </w:r>
-      <w:proofErr w:type="gramStart"/>
-      <w:r>
-        <w:rPr>
-          <w:rFonts w:ascii="Times New Roman" w:hAnsi="Times New Roman" w:cs="Times New Roman"/>
-          <w:sz w:val="20"/>
-          <w:szCs w:val="20"/>
-        </w:rPr>
-        <w:t>DEN ;</w:t>
-      </w:r>
-      <w:proofErr w:type="gramEnd"/>
-      <w:r>
-        <w:rPr>
-          <w:rFonts w:ascii="Times New Roman" w:hAnsi="Times New Roman" w:cs="Times New Roman"/>
-          <w:sz w:val="20"/>
-          <w:szCs w:val="20"/>
-        </w:rPr>
-        <w:t xml:space="preserve"> enable port digital</w:t>
+        <w:t>LDR R1, =GPIO_PORTB_DEN ; enable port digital</w:t>
       </w:r>
     </w:p>
     <w:p>
@@ -3946,23 +3179,13 @@
           <w:szCs w:val="20"/>
         </w:rPr>
       </w:pPr>
-      <w:proofErr w:type="gramStart"/>
-      <w:r>
-        <w:rPr>
-          <w:rFonts w:ascii="Times New Roman" w:hAnsi="Times New Roman" w:cs="Times New Roman"/>
-          <w:sz w:val="20"/>
-          <w:szCs w:val="20"/>
-        </w:rPr>
-        <w:t>;Timer</w:t>
-      </w:r>
-      <w:proofErr w:type="gramEnd"/>
-      <w:r>
-        <w:rPr>
-          <w:rFonts w:ascii="Times New Roman" w:hAnsi="Times New Roman" w:cs="Times New Roman"/>
-          <w:sz w:val="20"/>
-          <w:szCs w:val="20"/>
-        </w:rPr>
-        <w:t>1,A initialization</w:t>
+      <w:r>
+        <w:rPr>
+          <w:rFonts w:ascii="Times New Roman" w:hAnsi="Times New Roman" w:cs="Times New Roman"/>
+          <w:sz w:val="20"/>
+          <w:szCs w:val="20"/>
+        </w:rPr>
+        <w:t>;Timer1,A initialization</w:t>
       </w:r>
     </w:p>
     <w:p>
@@ -4000,62 +3223,26 @@
           <w:szCs w:val="20"/>
         </w:rPr>
         <w:tab/>
-        <w:t>LDR R2, [R1</w:t>
-      </w:r>
-      <w:proofErr w:type="gramStart"/>
-      <w:r>
-        <w:rPr>
-          <w:rFonts w:ascii="Times New Roman" w:hAnsi="Times New Roman" w:cs="Times New Roman"/>
-          <w:sz w:val="20"/>
-          <w:szCs w:val="20"/>
-        </w:rPr>
-        <w:t>] ;</w:t>
-      </w:r>
-      <w:proofErr w:type="gramEnd"/>
-      <w:r>
-        <w:rPr>
-          <w:rFonts w:ascii="Times New Roman" w:hAnsi="Times New Roman" w:cs="Times New Roman"/>
-          <w:sz w:val="20"/>
-          <w:szCs w:val="20"/>
-        </w:rPr>
-        <w:t xml:space="preserve"> Start timer 1</w:t>
-      </w:r>
-    </w:p>
-    <w:p>
-      <w:pPr>
-        <w:spacing w:after="0"/>
-        <w:rPr>
-          <w:rFonts w:ascii="Times New Roman" w:hAnsi="Times New Roman" w:cs="Times New Roman"/>
-          <w:sz w:val="20"/>
-          <w:szCs w:val="20"/>
-        </w:rPr>
-      </w:pPr>
-      <w:r>
-        <w:rPr>
-          <w:rFonts w:ascii="Times New Roman" w:hAnsi="Times New Roman" w:cs="Times New Roman"/>
-          <w:sz w:val="20"/>
-          <w:szCs w:val="20"/>
-        </w:rPr>
-        <w:tab/>
-        <w:t>ORR R2, R2, #0x</w:t>
-      </w:r>
-      <w:proofErr w:type="gramStart"/>
-      <w:r>
-        <w:rPr>
-          <w:rFonts w:ascii="Times New Roman" w:hAnsi="Times New Roman" w:cs="Times New Roman"/>
-          <w:sz w:val="20"/>
-          <w:szCs w:val="20"/>
-        </w:rPr>
-        <w:t>02 ;</w:t>
-      </w:r>
-      <w:proofErr w:type="gramEnd"/>
-      <w:r>
-        <w:rPr>
-          <w:rFonts w:ascii="Times New Roman" w:hAnsi="Times New Roman" w:cs="Times New Roman"/>
-          <w:sz w:val="20"/>
-          <w:szCs w:val="20"/>
-        </w:rPr>
-        <w:t xml:space="preserve"> Timer module = bit position (1)</w:t>
+        <w:t>LDR R2, [R1] ; Start timer 1</w:t>
+      </w:r>
+    </w:p>
+    <w:p>
+      <w:pPr>
+        <w:spacing w:after="0"/>
+        <w:rPr>
+          <w:rFonts w:ascii="Times New Roman" w:hAnsi="Times New Roman" w:cs="Times New Roman"/>
+          <w:sz w:val="20"/>
+          <w:szCs w:val="20"/>
+        </w:rPr>
+      </w:pPr>
+      <w:r>
+        <w:rPr>
+          <w:rFonts w:ascii="Times New Roman" w:hAnsi="Times New Roman" w:cs="Times New Roman"/>
+          <w:sz w:val="20"/>
+          <w:szCs w:val="20"/>
+        </w:rPr>
+        <w:tab/>
+        <w:t>ORR R2, R2, #0x02 ; Timer module = bit position (1)</w:t>
       </w:r>
     </w:p>
     <w:p>
@@ -4132,24 +3319,7 @@
         </w:rPr>
         <w:lastRenderedPageBreak/>
         <w:tab/>
-      </w:r>
-      <w:proofErr w:type="gramStart"/>
-      <w:r>
-        <w:rPr>
-          <w:rFonts w:ascii="Times New Roman" w:hAnsi="Times New Roman" w:cs="Times New Roman"/>
-          <w:sz w:val="20"/>
-          <w:szCs w:val="20"/>
-        </w:rPr>
-        <w:t>NOP ;</w:t>
-      </w:r>
-      <w:proofErr w:type="gramEnd"/>
-      <w:r>
-        <w:rPr>
-          <w:rFonts w:ascii="Times New Roman" w:hAnsi="Times New Roman" w:cs="Times New Roman"/>
-          <w:sz w:val="20"/>
-          <w:szCs w:val="20"/>
-        </w:rPr>
-        <w:t xml:space="preserve"> allow clock to settle</w:t>
+        <w:t>NOP ; allow clock to settle</w:t>
       </w:r>
     </w:p>
     <w:p>
@@ -4224,25 +3394,7 @@
           <w:szCs w:val="20"/>
         </w:rPr>
         <w:tab/>
-        <w:t>BIC R2, R2, #0x</w:t>
-      </w:r>
-      <w:proofErr w:type="gramStart"/>
-      <w:r>
-        <w:rPr>
-          <w:rFonts w:ascii="Times New Roman" w:hAnsi="Times New Roman" w:cs="Times New Roman"/>
-          <w:sz w:val="20"/>
-          <w:szCs w:val="20"/>
-        </w:rPr>
-        <w:t>01 ;</w:t>
-      </w:r>
-      <w:proofErr w:type="gramEnd"/>
-      <w:r>
-        <w:rPr>
-          <w:rFonts w:ascii="Times New Roman" w:hAnsi="Times New Roman" w:cs="Times New Roman"/>
-          <w:sz w:val="20"/>
-          <w:szCs w:val="20"/>
-        </w:rPr>
-        <w:t xml:space="preserve"> clear bit 0 to disable Timer 0</w:t>
+        <w:t>BIC R2, R2, #0x01 ; clear bit 0 to disable Timer 0</w:t>
       </w:r>
     </w:p>
     <w:p>
@@ -4317,25 +3469,7 @@
           <w:szCs w:val="20"/>
         </w:rPr>
         <w:tab/>
-        <w:t>MOV R2, #0x</w:t>
-      </w:r>
-      <w:proofErr w:type="gramStart"/>
-      <w:r>
-        <w:rPr>
-          <w:rFonts w:ascii="Times New Roman" w:hAnsi="Times New Roman" w:cs="Times New Roman"/>
-          <w:sz w:val="20"/>
-          <w:szCs w:val="20"/>
-        </w:rPr>
-        <w:t>04 ;</w:t>
-      </w:r>
-      <w:proofErr w:type="gramEnd"/>
-      <w:r>
-        <w:rPr>
-          <w:rFonts w:ascii="Times New Roman" w:hAnsi="Times New Roman" w:cs="Times New Roman"/>
-          <w:sz w:val="20"/>
-          <w:szCs w:val="20"/>
-        </w:rPr>
-        <w:t xml:space="preserve"> set bits 2:0 to 0x04 for 16bit timer</w:t>
+        <w:t>MOV R2, #0x04 ; set bits 2:0 to 0x04 for 16bit timer</w:t>
       </w:r>
     </w:p>
     <w:p>
@@ -4410,62 +3544,26 @@
           <w:szCs w:val="20"/>
         </w:rPr>
         <w:tab/>
-        <w:t>MOV R2, #0x</w:t>
-      </w:r>
-      <w:proofErr w:type="gramStart"/>
-      <w:r>
-        <w:rPr>
-          <w:rFonts w:ascii="Times New Roman" w:hAnsi="Times New Roman" w:cs="Times New Roman"/>
-          <w:sz w:val="20"/>
-          <w:szCs w:val="20"/>
-        </w:rPr>
-        <w:t>07 ;</w:t>
-      </w:r>
-      <w:proofErr w:type="gramEnd"/>
-      <w:r>
-        <w:rPr>
-          <w:rFonts w:ascii="Times New Roman" w:hAnsi="Times New Roman" w:cs="Times New Roman"/>
-          <w:sz w:val="20"/>
-          <w:szCs w:val="20"/>
-        </w:rPr>
-        <w:t xml:space="preserve"> set bit2 to 0x01 for Edge Time Mode,</w:t>
-      </w:r>
-    </w:p>
-    <w:p>
-      <w:pPr>
-        <w:spacing w:after="0"/>
-        <w:rPr>
-          <w:rFonts w:ascii="Times New Roman" w:hAnsi="Times New Roman" w:cs="Times New Roman"/>
-          <w:sz w:val="20"/>
-          <w:szCs w:val="20"/>
-        </w:rPr>
-      </w:pPr>
-      <w:r>
-        <w:rPr>
-          <w:rFonts w:ascii="Times New Roman" w:hAnsi="Times New Roman" w:cs="Times New Roman"/>
-          <w:sz w:val="20"/>
-          <w:szCs w:val="20"/>
-        </w:rPr>
-        <w:tab/>
-        <w:t>STR R2, [R1</w:t>
-      </w:r>
-      <w:proofErr w:type="gramStart"/>
-      <w:r>
-        <w:rPr>
-          <w:rFonts w:ascii="Times New Roman" w:hAnsi="Times New Roman" w:cs="Times New Roman"/>
-          <w:sz w:val="20"/>
-          <w:szCs w:val="20"/>
-        </w:rPr>
-        <w:t>] ;</w:t>
-      </w:r>
-      <w:proofErr w:type="gramEnd"/>
-      <w:r>
-        <w:rPr>
-          <w:rFonts w:ascii="Times New Roman" w:hAnsi="Times New Roman" w:cs="Times New Roman"/>
-          <w:sz w:val="20"/>
-          <w:szCs w:val="20"/>
-        </w:rPr>
-        <w:t xml:space="preserve"> set bits 1:0 to 0x03 for Capture Mode</w:t>
+        <w:t>MOV R2, #0x07 ; set bit2 to 0x01 for Edge Time Mode,</w:t>
+      </w:r>
+    </w:p>
+    <w:p>
+      <w:pPr>
+        <w:spacing w:after="0"/>
+        <w:rPr>
+          <w:rFonts w:ascii="Times New Roman" w:hAnsi="Times New Roman" w:cs="Times New Roman"/>
+          <w:sz w:val="20"/>
+          <w:szCs w:val="20"/>
+        </w:rPr>
+      </w:pPr>
+      <w:r>
+        <w:rPr>
+          <w:rFonts w:ascii="Times New Roman" w:hAnsi="Times New Roman" w:cs="Times New Roman"/>
+          <w:sz w:val="20"/>
+          <w:szCs w:val="20"/>
+        </w:rPr>
+        <w:tab/>
+        <w:t>STR R2, [R1] ; set bits 1:0 to 0x03 for Capture Mode</w:t>
       </w:r>
     </w:p>
     <w:p>
@@ -4540,25 +3638,7 @@
           <w:szCs w:val="20"/>
         </w:rPr>
         <w:tab/>
-        <w:t>ORR R2, R2, #0x0</w:t>
-      </w:r>
-      <w:proofErr w:type="gramStart"/>
-      <w:r>
-        <w:rPr>
-          <w:rFonts w:ascii="Times New Roman" w:hAnsi="Times New Roman" w:cs="Times New Roman"/>
-          <w:sz w:val="20"/>
-          <w:szCs w:val="20"/>
-        </w:rPr>
-        <w:t>C ;</w:t>
-      </w:r>
-      <w:proofErr w:type="gramEnd"/>
-      <w:r>
-        <w:rPr>
-          <w:rFonts w:ascii="Times New Roman" w:hAnsi="Times New Roman" w:cs="Times New Roman"/>
-          <w:sz w:val="20"/>
-          <w:szCs w:val="20"/>
-        </w:rPr>
-        <w:t xml:space="preserve"> set bits 3:2 to 0x03</w:t>
+        <w:t>ORR R2, R2, #0x0C ; set bits 3:2 to 0x03</w:t>
       </w:r>
     </w:p>
     <w:p>
@@ -4614,98 +3694,45 @@
           <w:szCs w:val="20"/>
         </w:rPr>
         <w:tab/>
-        <w:t>LDR R1, =TIMER1_</w:t>
-      </w:r>
-      <w:proofErr w:type="gramStart"/>
-      <w:r>
-        <w:rPr>
-          <w:rFonts w:ascii="Times New Roman" w:hAnsi="Times New Roman" w:cs="Times New Roman"/>
-          <w:sz w:val="20"/>
-          <w:szCs w:val="20"/>
-        </w:rPr>
-        <w:t>TAILR ;</w:t>
-      </w:r>
-      <w:proofErr w:type="gramEnd"/>
-      <w:r>
-        <w:rPr>
-          <w:rFonts w:ascii="Times New Roman" w:hAnsi="Times New Roman" w:cs="Times New Roman"/>
-          <w:sz w:val="20"/>
-          <w:szCs w:val="20"/>
-        </w:rPr>
-        <w:t xml:space="preserve"> counter counts down,</w:t>
-      </w:r>
-    </w:p>
-    <w:p>
-      <w:pPr>
-        <w:spacing w:after="0"/>
-        <w:rPr>
-          <w:rFonts w:ascii="Times New Roman" w:hAnsi="Times New Roman" w:cs="Times New Roman"/>
-          <w:sz w:val="20"/>
-          <w:szCs w:val="20"/>
-        </w:rPr>
-      </w:pPr>
-      <w:r>
-        <w:rPr>
-          <w:rFonts w:ascii="Times New Roman" w:hAnsi="Times New Roman" w:cs="Times New Roman"/>
-          <w:sz w:val="20"/>
-          <w:szCs w:val="20"/>
-        </w:rPr>
-        <w:tab/>
-        <w:t>MOV R0, #0</w:t>
-      </w:r>
-      <w:proofErr w:type="gramStart"/>
-      <w:r>
-        <w:rPr>
-          <w:rFonts w:ascii="Times New Roman" w:hAnsi="Times New Roman" w:cs="Times New Roman"/>
-          <w:sz w:val="20"/>
-          <w:szCs w:val="20"/>
-        </w:rPr>
-        <w:t>xFFFFFFFF ;</w:t>
-      </w:r>
-      <w:proofErr w:type="gramEnd"/>
-      <w:r>
-        <w:rPr>
-          <w:rFonts w:ascii="Times New Roman" w:hAnsi="Times New Roman" w:cs="Times New Roman"/>
-          <w:sz w:val="20"/>
-          <w:szCs w:val="20"/>
-        </w:rPr>
-        <w:t xml:space="preserve"> so start counter at max value</w:t>
-      </w:r>
-    </w:p>
-    <w:p>
-      <w:pPr>
-        <w:spacing w:after="0"/>
-        <w:rPr>
-          <w:rFonts w:ascii="Times New Roman" w:hAnsi="Times New Roman" w:cs="Times New Roman"/>
-          <w:sz w:val="20"/>
-          <w:szCs w:val="20"/>
-        </w:rPr>
-      </w:pPr>
-      <w:r>
-        <w:rPr>
-          <w:rFonts w:ascii="Times New Roman" w:hAnsi="Times New Roman" w:cs="Times New Roman"/>
-          <w:sz w:val="20"/>
-          <w:szCs w:val="20"/>
-        </w:rPr>
-        <w:tab/>
-      </w:r>
-      <w:proofErr w:type="gramStart"/>
-      <w:r>
-        <w:rPr>
-          <w:rFonts w:ascii="Times New Roman" w:hAnsi="Times New Roman" w:cs="Times New Roman"/>
-          <w:sz w:val="20"/>
-          <w:szCs w:val="20"/>
-        </w:rPr>
-        <w:t>;MOV</w:t>
-      </w:r>
-      <w:proofErr w:type="gramEnd"/>
-      <w:r>
-        <w:rPr>
-          <w:rFonts w:ascii="Times New Roman" w:hAnsi="Times New Roman" w:cs="Times New Roman"/>
-          <w:sz w:val="20"/>
-          <w:szCs w:val="20"/>
-        </w:rPr>
-        <w:t xml:space="preserve"> R0, #0x00000000 ; so start counter at min value</w:t>
+        <w:t>LDR R1, =TIMER1_TAILR ; counter counts down,</w:t>
+      </w:r>
+    </w:p>
+    <w:p>
+      <w:pPr>
+        <w:spacing w:after="0"/>
+        <w:rPr>
+          <w:rFonts w:ascii="Times New Roman" w:hAnsi="Times New Roman" w:cs="Times New Roman"/>
+          <w:sz w:val="20"/>
+          <w:szCs w:val="20"/>
+        </w:rPr>
+      </w:pPr>
+      <w:r>
+        <w:rPr>
+          <w:rFonts w:ascii="Times New Roman" w:hAnsi="Times New Roman" w:cs="Times New Roman"/>
+          <w:sz w:val="20"/>
+          <w:szCs w:val="20"/>
+        </w:rPr>
+        <w:tab/>
+        <w:t>MOV R0, #0xFFFFFFFF ; so start counter at max value</w:t>
+      </w:r>
+    </w:p>
+    <w:p>
+      <w:pPr>
+        <w:spacing w:after="0"/>
+        <w:rPr>
+          <w:rFonts w:ascii="Times New Roman" w:hAnsi="Times New Roman" w:cs="Times New Roman"/>
+          <w:sz w:val="20"/>
+          <w:szCs w:val="20"/>
+        </w:rPr>
+      </w:pPr>
+      <w:r>
+        <w:rPr>
+          <w:rFonts w:ascii="Times New Roman" w:hAnsi="Times New Roman" w:cs="Times New Roman"/>
+          <w:sz w:val="20"/>
+          <w:szCs w:val="20"/>
+        </w:rPr>
+        <w:tab/>
+        <w:t>;MOV R0, #0x00000000 ; so start counter at min value</w:t>
       </w:r>
     </w:p>
     <w:p>
@@ -4761,83 +3788,45 @@
           <w:szCs w:val="20"/>
         </w:rPr>
         <w:tab/>
-        <w:t>LDR R1, =TIMER1_</w:t>
-      </w:r>
-      <w:proofErr w:type="gramStart"/>
-      <w:r>
-        <w:rPr>
-          <w:rFonts w:ascii="Times New Roman" w:hAnsi="Times New Roman" w:cs="Times New Roman"/>
-          <w:sz w:val="20"/>
-          <w:szCs w:val="20"/>
-        </w:rPr>
-        <w:t>CTL ;</w:t>
-      </w:r>
-      <w:proofErr w:type="gramEnd"/>
-    </w:p>
-    <w:p>
-      <w:pPr>
-        <w:spacing w:after="0"/>
-        <w:rPr>
-          <w:rFonts w:ascii="Times New Roman" w:hAnsi="Times New Roman" w:cs="Times New Roman"/>
-          <w:sz w:val="20"/>
-          <w:szCs w:val="20"/>
-        </w:rPr>
-      </w:pPr>
-      <w:r>
-        <w:rPr>
-          <w:rFonts w:ascii="Times New Roman" w:hAnsi="Times New Roman" w:cs="Times New Roman"/>
-          <w:sz w:val="20"/>
-          <w:szCs w:val="20"/>
-        </w:rPr>
-        <w:tab/>
-        <w:t>LDR R2, [R1</w:t>
-      </w:r>
-      <w:proofErr w:type="gramStart"/>
-      <w:r>
-        <w:rPr>
-          <w:rFonts w:ascii="Times New Roman" w:hAnsi="Times New Roman" w:cs="Times New Roman"/>
-          <w:sz w:val="20"/>
-          <w:szCs w:val="20"/>
-        </w:rPr>
-        <w:t>] ;</w:t>
-      </w:r>
-      <w:proofErr w:type="gramEnd"/>
-    </w:p>
-    <w:p>
-      <w:pPr>
-        <w:spacing w:after="0"/>
-        <w:rPr>
-          <w:rFonts w:ascii="Times New Roman" w:hAnsi="Times New Roman" w:cs="Times New Roman"/>
-          <w:sz w:val="20"/>
-          <w:szCs w:val="20"/>
-        </w:rPr>
-      </w:pPr>
-      <w:r>
-        <w:rPr>
-          <w:rFonts w:ascii="Times New Roman" w:hAnsi="Times New Roman" w:cs="Times New Roman"/>
-          <w:sz w:val="20"/>
-          <w:szCs w:val="20"/>
-        </w:rPr>
-        <w:tab/>
-        <w:t>ORR R2, R2, #0x</w:t>
-      </w:r>
-      <w:proofErr w:type="gramStart"/>
-      <w:r>
-        <w:rPr>
-          <w:rFonts w:ascii="Times New Roman" w:hAnsi="Times New Roman" w:cs="Times New Roman"/>
-          <w:sz w:val="20"/>
-          <w:szCs w:val="20"/>
-        </w:rPr>
-        <w:t>01 ;</w:t>
-      </w:r>
-      <w:proofErr w:type="gramEnd"/>
-      <w:r>
-        <w:rPr>
-          <w:rFonts w:ascii="Times New Roman" w:hAnsi="Times New Roman" w:cs="Times New Roman"/>
-          <w:sz w:val="20"/>
-          <w:szCs w:val="20"/>
-        </w:rPr>
-        <w:t xml:space="preserve"> set bit 0 to enable</w:t>
+        <w:t>LDR R1, =TIMER1_CTL ;</w:t>
+      </w:r>
+    </w:p>
+    <w:p>
+      <w:pPr>
+        <w:spacing w:after="0"/>
+        <w:rPr>
+          <w:rFonts w:ascii="Times New Roman" w:hAnsi="Times New Roman" w:cs="Times New Roman"/>
+          <w:sz w:val="20"/>
+          <w:szCs w:val="20"/>
+        </w:rPr>
+      </w:pPr>
+      <w:r>
+        <w:rPr>
+          <w:rFonts w:ascii="Times New Roman" w:hAnsi="Times New Roman" w:cs="Times New Roman"/>
+          <w:sz w:val="20"/>
+          <w:szCs w:val="20"/>
+        </w:rPr>
+        <w:tab/>
+        <w:t>LDR R2, [R1] ;</w:t>
+      </w:r>
+    </w:p>
+    <w:p>
+      <w:pPr>
+        <w:spacing w:after="0"/>
+        <w:rPr>
+          <w:rFonts w:ascii="Times New Roman" w:hAnsi="Times New Roman" w:cs="Times New Roman"/>
+          <w:sz w:val="20"/>
+          <w:szCs w:val="20"/>
+        </w:rPr>
+      </w:pPr>
+      <w:r>
+        <w:rPr>
+          <w:rFonts w:ascii="Times New Roman" w:hAnsi="Times New Roman" w:cs="Times New Roman"/>
+          <w:sz w:val="20"/>
+          <w:szCs w:val="20"/>
+        </w:rPr>
+        <w:tab/>
+        <w:t>ORR R2, R2, #0x01 ; set bit 0 to enable</w:t>
       </w:r>
     </w:p>
     <w:p>
@@ -4992,7 +3981,6 @@
         <w:t>__</w:t>
       </w:r>
       <w:proofErr w:type="spellStart"/>
-      <w:proofErr w:type="gramStart"/>
       <w:r>
         <w:rPr>
           <w:rFonts w:ascii="Times New Roman" w:hAnsi="Times New Roman" w:cs="Times New Roman"/>
@@ -5003,7 +3991,6 @@
         <w:t>main.s</w:t>
       </w:r>
       <w:proofErr w:type="spellEnd"/>
-      <w:proofErr w:type="gramEnd"/>
       <w:r>
         <w:rPr>
           <w:rFonts w:ascii="Times New Roman" w:hAnsi="Times New Roman" w:cs="Times New Roman"/>
@@ -5013,630 +4000,8 @@
         </w:rPr>
         <w:t xml:space="preserve"> </w:t>
       </w:r>
-    </w:p>
-    <w:p>
-      <w:pPr>
-        <w:spacing w:after="0"/>
-        <w:rPr>
-          <w:rFonts w:ascii="Times New Roman" w:hAnsi="Times New Roman" w:cs="Times New Roman"/>
-          <w:sz w:val="20"/>
-          <w:szCs w:val="20"/>
-        </w:rPr>
-      </w:pPr>
-      <w:r>
-        <w:rPr>
-          <w:rFonts w:ascii="Times New Roman" w:hAnsi="Times New Roman" w:cs="Times New Roman"/>
-          <w:sz w:val="20"/>
-          <w:szCs w:val="20"/>
-        </w:rPr>
-        <w:t xml:space="preserve">GPIO_PORTB_DATA </w:t>
-      </w:r>
-      <w:r>
-        <w:rPr>
-          <w:rFonts w:ascii="Times New Roman" w:hAnsi="Times New Roman" w:cs="Times New Roman"/>
-          <w:sz w:val="20"/>
-          <w:szCs w:val="20"/>
-        </w:rPr>
-        <w:tab/>
-        <w:t>EQU 0x400053FC</w:t>
-      </w:r>
-    </w:p>
-    <w:p>
-      <w:pPr>
-        <w:spacing w:after="0"/>
-        <w:rPr>
-          <w:rFonts w:ascii="Times New Roman" w:hAnsi="Times New Roman" w:cs="Times New Roman"/>
-          <w:sz w:val="20"/>
-          <w:szCs w:val="20"/>
-        </w:rPr>
-      </w:pPr>
-      <w:r>
-        <w:rPr>
-          <w:rFonts w:ascii="Times New Roman" w:hAnsi="Times New Roman" w:cs="Times New Roman"/>
-          <w:sz w:val="20"/>
-          <w:szCs w:val="20"/>
-        </w:rPr>
-        <w:t>; 16/32 Timer Registers</w:t>
-      </w:r>
-    </w:p>
-    <w:p>
-      <w:pPr>
-        <w:spacing w:after="0"/>
-        <w:rPr>
-          <w:rFonts w:ascii="Times New Roman" w:hAnsi="Times New Roman" w:cs="Times New Roman"/>
-          <w:sz w:val="20"/>
-          <w:szCs w:val="20"/>
-        </w:rPr>
-      </w:pPr>
-      <w:r>
-        <w:rPr>
-          <w:rFonts w:ascii="Times New Roman" w:hAnsi="Times New Roman" w:cs="Times New Roman"/>
-          <w:sz w:val="20"/>
-          <w:szCs w:val="20"/>
-        </w:rPr>
-        <w:t xml:space="preserve">TIMER1_CFG </w:t>
-      </w:r>
-      <w:r>
-        <w:rPr>
-          <w:rFonts w:ascii="Times New Roman" w:hAnsi="Times New Roman" w:cs="Times New Roman"/>
-          <w:sz w:val="20"/>
-          <w:szCs w:val="20"/>
-        </w:rPr>
-        <w:tab/>
-      </w:r>
-      <w:r>
-        <w:rPr>
-          <w:rFonts w:ascii="Times New Roman" w:hAnsi="Times New Roman" w:cs="Times New Roman"/>
-          <w:sz w:val="20"/>
-          <w:szCs w:val="20"/>
-        </w:rPr>
-        <w:tab/>
-        <w:t>EQU 0x</w:t>
-      </w:r>
-      <w:proofErr w:type="gramStart"/>
-      <w:r>
-        <w:rPr>
-          <w:rFonts w:ascii="Times New Roman" w:hAnsi="Times New Roman" w:cs="Times New Roman"/>
-          <w:sz w:val="20"/>
-          <w:szCs w:val="20"/>
-        </w:rPr>
-        <w:t>40031000 ;</w:t>
-      </w:r>
-      <w:proofErr w:type="gramEnd"/>
-      <w:r>
-        <w:rPr>
-          <w:rFonts w:ascii="Times New Roman" w:hAnsi="Times New Roman" w:cs="Times New Roman"/>
-          <w:sz w:val="20"/>
-          <w:szCs w:val="20"/>
-        </w:rPr>
-        <w:t xml:space="preserve"> Configuration Register</w:t>
-      </w:r>
-    </w:p>
-    <w:p>
-      <w:pPr>
-        <w:spacing w:after="0"/>
-        <w:rPr>
-          <w:rFonts w:ascii="Times New Roman" w:hAnsi="Times New Roman" w:cs="Times New Roman"/>
-          <w:sz w:val="20"/>
-          <w:szCs w:val="20"/>
-        </w:rPr>
-      </w:pPr>
-      <w:r>
-        <w:rPr>
-          <w:rFonts w:ascii="Times New Roman" w:hAnsi="Times New Roman" w:cs="Times New Roman"/>
-          <w:sz w:val="20"/>
-          <w:szCs w:val="20"/>
-        </w:rPr>
-        <w:t xml:space="preserve">TIMER1_TAMR </w:t>
-      </w:r>
-      <w:r>
-        <w:rPr>
-          <w:rFonts w:ascii="Times New Roman" w:hAnsi="Times New Roman" w:cs="Times New Roman"/>
-          <w:sz w:val="20"/>
-          <w:szCs w:val="20"/>
-        </w:rPr>
-        <w:tab/>
-        <w:t>EQU 0x</w:t>
-      </w:r>
-      <w:proofErr w:type="gramStart"/>
-      <w:r>
-        <w:rPr>
-          <w:rFonts w:ascii="Times New Roman" w:hAnsi="Times New Roman" w:cs="Times New Roman"/>
-          <w:sz w:val="20"/>
-          <w:szCs w:val="20"/>
-        </w:rPr>
-        <w:t>40031004 ;</w:t>
-      </w:r>
-      <w:proofErr w:type="gramEnd"/>
-      <w:r>
-        <w:rPr>
-          <w:rFonts w:ascii="Times New Roman" w:hAnsi="Times New Roman" w:cs="Times New Roman"/>
-          <w:sz w:val="20"/>
-          <w:szCs w:val="20"/>
-        </w:rPr>
-        <w:t xml:space="preserve"> Mode Register</w:t>
-      </w:r>
-    </w:p>
-    <w:p>
-      <w:pPr>
-        <w:spacing w:after="0"/>
-        <w:rPr>
-          <w:rFonts w:ascii="Times New Roman" w:hAnsi="Times New Roman" w:cs="Times New Roman"/>
-          <w:sz w:val="20"/>
-          <w:szCs w:val="20"/>
-        </w:rPr>
-      </w:pPr>
-      <w:r>
-        <w:rPr>
-          <w:rFonts w:ascii="Times New Roman" w:hAnsi="Times New Roman" w:cs="Times New Roman"/>
-          <w:sz w:val="20"/>
-          <w:szCs w:val="20"/>
-        </w:rPr>
-        <w:t xml:space="preserve">TIMER1_CTL </w:t>
-      </w:r>
-      <w:r>
-        <w:rPr>
-          <w:rFonts w:ascii="Times New Roman" w:hAnsi="Times New Roman" w:cs="Times New Roman"/>
-          <w:sz w:val="20"/>
-          <w:szCs w:val="20"/>
-        </w:rPr>
-        <w:tab/>
-      </w:r>
-      <w:r>
-        <w:rPr>
-          <w:rFonts w:ascii="Times New Roman" w:hAnsi="Times New Roman" w:cs="Times New Roman"/>
-          <w:sz w:val="20"/>
-          <w:szCs w:val="20"/>
-        </w:rPr>
-        <w:tab/>
-        <w:t>EQU 0x4003100</w:t>
-      </w:r>
-      <w:proofErr w:type="gramStart"/>
-      <w:r>
-        <w:rPr>
-          <w:rFonts w:ascii="Times New Roman" w:hAnsi="Times New Roman" w:cs="Times New Roman"/>
-          <w:sz w:val="20"/>
-          <w:szCs w:val="20"/>
-        </w:rPr>
-        <w:t>C ;</w:t>
-      </w:r>
-      <w:proofErr w:type="gramEnd"/>
-      <w:r>
-        <w:rPr>
-          <w:rFonts w:ascii="Times New Roman" w:hAnsi="Times New Roman" w:cs="Times New Roman"/>
-          <w:sz w:val="20"/>
-          <w:szCs w:val="20"/>
-        </w:rPr>
-        <w:t xml:space="preserve"> Control Register</w:t>
-      </w:r>
-    </w:p>
-    <w:p>
-      <w:pPr>
-        <w:spacing w:after="0"/>
-        <w:rPr>
-          <w:rFonts w:ascii="Times New Roman" w:hAnsi="Times New Roman" w:cs="Times New Roman"/>
-          <w:sz w:val="20"/>
-          <w:szCs w:val="20"/>
-        </w:rPr>
-      </w:pPr>
-      <w:r>
-        <w:rPr>
-          <w:rFonts w:ascii="Times New Roman" w:hAnsi="Times New Roman" w:cs="Times New Roman"/>
-          <w:sz w:val="20"/>
-          <w:szCs w:val="20"/>
-        </w:rPr>
-        <w:t xml:space="preserve">TIMER1_RIS </w:t>
-      </w:r>
-      <w:r>
-        <w:rPr>
-          <w:rFonts w:ascii="Times New Roman" w:hAnsi="Times New Roman" w:cs="Times New Roman"/>
-          <w:sz w:val="20"/>
-          <w:szCs w:val="20"/>
-        </w:rPr>
-        <w:tab/>
-      </w:r>
-      <w:r>
-        <w:rPr>
-          <w:rFonts w:ascii="Times New Roman" w:hAnsi="Times New Roman" w:cs="Times New Roman"/>
-          <w:sz w:val="20"/>
-          <w:szCs w:val="20"/>
-        </w:rPr>
-        <w:tab/>
-        <w:t>EQU 0x4003101</w:t>
-      </w:r>
-      <w:proofErr w:type="gramStart"/>
-      <w:r>
-        <w:rPr>
-          <w:rFonts w:ascii="Times New Roman" w:hAnsi="Times New Roman" w:cs="Times New Roman"/>
-          <w:sz w:val="20"/>
-          <w:szCs w:val="20"/>
-        </w:rPr>
-        <w:t>C ;</w:t>
-      </w:r>
-      <w:proofErr w:type="gramEnd"/>
-      <w:r>
-        <w:rPr>
-          <w:rFonts w:ascii="Times New Roman" w:hAnsi="Times New Roman" w:cs="Times New Roman"/>
-          <w:sz w:val="20"/>
-          <w:szCs w:val="20"/>
-        </w:rPr>
-        <w:t xml:space="preserve"> Raw interrupt Status</w:t>
-      </w:r>
-    </w:p>
-    <w:p>
-      <w:pPr>
-        <w:spacing w:after="0"/>
-        <w:rPr>
-          <w:rFonts w:ascii="Times New Roman" w:hAnsi="Times New Roman" w:cs="Times New Roman"/>
-          <w:sz w:val="20"/>
-          <w:szCs w:val="20"/>
-        </w:rPr>
-      </w:pPr>
-      <w:r>
-        <w:rPr>
-          <w:rFonts w:ascii="Times New Roman" w:hAnsi="Times New Roman" w:cs="Times New Roman"/>
-          <w:sz w:val="20"/>
-          <w:szCs w:val="20"/>
-        </w:rPr>
-        <w:t xml:space="preserve">TIMER1_ICR </w:t>
-      </w:r>
-      <w:r>
-        <w:rPr>
-          <w:rFonts w:ascii="Times New Roman" w:hAnsi="Times New Roman" w:cs="Times New Roman"/>
-          <w:sz w:val="20"/>
-          <w:szCs w:val="20"/>
-        </w:rPr>
-        <w:tab/>
-      </w:r>
-      <w:r>
-        <w:rPr>
-          <w:rFonts w:ascii="Times New Roman" w:hAnsi="Times New Roman" w:cs="Times New Roman"/>
-          <w:sz w:val="20"/>
-          <w:szCs w:val="20"/>
-        </w:rPr>
-        <w:tab/>
-        <w:t>EQU 0x</w:t>
-      </w:r>
-      <w:proofErr w:type="gramStart"/>
-      <w:r>
-        <w:rPr>
-          <w:rFonts w:ascii="Times New Roman" w:hAnsi="Times New Roman" w:cs="Times New Roman"/>
-          <w:sz w:val="20"/>
-          <w:szCs w:val="20"/>
-        </w:rPr>
-        <w:t>40031024 ;</w:t>
-      </w:r>
-      <w:proofErr w:type="gramEnd"/>
-      <w:r>
-        <w:rPr>
-          <w:rFonts w:ascii="Times New Roman" w:hAnsi="Times New Roman" w:cs="Times New Roman"/>
-          <w:sz w:val="20"/>
-          <w:szCs w:val="20"/>
-        </w:rPr>
-        <w:t xml:space="preserve"> Interrupt Clear Register</w:t>
-      </w:r>
-    </w:p>
-    <w:p>
-      <w:pPr>
-        <w:spacing w:after="0"/>
-        <w:rPr>
-          <w:rFonts w:ascii="Times New Roman" w:hAnsi="Times New Roman" w:cs="Times New Roman"/>
-          <w:sz w:val="20"/>
-          <w:szCs w:val="20"/>
-        </w:rPr>
-      </w:pPr>
-      <w:r>
-        <w:rPr>
-          <w:rFonts w:ascii="Times New Roman" w:hAnsi="Times New Roman" w:cs="Times New Roman"/>
-          <w:sz w:val="20"/>
-          <w:szCs w:val="20"/>
-        </w:rPr>
-        <w:t xml:space="preserve">TIMER1_TAILR </w:t>
-      </w:r>
-      <w:r>
-        <w:rPr>
-          <w:rFonts w:ascii="Times New Roman" w:hAnsi="Times New Roman" w:cs="Times New Roman"/>
-          <w:sz w:val="20"/>
-          <w:szCs w:val="20"/>
-        </w:rPr>
-        <w:tab/>
-        <w:t>EQU 0x</w:t>
-      </w:r>
-      <w:proofErr w:type="gramStart"/>
-      <w:r>
-        <w:rPr>
-          <w:rFonts w:ascii="Times New Roman" w:hAnsi="Times New Roman" w:cs="Times New Roman"/>
-          <w:sz w:val="20"/>
-          <w:szCs w:val="20"/>
-        </w:rPr>
-        <w:t>40031028 ;</w:t>
-      </w:r>
-      <w:proofErr w:type="gramEnd"/>
-      <w:r>
-        <w:rPr>
-          <w:rFonts w:ascii="Times New Roman" w:hAnsi="Times New Roman" w:cs="Times New Roman"/>
-          <w:sz w:val="20"/>
-          <w:szCs w:val="20"/>
-        </w:rPr>
-        <w:t xml:space="preserve"> Interval Load Register</w:t>
-      </w:r>
-    </w:p>
-    <w:p>
-      <w:pPr>
-        <w:spacing w:after="0"/>
-        <w:rPr>
-          <w:rFonts w:ascii="Times New Roman" w:hAnsi="Times New Roman" w:cs="Times New Roman"/>
-          <w:sz w:val="20"/>
-          <w:szCs w:val="20"/>
-        </w:rPr>
-      </w:pPr>
-      <w:r>
-        <w:rPr>
-          <w:rFonts w:ascii="Times New Roman" w:hAnsi="Times New Roman" w:cs="Times New Roman"/>
-          <w:sz w:val="20"/>
-          <w:szCs w:val="20"/>
-        </w:rPr>
-        <w:t>TIMER1_TAMATCHR EQU 0x</w:t>
-      </w:r>
-      <w:proofErr w:type="gramStart"/>
-      <w:r>
-        <w:rPr>
-          <w:rFonts w:ascii="Times New Roman" w:hAnsi="Times New Roman" w:cs="Times New Roman"/>
-          <w:sz w:val="20"/>
-          <w:szCs w:val="20"/>
-        </w:rPr>
-        <w:t>40031030 ;</w:t>
-      </w:r>
-      <w:proofErr w:type="gramEnd"/>
-      <w:r>
-        <w:rPr>
-          <w:rFonts w:ascii="Times New Roman" w:hAnsi="Times New Roman" w:cs="Times New Roman"/>
-          <w:sz w:val="20"/>
-          <w:szCs w:val="20"/>
-        </w:rPr>
-        <w:t xml:space="preserve"> Match Register</w:t>
-      </w:r>
-    </w:p>
-    <w:p>
-      <w:pPr>
-        <w:spacing w:after="0"/>
-        <w:rPr>
-          <w:rFonts w:ascii="Times New Roman" w:hAnsi="Times New Roman" w:cs="Times New Roman"/>
-          <w:sz w:val="20"/>
-          <w:szCs w:val="20"/>
-        </w:rPr>
-      </w:pPr>
-      <w:r>
-        <w:rPr>
-          <w:rFonts w:ascii="Times New Roman" w:hAnsi="Times New Roman" w:cs="Times New Roman"/>
-          <w:sz w:val="20"/>
-          <w:szCs w:val="20"/>
-        </w:rPr>
-        <w:t xml:space="preserve">TIMER1_TAPR </w:t>
-      </w:r>
-      <w:r>
-        <w:rPr>
-          <w:rFonts w:ascii="Times New Roman" w:hAnsi="Times New Roman" w:cs="Times New Roman"/>
-          <w:sz w:val="20"/>
-          <w:szCs w:val="20"/>
-        </w:rPr>
-        <w:tab/>
-        <w:t>EQU 0x</w:t>
-      </w:r>
-      <w:proofErr w:type="gramStart"/>
-      <w:r>
-        <w:rPr>
-          <w:rFonts w:ascii="Times New Roman" w:hAnsi="Times New Roman" w:cs="Times New Roman"/>
-          <w:sz w:val="20"/>
-          <w:szCs w:val="20"/>
-        </w:rPr>
-        <w:t>40031038 ;</w:t>
-      </w:r>
-      <w:proofErr w:type="gramEnd"/>
-      <w:r>
-        <w:rPr>
-          <w:rFonts w:ascii="Times New Roman" w:hAnsi="Times New Roman" w:cs="Times New Roman"/>
-          <w:sz w:val="20"/>
-          <w:szCs w:val="20"/>
-        </w:rPr>
-        <w:t xml:space="preserve"> </w:t>
-      </w:r>
-      <w:proofErr w:type="spellStart"/>
-      <w:r>
-        <w:rPr>
-          <w:rFonts w:ascii="Times New Roman" w:hAnsi="Times New Roman" w:cs="Times New Roman"/>
-          <w:sz w:val="20"/>
-          <w:szCs w:val="20"/>
-        </w:rPr>
-        <w:t>Prescaling</w:t>
-      </w:r>
-      <w:proofErr w:type="spellEnd"/>
-      <w:r>
-        <w:rPr>
-          <w:rFonts w:ascii="Times New Roman" w:hAnsi="Times New Roman" w:cs="Times New Roman"/>
-          <w:sz w:val="20"/>
-          <w:szCs w:val="20"/>
-        </w:rPr>
-        <w:t xml:space="preserve"> Divider</w:t>
-      </w:r>
-    </w:p>
-    <w:p>
-      <w:pPr>
-        <w:spacing w:after="0"/>
-        <w:rPr>
-          <w:rFonts w:ascii="Times New Roman" w:hAnsi="Times New Roman" w:cs="Times New Roman"/>
-          <w:sz w:val="20"/>
-          <w:szCs w:val="20"/>
-        </w:rPr>
-      </w:pPr>
-      <w:r>
-        <w:rPr>
-          <w:rFonts w:ascii="Times New Roman" w:hAnsi="Times New Roman" w:cs="Times New Roman"/>
-          <w:sz w:val="20"/>
-          <w:szCs w:val="20"/>
-        </w:rPr>
-        <w:t xml:space="preserve">TIMER1_TAR </w:t>
-      </w:r>
-      <w:r>
-        <w:rPr>
-          <w:rFonts w:ascii="Times New Roman" w:hAnsi="Times New Roman" w:cs="Times New Roman"/>
-          <w:sz w:val="20"/>
-          <w:szCs w:val="20"/>
-        </w:rPr>
-        <w:tab/>
-      </w:r>
-      <w:r>
-        <w:rPr>
-          <w:rFonts w:ascii="Times New Roman" w:hAnsi="Times New Roman" w:cs="Times New Roman"/>
-          <w:sz w:val="20"/>
-          <w:szCs w:val="20"/>
-        </w:rPr>
-        <w:tab/>
-        <w:t>EQU 0x</w:t>
-      </w:r>
-      <w:proofErr w:type="gramStart"/>
-      <w:r>
-        <w:rPr>
-          <w:rFonts w:ascii="Times New Roman" w:hAnsi="Times New Roman" w:cs="Times New Roman"/>
-          <w:sz w:val="20"/>
-          <w:szCs w:val="20"/>
-        </w:rPr>
-        <w:t>40031048 ;</w:t>
-      </w:r>
-      <w:proofErr w:type="gramEnd"/>
-      <w:r>
-        <w:rPr>
-          <w:rFonts w:ascii="Times New Roman" w:hAnsi="Times New Roman" w:cs="Times New Roman"/>
-          <w:sz w:val="20"/>
-          <w:szCs w:val="20"/>
-        </w:rPr>
-        <w:t xml:space="preserve"> Counter Register</w:t>
-      </w:r>
-    </w:p>
-    <w:p>
-      <w:pPr>
-        <w:spacing w:after="0"/>
-        <w:rPr>
-          <w:rFonts w:ascii="Times New Roman" w:hAnsi="Times New Roman" w:cs="Times New Roman"/>
-          <w:sz w:val="20"/>
-          <w:szCs w:val="20"/>
-        </w:rPr>
-      </w:pPr>
-      <w:r>
-        <w:rPr>
-          <w:rFonts w:ascii="Times New Roman" w:hAnsi="Times New Roman" w:cs="Times New Roman"/>
-          <w:sz w:val="20"/>
-          <w:szCs w:val="20"/>
-        </w:rPr>
-        <w:t>TIMER1_IMR</w:t>
-      </w:r>
-      <w:r>
-        <w:rPr>
-          <w:rFonts w:ascii="Times New Roman" w:hAnsi="Times New Roman" w:cs="Times New Roman"/>
-          <w:sz w:val="20"/>
-          <w:szCs w:val="20"/>
-        </w:rPr>
-        <w:tab/>
-      </w:r>
-      <w:r>
-        <w:rPr>
-          <w:rFonts w:ascii="Times New Roman" w:hAnsi="Times New Roman" w:cs="Times New Roman"/>
-          <w:sz w:val="20"/>
-          <w:szCs w:val="20"/>
-        </w:rPr>
-        <w:tab/>
-        <w:t>EQU</w:t>
-      </w:r>
-      <w:r>
-        <w:rPr>
-          <w:rFonts w:ascii="Times New Roman" w:hAnsi="Times New Roman" w:cs="Times New Roman"/>
-          <w:sz w:val="20"/>
-          <w:szCs w:val="20"/>
-        </w:rPr>
-        <w:tab/>
-        <w:t>0x</w:t>
-      </w:r>
-      <w:proofErr w:type="gramStart"/>
-      <w:r>
-        <w:rPr>
-          <w:rFonts w:ascii="Times New Roman" w:hAnsi="Times New Roman" w:cs="Times New Roman"/>
-          <w:sz w:val="20"/>
-          <w:szCs w:val="20"/>
-        </w:rPr>
-        <w:t>40031018 ;</w:t>
-      </w:r>
-      <w:proofErr w:type="gramEnd"/>
-      <w:r>
-        <w:rPr>
-          <w:rFonts w:ascii="Times New Roman" w:hAnsi="Times New Roman" w:cs="Times New Roman"/>
-          <w:sz w:val="20"/>
-          <w:szCs w:val="20"/>
-        </w:rPr>
-        <w:t xml:space="preserve"> Defining Interrupt</w:t>
-      </w:r>
-    </w:p>
-    <w:p>
-      <w:pPr>
-        <w:spacing w:after="0"/>
-        <w:rPr>
-          <w:rFonts w:ascii="Times New Roman" w:hAnsi="Times New Roman" w:cs="Times New Roman"/>
-          <w:sz w:val="20"/>
-          <w:szCs w:val="20"/>
-        </w:rPr>
-      </w:pPr>
-      <w:r>
-        <w:rPr>
-          <w:rFonts w:ascii="Times New Roman" w:hAnsi="Times New Roman" w:cs="Times New Roman"/>
-          <w:sz w:val="20"/>
-          <w:szCs w:val="20"/>
-        </w:rPr>
-        <w:t>TIMER1_TAV</w:t>
-      </w:r>
-      <w:r>
-        <w:rPr>
-          <w:rFonts w:ascii="Times New Roman" w:hAnsi="Times New Roman" w:cs="Times New Roman"/>
-          <w:sz w:val="20"/>
-          <w:szCs w:val="20"/>
-        </w:rPr>
-        <w:tab/>
-      </w:r>
-      <w:r>
-        <w:rPr>
-          <w:rFonts w:ascii="Times New Roman" w:hAnsi="Times New Roman" w:cs="Times New Roman"/>
-          <w:sz w:val="20"/>
-          <w:szCs w:val="20"/>
-        </w:rPr>
-        <w:tab/>
-        <w:t>EQU 0x</w:t>
-      </w:r>
-      <w:proofErr w:type="gramStart"/>
-      <w:r>
-        <w:rPr>
-          <w:rFonts w:ascii="Times New Roman" w:hAnsi="Times New Roman" w:cs="Times New Roman"/>
-          <w:sz w:val="20"/>
-          <w:szCs w:val="20"/>
-        </w:rPr>
-        <w:t>40031050 ;</w:t>
-      </w:r>
-      <w:proofErr w:type="gramEnd"/>
-      <w:r>
-        <w:rPr>
-          <w:rFonts w:ascii="Times New Roman" w:hAnsi="Times New Roman" w:cs="Times New Roman"/>
-          <w:sz w:val="20"/>
-          <w:szCs w:val="20"/>
-        </w:rPr>
-        <w:t xml:space="preserve"> To set the timer initial value</w:t>
-      </w:r>
-    </w:p>
-    <w:p>
-      <w:pPr>
-        <w:spacing w:after="0"/>
-        <w:rPr>
-          <w:rFonts w:ascii="Times New Roman" w:hAnsi="Times New Roman" w:cs="Times New Roman"/>
-          <w:sz w:val="20"/>
-          <w:szCs w:val="20"/>
-        </w:rPr>
-      </w:pPr>
+      <w:bookmarkStart w:id="0" w:name="_GoBack"/>
+      <w:bookmarkEnd w:id="0"/>
       <w:r>
         <w:rPr>
           <w:rFonts w:ascii="Times New Roman" w:hAnsi="Times New Roman" w:cs="Times New Roman"/>
@@ -5898,420 +4263,820 @@
           <w:sz w:val="20"/>
           <w:szCs w:val="20"/>
         </w:rPr>
+        <w:t xml:space="preserve">MSG </w:t>
+      </w:r>
+      <w:r>
+        <w:rPr>
+          <w:rFonts w:ascii="Times New Roman" w:hAnsi="Times New Roman" w:cs="Times New Roman"/>
+          <w:sz w:val="20"/>
+          <w:szCs w:val="20"/>
+        </w:rPr>
+        <w:tab/>
+      </w:r>
+      <w:r>
+        <w:rPr>
+          <w:rFonts w:ascii="Times New Roman" w:hAnsi="Times New Roman" w:cs="Times New Roman"/>
+          <w:sz w:val="20"/>
+          <w:szCs w:val="20"/>
+        </w:rPr>
+        <w:tab/>
+      </w:r>
+      <w:r>
+        <w:rPr>
+          <w:rFonts w:ascii="Times New Roman" w:hAnsi="Times New Roman" w:cs="Times New Roman"/>
+          <w:sz w:val="20"/>
+          <w:szCs w:val="20"/>
+        </w:rPr>
+        <w:tab/>
+        <w:t>DCB "PULSE WIDTH "</w:t>
+      </w:r>
+    </w:p>
+    <w:p>
+      <w:pPr>
+        <w:spacing w:after="0"/>
+        <w:rPr>
+          <w:rFonts w:ascii="Times New Roman" w:hAnsi="Times New Roman" w:cs="Times New Roman"/>
+          <w:sz w:val="20"/>
+          <w:szCs w:val="20"/>
+        </w:rPr>
+      </w:pPr>
+      <w:r>
+        <w:rPr>
+          <w:rFonts w:ascii="Times New Roman" w:hAnsi="Times New Roman" w:cs="Times New Roman"/>
+          <w:sz w:val="20"/>
+          <w:szCs w:val="20"/>
+        </w:rPr>
+        <w:tab/>
+      </w:r>
+      <w:r>
+        <w:rPr>
+          <w:rFonts w:ascii="Times New Roman" w:hAnsi="Times New Roman" w:cs="Times New Roman"/>
+          <w:sz w:val="20"/>
+          <w:szCs w:val="20"/>
+        </w:rPr>
+        <w:tab/>
+      </w:r>
+      <w:r>
+        <w:rPr>
+          <w:rFonts w:ascii="Times New Roman" w:hAnsi="Times New Roman" w:cs="Times New Roman"/>
+          <w:sz w:val="20"/>
+          <w:szCs w:val="20"/>
+        </w:rPr>
+        <w:tab/>
+      </w:r>
+      <w:r>
+        <w:rPr>
+          <w:rFonts w:ascii="Times New Roman" w:hAnsi="Times New Roman" w:cs="Times New Roman"/>
+          <w:sz w:val="20"/>
+          <w:szCs w:val="20"/>
+        </w:rPr>
+        <w:tab/>
+        <w:t>DCB 0x0D</w:t>
+      </w:r>
+    </w:p>
+    <w:p>
+      <w:pPr>
+        <w:spacing w:after="0"/>
+        <w:rPr>
+          <w:rFonts w:ascii="Times New Roman" w:hAnsi="Times New Roman" w:cs="Times New Roman"/>
+          <w:sz w:val="20"/>
+          <w:szCs w:val="20"/>
+        </w:rPr>
+      </w:pPr>
+      <w:r>
+        <w:rPr>
+          <w:rFonts w:ascii="Times New Roman" w:hAnsi="Times New Roman" w:cs="Times New Roman"/>
+          <w:sz w:val="20"/>
+          <w:szCs w:val="20"/>
+        </w:rPr>
+        <w:tab/>
+      </w:r>
+      <w:r>
+        <w:rPr>
+          <w:rFonts w:ascii="Times New Roman" w:hAnsi="Times New Roman" w:cs="Times New Roman"/>
+          <w:sz w:val="20"/>
+          <w:szCs w:val="20"/>
+        </w:rPr>
+        <w:tab/>
+      </w:r>
+      <w:r>
+        <w:rPr>
+          <w:rFonts w:ascii="Times New Roman" w:hAnsi="Times New Roman" w:cs="Times New Roman"/>
+          <w:sz w:val="20"/>
+          <w:szCs w:val="20"/>
+        </w:rPr>
+        <w:tab/>
+      </w:r>
+      <w:r>
+        <w:rPr>
+          <w:rFonts w:ascii="Times New Roman" w:hAnsi="Times New Roman" w:cs="Times New Roman"/>
+          <w:sz w:val="20"/>
+          <w:szCs w:val="20"/>
+        </w:rPr>
+        <w:tab/>
+        <w:t>DCB 0x04</w:t>
+      </w:r>
+    </w:p>
+    <w:p>
+      <w:pPr>
+        <w:spacing w:after="0"/>
+        <w:rPr>
+          <w:rFonts w:ascii="Times New Roman" w:hAnsi="Times New Roman" w:cs="Times New Roman"/>
+          <w:sz w:val="20"/>
+          <w:szCs w:val="20"/>
+        </w:rPr>
+      </w:pPr>
+      <w:r>
+        <w:rPr>
+          <w:rFonts w:ascii="Times New Roman" w:hAnsi="Times New Roman" w:cs="Times New Roman"/>
+          <w:sz w:val="20"/>
+          <w:szCs w:val="20"/>
+        </w:rPr>
+        <w:t xml:space="preserve">MSG1 </w:t>
+      </w:r>
+      <w:r>
+        <w:rPr>
+          <w:rFonts w:ascii="Times New Roman" w:hAnsi="Times New Roman" w:cs="Times New Roman"/>
+          <w:sz w:val="20"/>
+          <w:szCs w:val="20"/>
+        </w:rPr>
+        <w:tab/>
+      </w:r>
+      <w:r>
+        <w:rPr>
+          <w:rFonts w:ascii="Times New Roman" w:hAnsi="Times New Roman" w:cs="Times New Roman"/>
+          <w:sz w:val="20"/>
+          <w:szCs w:val="20"/>
+        </w:rPr>
+        <w:tab/>
+      </w:r>
+      <w:r>
+        <w:rPr>
+          <w:rFonts w:ascii="Times New Roman" w:hAnsi="Times New Roman" w:cs="Times New Roman"/>
+          <w:sz w:val="20"/>
+          <w:szCs w:val="20"/>
+        </w:rPr>
+        <w:tab/>
+        <w:t>DCB "PERIOD "</w:t>
+      </w:r>
+    </w:p>
+    <w:p>
+      <w:pPr>
+        <w:spacing w:after="0"/>
+        <w:rPr>
+          <w:rFonts w:ascii="Times New Roman" w:hAnsi="Times New Roman" w:cs="Times New Roman"/>
+          <w:sz w:val="20"/>
+          <w:szCs w:val="20"/>
+        </w:rPr>
+      </w:pPr>
+      <w:r>
+        <w:rPr>
+          <w:rFonts w:ascii="Times New Roman" w:hAnsi="Times New Roman" w:cs="Times New Roman"/>
+          <w:sz w:val="20"/>
+          <w:szCs w:val="20"/>
+        </w:rPr>
+        <w:tab/>
+      </w:r>
+      <w:r>
+        <w:rPr>
+          <w:rFonts w:ascii="Times New Roman" w:hAnsi="Times New Roman" w:cs="Times New Roman"/>
+          <w:sz w:val="20"/>
+          <w:szCs w:val="20"/>
+        </w:rPr>
+        <w:tab/>
+      </w:r>
+      <w:r>
+        <w:rPr>
+          <w:rFonts w:ascii="Times New Roman" w:hAnsi="Times New Roman" w:cs="Times New Roman"/>
+          <w:sz w:val="20"/>
+          <w:szCs w:val="20"/>
+        </w:rPr>
+        <w:tab/>
+      </w:r>
+      <w:r>
+        <w:rPr>
+          <w:rFonts w:ascii="Times New Roman" w:hAnsi="Times New Roman" w:cs="Times New Roman"/>
+          <w:sz w:val="20"/>
+          <w:szCs w:val="20"/>
+        </w:rPr>
+        <w:tab/>
+        <w:t>DCB 0x0D</w:t>
+      </w:r>
+    </w:p>
+    <w:p>
+      <w:pPr>
+        <w:spacing w:after="0"/>
+        <w:rPr>
+          <w:rFonts w:ascii="Times New Roman" w:hAnsi="Times New Roman" w:cs="Times New Roman"/>
+          <w:sz w:val="20"/>
+          <w:szCs w:val="20"/>
+        </w:rPr>
+      </w:pPr>
+      <w:r>
+        <w:rPr>
+          <w:rFonts w:ascii="Times New Roman" w:hAnsi="Times New Roman" w:cs="Times New Roman"/>
+          <w:sz w:val="20"/>
+          <w:szCs w:val="20"/>
+        </w:rPr>
+        <w:tab/>
+      </w:r>
+      <w:r>
+        <w:rPr>
+          <w:rFonts w:ascii="Times New Roman" w:hAnsi="Times New Roman" w:cs="Times New Roman"/>
+          <w:sz w:val="20"/>
+          <w:szCs w:val="20"/>
+        </w:rPr>
+        <w:tab/>
+      </w:r>
+      <w:r>
+        <w:rPr>
+          <w:rFonts w:ascii="Times New Roman" w:hAnsi="Times New Roman" w:cs="Times New Roman"/>
+          <w:sz w:val="20"/>
+          <w:szCs w:val="20"/>
+        </w:rPr>
+        <w:tab/>
+      </w:r>
+      <w:r>
+        <w:rPr>
+          <w:rFonts w:ascii="Times New Roman" w:hAnsi="Times New Roman" w:cs="Times New Roman"/>
+          <w:sz w:val="20"/>
+          <w:szCs w:val="20"/>
+        </w:rPr>
+        <w:tab/>
+        <w:t>DCB 0x04</w:t>
+      </w:r>
+    </w:p>
+    <w:p>
+      <w:pPr>
+        <w:spacing w:after="0"/>
+        <w:rPr>
+          <w:rFonts w:ascii="Times New Roman" w:hAnsi="Times New Roman" w:cs="Times New Roman"/>
+          <w:sz w:val="20"/>
+          <w:szCs w:val="20"/>
+        </w:rPr>
+      </w:pPr>
+      <w:r>
+        <w:rPr>
+          <w:rFonts w:ascii="Times New Roman" w:hAnsi="Times New Roman" w:cs="Times New Roman"/>
+          <w:sz w:val="20"/>
+          <w:szCs w:val="20"/>
+        </w:rPr>
+        <w:t xml:space="preserve">MSG2 </w:t>
+      </w:r>
+      <w:r>
+        <w:rPr>
+          <w:rFonts w:ascii="Times New Roman" w:hAnsi="Times New Roman" w:cs="Times New Roman"/>
+          <w:sz w:val="20"/>
+          <w:szCs w:val="20"/>
+        </w:rPr>
+        <w:tab/>
+      </w:r>
+      <w:r>
+        <w:rPr>
+          <w:rFonts w:ascii="Times New Roman" w:hAnsi="Times New Roman" w:cs="Times New Roman"/>
+          <w:sz w:val="20"/>
+          <w:szCs w:val="20"/>
+        </w:rPr>
+        <w:tab/>
+      </w:r>
+      <w:r>
+        <w:rPr>
+          <w:rFonts w:ascii="Times New Roman" w:hAnsi="Times New Roman" w:cs="Times New Roman"/>
+          <w:sz w:val="20"/>
+          <w:szCs w:val="20"/>
+        </w:rPr>
+        <w:tab/>
+        <w:t>DCB "DUTY CYCLE % "</w:t>
+      </w:r>
+    </w:p>
+    <w:p>
+      <w:pPr>
+        <w:spacing w:after="0"/>
+        <w:rPr>
+          <w:rFonts w:ascii="Times New Roman" w:hAnsi="Times New Roman" w:cs="Times New Roman"/>
+          <w:sz w:val="20"/>
+          <w:szCs w:val="20"/>
+        </w:rPr>
+      </w:pPr>
+      <w:r>
+        <w:rPr>
+          <w:rFonts w:ascii="Times New Roman" w:hAnsi="Times New Roman" w:cs="Times New Roman"/>
+          <w:sz w:val="20"/>
+          <w:szCs w:val="20"/>
+        </w:rPr>
+        <w:tab/>
+      </w:r>
+      <w:r>
+        <w:rPr>
+          <w:rFonts w:ascii="Times New Roman" w:hAnsi="Times New Roman" w:cs="Times New Roman"/>
+          <w:sz w:val="20"/>
+          <w:szCs w:val="20"/>
+        </w:rPr>
+        <w:tab/>
+      </w:r>
+      <w:r>
+        <w:rPr>
+          <w:rFonts w:ascii="Times New Roman" w:hAnsi="Times New Roman" w:cs="Times New Roman"/>
+          <w:sz w:val="20"/>
+          <w:szCs w:val="20"/>
+        </w:rPr>
+        <w:tab/>
+      </w:r>
+      <w:r>
+        <w:rPr>
+          <w:rFonts w:ascii="Times New Roman" w:hAnsi="Times New Roman" w:cs="Times New Roman"/>
+          <w:sz w:val="20"/>
+          <w:szCs w:val="20"/>
+        </w:rPr>
+        <w:tab/>
+        <w:t>DCB 0x0D</w:t>
+      </w:r>
+    </w:p>
+    <w:p>
+      <w:pPr>
+        <w:spacing w:after="0"/>
+        <w:rPr>
+          <w:rFonts w:ascii="Times New Roman" w:hAnsi="Times New Roman" w:cs="Times New Roman"/>
+          <w:sz w:val="20"/>
+          <w:szCs w:val="20"/>
+        </w:rPr>
+      </w:pPr>
+      <w:r>
+        <w:rPr>
+          <w:rFonts w:ascii="Times New Roman" w:hAnsi="Times New Roman" w:cs="Times New Roman"/>
+          <w:sz w:val="20"/>
+          <w:szCs w:val="20"/>
+        </w:rPr>
+        <w:tab/>
+      </w:r>
+      <w:r>
+        <w:rPr>
+          <w:rFonts w:ascii="Times New Roman" w:hAnsi="Times New Roman" w:cs="Times New Roman"/>
+          <w:sz w:val="20"/>
+          <w:szCs w:val="20"/>
+        </w:rPr>
+        <w:tab/>
+      </w:r>
+      <w:r>
+        <w:rPr>
+          <w:rFonts w:ascii="Times New Roman" w:hAnsi="Times New Roman" w:cs="Times New Roman"/>
+          <w:sz w:val="20"/>
+          <w:szCs w:val="20"/>
+        </w:rPr>
+        <w:tab/>
+      </w:r>
+      <w:r>
+        <w:rPr>
+          <w:rFonts w:ascii="Times New Roman" w:hAnsi="Times New Roman" w:cs="Times New Roman"/>
+          <w:sz w:val="20"/>
+          <w:szCs w:val="20"/>
+        </w:rPr>
+        <w:tab/>
+        <w:t>DCB 0x04</w:t>
+      </w:r>
+      <w:r>
+        <w:rPr>
+          <w:rFonts w:ascii="Times New Roman" w:hAnsi="Times New Roman" w:cs="Times New Roman"/>
+          <w:sz w:val="20"/>
+          <w:szCs w:val="20"/>
+        </w:rPr>
+        <w:tab/>
+      </w:r>
+      <w:r>
+        <w:rPr>
+          <w:rFonts w:ascii="Times New Roman" w:hAnsi="Times New Roman" w:cs="Times New Roman"/>
+          <w:sz w:val="20"/>
+          <w:szCs w:val="20"/>
+        </w:rPr>
+        <w:tab/>
+      </w:r>
+      <w:r>
+        <w:rPr>
+          <w:rFonts w:ascii="Times New Roman" w:hAnsi="Times New Roman" w:cs="Times New Roman"/>
+          <w:sz w:val="20"/>
+          <w:szCs w:val="20"/>
+        </w:rPr>
+        <w:tab/>
+      </w:r>
+      <w:r>
+        <w:rPr>
+          <w:rFonts w:ascii="Times New Roman" w:hAnsi="Times New Roman" w:cs="Times New Roman"/>
+          <w:sz w:val="20"/>
+          <w:szCs w:val="20"/>
+        </w:rPr>
+        <w:tab/>
+      </w:r>
+    </w:p>
+    <w:p>
+      <w:pPr>
+        <w:spacing w:after="0"/>
+        <w:rPr>
+          <w:rFonts w:ascii="Times New Roman" w:hAnsi="Times New Roman" w:cs="Times New Roman"/>
+          <w:sz w:val="20"/>
+          <w:szCs w:val="20"/>
+        </w:rPr>
+      </w:pPr>
+      <w:proofErr w:type="gramStart"/>
+      <w:r>
+        <w:rPr>
+          <w:rFonts w:ascii="Times New Roman" w:hAnsi="Times New Roman" w:cs="Times New Roman"/>
+          <w:sz w:val="20"/>
+          <w:szCs w:val="20"/>
+        </w:rPr>
+        <w:t>;LABEL</w:t>
+      </w:r>
+      <w:proofErr w:type="gramEnd"/>
+      <w:r>
+        <w:rPr>
+          <w:rFonts w:ascii="Times New Roman" w:hAnsi="Times New Roman" w:cs="Times New Roman"/>
+          <w:sz w:val="20"/>
+          <w:szCs w:val="20"/>
+        </w:rPr>
+        <w:tab/>
+      </w:r>
+      <w:r>
+        <w:rPr>
+          <w:rFonts w:ascii="Times New Roman" w:hAnsi="Times New Roman" w:cs="Times New Roman"/>
+          <w:sz w:val="20"/>
+          <w:szCs w:val="20"/>
+        </w:rPr>
+        <w:tab/>
+        <w:t>DIRECTIVE</w:t>
+      </w:r>
+      <w:r>
+        <w:rPr>
+          <w:rFonts w:ascii="Times New Roman" w:hAnsi="Times New Roman" w:cs="Times New Roman"/>
+          <w:sz w:val="20"/>
+          <w:szCs w:val="20"/>
+        </w:rPr>
+        <w:tab/>
+        <w:t>VALUE</w:t>
+      </w:r>
+      <w:r>
+        <w:rPr>
+          <w:rFonts w:ascii="Times New Roman" w:hAnsi="Times New Roman" w:cs="Times New Roman"/>
+          <w:sz w:val="20"/>
+          <w:szCs w:val="20"/>
+        </w:rPr>
+        <w:tab/>
+      </w:r>
+      <w:r>
+        <w:rPr>
+          <w:rFonts w:ascii="Times New Roman" w:hAnsi="Times New Roman" w:cs="Times New Roman"/>
+          <w:sz w:val="20"/>
+          <w:szCs w:val="20"/>
+        </w:rPr>
+        <w:tab/>
+        <w:t>COMMENT</w:t>
+      </w:r>
+    </w:p>
+    <w:p>
+      <w:pPr>
+        <w:spacing w:after="0"/>
+        <w:rPr>
+          <w:rFonts w:ascii="Times New Roman" w:hAnsi="Times New Roman" w:cs="Times New Roman"/>
+          <w:sz w:val="20"/>
+          <w:szCs w:val="20"/>
+        </w:rPr>
+      </w:pPr>
+      <w:r>
+        <w:rPr>
+          <w:rFonts w:ascii="Times New Roman" w:hAnsi="Times New Roman" w:cs="Times New Roman"/>
+          <w:sz w:val="20"/>
+          <w:szCs w:val="20"/>
+        </w:rPr>
+        <w:tab/>
+      </w:r>
+      <w:r>
+        <w:rPr>
+          <w:rFonts w:ascii="Times New Roman" w:hAnsi="Times New Roman" w:cs="Times New Roman"/>
+          <w:sz w:val="20"/>
+          <w:szCs w:val="20"/>
+        </w:rPr>
+        <w:tab/>
+      </w:r>
+      <w:r>
+        <w:rPr>
+          <w:rFonts w:ascii="Times New Roman" w:hAnsi="Times New Roman" w:cs="Times New Roman"/>
+          <w:sz w:val="20"/>
+          <w:szCs w:val="20"/>
+        </w:rPr>
+        <w:tab/>
+        <w:t xml:space="preserve">AREA    </w:t>
+      </w:r>
+      <w:r>
+        <w:rPr>
+          <w:rFonts w:ascii="Times New Roman" w:hAnsi="Times New Roman" w:cs="Times New Roman"/>
+          <w:sz w:val="20"/>
+          <w:szCs w:val="20"/>
+        </w:rPr>
+        <w:tab/>
+        <w:t>main, READONLY, CODE</w:t>
+      </w:r>
+    </w:p>
+    <w:p>
+      <w:pPr>
+        <w:spacing w:after="0"/>
+        <w:rPr>
+          <w:rFonts w:ascii="Times New Roman" w:hAnsi="Times New Roman" w:cs="Times New Roman"/>
+          <w:sz w:val="20"/>
+          <w:szCs w:val="20"/>
+        </w:rPr>
+      </w:pPr>
+      <w:r>
+        <w:rPr>
+          <w:rFonts w:ascii="Times New Roman" w:hAnsi="Times New Roman" w:cs="Times New Roman"/>
+          <w:sz w:val="20"/>
+          <w:szCs w:val="20"/>
+        </w:rPr>
+        <w:tab/>
+      </w:r>
+      <w:r>
+        <w:rPr>
+          <w:rFonts w:ascii="Times New Roman" w:hAnsi="Times New Roman" w:cs="Times New Roman"/>
+          <w:sz w:val="20"/>
+          <w:szCs w:val="20"/>
+        </w:rPr>
+        <w:tab/>
+      </w:r>
+      <w:r>
+        <w:rPr>
+          <w:rFonts w:ascii="Times New Roman" w:hAnsi="Times New Roman" w:cs="Times New Roman"/>
+          <w:sz w:val="20"/>
+          <w:szCs w:val="20"/>
+        </w:rPr>
+        <w:tab/>
+        <w:t>THUMB</w:t>
+      </w:r>
+    </w:p>
+    <w:p>
+      <w:pPr>
+        <w:spacing w:after="0"/>
+        <w:rPr>
+          <w:rFonts w:ascii="Times New Roman" w:hAnsi="Times New Roman" w:cs="Times New Roman"/>
+          <w:sz w:val="20"/>
+          <w:szCs w:val="20"/>
+        </w:rPr>
+      </w:pPr>
+      <w:r>
+        <w:rPr>
+          <w:rFonts w:ascii="Times New Roman" w:hAnsi="Times New Roman" w:cs="Times New Roman"/>
+          <w:sz w:val="20"/>
+          <w:szCs w:val="20"/>
+        </w:rPr>
+        <w:tab/>
+      </w:r>
+      <w:r>
+        <w:rPr>
+          <w:rFonts w:ascii="Times New Roman" w:hAnsi="Times New Roman" w:cs="Times New Roman"/>
+          <w:sz w:val="20"/>
+          <w:szCs w:val="20"/>
+        </w:rPr>
+        <w:tab/>
+      </w:r>
+      <w:r>
+        <w:rPr>
+          <w:rFonts w:ascii="Times New Roman" w:hAnsi="Times New Roman" w:cs="Times New Roman"/>
+          <w:sz w:val="20"/>
+          <w:szCs w:val="20"/>
+        </w:rPr>
+        <w:tab/>
+        <w:t>EXTERN</w:t>
+      </w:r>
+      <w:r>
+        <w:rPr>
+          <w:rFonts w:ascii="Times New Roman" w:hAnsi="Times New Roman" w:cs="Times New Roman"/>
+          <w:sz w:val="20"/>
+          <w:szCs w:val="20"/>
+        </w:rPr>
+        <w:tab/>
+      </w:r>
+      <w:r>
+        <w:rPr>
+          <w:rFonts w:ascii="Times New Roman" w:hAnsi="Times New Roman" w:cs="Times New Roman"/>
+          <w:sz w:val="20"/>
+          <w:szCs w:val="20"/>
+        </w:rPr>
+        <w:tab/>
+        <w:t>PULSE_INIT</w:t>
+      </w:r>
+      <w:r>
+        <w:rPr>
+          <w:rFonts w:ascii="Times New Roman" w:hAnsi="Times New Roman" w:cs="Times New Roman"/>
+          <w:sz w:val="20"/>
+          <w:szCs w:val="20"/>
+        </w:rPr>
+        <w:tab/>
+      </w:r>
+      <w:r>
+        <w:rPr>
+          <w:rFonts w:ascii="Times New Roman" w:hAnsi="Times New Roman" w:cs="Times New Roman"/>
+          <w:sz w:val="20"/>
+          <w:szCs w:val="20"/>
+        </w:rPr>
+        <w:tab/>
+        <w:t>; Pulse initialization</w:t>
+      </w:r>
+    </w:p>
+    <w:p>
+      <w:pPr>
+        <w:spacing w:after="0"/>
+        <w:rPr>
+          <w:rFonts w:ascii="Times New Roman" w:hAnsi="Times New Roman" w:cs="Times New Roman"/>
+          <w:sz w:val="20"/>
+          <w:szCs w:val="20"/>
+        </w:rPr>
+      </w:pPr>
+      <w:r>
+        <w:rPr>
+          <w:rFonts w:ascii="Times New Roman" w:hAnsi="Times New Roman" w:cs="Times New Roman"/>
+          <w:sz w:val="20"/>
+          <w:szCs w:val="20"/>
+        </w:rPr>
+        <w:tab/>
+      </w:r>
+      <w:r>
+        <w:rPr>
+          <w:rFonts w:ascii="Times New Roman" w:hAnsi="Times New Roman" w:cs="Times New Roman"/>
+          <w:sz w:val="20"/>
+          <w:szCs w:val="20"/>
+        </w:rPr>
+        <w:tab/>
+      </w:r>
+      <w:r>
+        <w:rPr>
+          <w:rFonts w:ascii="Times New Roman" w:hAnsi="Times New Roman" w:cs="Times New Roman"/>
+          <w:sz w:val="20"/>
+          <w:szCs w:val="20"/>
+        </w:rPr>
+        <w:tab/>
+        <w:t>EXTERN</w:t>
+      </w:r>
+      <w:r>
+        <w:rPr>
+          <w:rFonts w:ascii="Times New Roman" w:hAnsi="Times New Roman" w:cs="Times New Roman"/>
+          <w:sz w:val="20"/>
+          <w:szCs w:val="20"/>
+        </w:rPr>
+        <w:tab/>
+      </w:r>
+      <w:r>
+        <w:rPr>
+          <w:rFonts w:ascii="Times New Roman" w:hAnsi="Times New Roman" w:cs="Times New Roman"/>
+          <w:sz w:val="20"/>
+          <w:szCs w:val="20"/>
+        </w:rPr>
+        <w:tab/>
+        <w:t>READ_INIT</w:t>
+      </w:r>
+    </w:p>
+    <w:p>
+      <w:pPr>
+        <w:spacing w:after="0"/>
+        <w:rPr>
+          <w:rFonts w:ascii="Times New Roman" w:hAnsi="Times New Roman" w:cs="Times New Roman"/>
+          <w:sz w:val="20"/>
+          <w:szCs w:val="20"/>
+        </w:rPr>
+      </w:pPr>
+      <w:r>
+        <w:rPr>
+          <w:rFonts w:ascii="Times New Roman" w:hAnsi="Times New Roman" w:cs="Times New Roman"/>
+          <w:sz w:val="20"/>
+          <w:szCs w:val="20"/>
+        </w:rPr>
         <w:lastRenderedPageBreak/>
-        <w:t xml:space="preserve">MSG </w:t>
-      </w:r>
-      <w:r>
-        <w:rPr>
-          <w:rFonts w:ascii="Times New Roman" w:hAnsi="Times New Roman" w:cs="Times New Roman"/>
-          <w:sz w:val="20"/>
-          <w:szCs w:val="20"/>
-        </w:rPr>
-        <w:tab/>
-      </w:r>
-      <w:r>
-        <w:rPr>
-          <w:rFonts w:ascii="Times New Roman" w:hAnsi="Times New Roman" w:cs="Times New Roman"/>
-          <w:sz w:val="20"/>
-          <w:szCs w:val="20"/>
-        </w:rPr>
-        <w:tab/>
-      </w:r>
-      <w:r>
-        <w:rPr>
-          <w:rFonts w:ascii="Times New Roman" w:hAnsi="Times New Roman" w:cs="Times New Roman"/>
-          <w:sz w:val="20"/>
-          <w:szCs w:val="20"/>
-        </w:rPr>
-        <w:tab/>
-        <w:t>DCB "PULSE WIDTH "</w:t>
-      </w:r>
-    </w:p>
-    <w:p>
-      <w:pPr>
-        <w:spacing w:after="0"/>
-        <w:rPr>
-          <w:rFonts w:ascii="Times New Roman" w:hAnsi="Times New Roman" w:cs="Times New Roman"/>
-          <w:sz w:val="20"/>
-          <w:szCs w:val="20"/>
-        </w:rPr>
-      </w:pPr>
-      <w:r>
-        <w:rPr>
-          <w:rFonts w:ascii="Times New Roman" w:hAnsi="Times New Roman" w:cs="Times New Roman"/>
-          <w:sz w:val="20"/>
-          <w:szCs w:val="20"/>
-        </w:rPr>
-        <w:tab/>
-      </w:r>
-      <w:r>
-        <w:rPr>
-          <w:rFonts w:ascii="Times New Roman" w:hAnsi="Times New Roman" w:cs="Times New Roman"/>
-          <w:sz w:val="20"/>
-          <w:szCs w:val="20"/>
-        </w:rPr>
-        <w:tab/>
-      </w:r>
-      <w:r>
-        <w:rPr>
-          <w:rFonts w:ascii="Times New Roman" w:hAnsi="Times New Roman" w:cs="Times New Roman"/>
-          <w:sz w:val="20"/>
-          <w:szCs w:val="20"/>
-        </w:rPr>
-        <w:tab/>
-      </w:r>
-      <w:r>
-        <w:rPr>
-          <w:rFonts w:ascii="Times New Roman" w:hAnsi="Times New Roman" w:cs="Times New Roman"/>
-          <w:sz w:val="20"/>
-          <w:szCs w:val="20"/>
-        </w:rPr>
-        <w:tab/>
-        <w:t>DCB 0x0D</w:t>
-      </w:r>
-    </w:p>
-    <w:p>
-      <w:pPr>
-        <w:spacing w:after="0"/>
-        <w:rPr>
-          <w:rFonts w:ascii="Times New Roman" w:hAnsi="Times New Roman" w:cs="Times New Roman"/>
-          <w:sz w:val="20"/>
-          <w:szCs w:val="20"/>
-        </w:rPr>
-      </w:pPr>
-      <w:r>
-        <w:rPr>
-          <w:rFonts w:ascii="Times New Roman" w:hAnsi="Times New Roman" w:cs="Times New Roman"/>
-          <w:sz w:val="20"/>
-          <w:szCs w:val="20"/>
-        </w:rPr>
-        <w:tab/>
-      </w:r>
-      <w:r>
-        <w:rPr>
-          <w:rFonts w:ascii="Times New Roman" w:hAnsi="Times New Roman" w:cs="Times New Roman"/>
-          <w:sz w:val="20"/>
-          <w:szCs w:val="20"/>
-        </w:rPr>
-        <w:tab/>
-      </w:r>
-      <w:r>
-        <w:rPr>
-          <w:rFonts w:ascii="Times New Roman" w:hAnsi="Times New Roman" w:cs="Times New Roman"/>
-          <w:sz w:val="20"/>
-          <w:szCs w:val="20"/>
-        </w:rPr>
-        <w:tab/>
-      </w:r>
-      <w:r>
-        <w:rPr>
-          <w:rFonts w:ascii="Times New Roman" w:hAnsi="Times New Roman" w:cs="Times New Roman"/>
-          <w:sz w:val="20"/>
-          <w:szCs w:val="20"/>
-        </w:rPr>
-        <w:tab/>
-        <w:t>DCB 0x04</w:t>
-      </w:r>
-    </w:p>
-    <w:p>
-      <w:pPr>
-        <w:spacing w:after="0"/>
-        <w:rPr>
-          <w:rFonts w:ascii="Times New Roman" w:hAnsi="Times New Roman" w:cs="Times New Roman"/>
-          <w:sz w:val="20"/>
-          <w:szCs w:val="20"/>
-        </w:rPr>
-      </w:pPr>
-      <w:r>
-        <w:rPr>
-          <w:rFonts w:ascii="Times New Roman" w:hAnsi="Times New Roman" w:cs="Times New Roman"/>
-          <w:sz w:val="20"/>
-          <w:szCs w:val="20"/>
-        </w:rPr>
-        <w:t xml:space="preserve">MSG1 </w:t>
-      </w:r>
-      <w:r>
-        <w:rPr>
-          <w:rFonts w:ascii="Times New Roman" w:hAnsi="Times New Roman" w:cs="Times New Roman"/>
-          <w:sz w:val="20"/>
-          <w:szCs w:val="20"/>
-        </w:rPr>
-        <w:tab/>
-      </w:r>
-      <w:r>
-        <w:rPr>
-          <w:rFonts w:ascii="Times New Roman" w:hAnsi="Times New Roman" w:cs="Times New Roman"/>
-          <w:sz w:val="20"/>
-          <w:szCs w:val="20"/>
-        </w:rPr>
-        <w:tab/>
-      </w:r>
-      <w:r>
-        <w:rPr>
-          <w:rFonts w:ascii="Times New Roman" w:hAnsi="Times New Roman" w:cs="Times New Roman"/>
-          <w:sz w:val="20"/>
-          <w:szCs w:val="20"/>
-        </w:rPr>
-        <w:tab/>
-        <w:t>DCB "PERIOD "</w:t>
-      </w:r>
-    </w:p>
-    <w:p>
-      <w:pPr>
-        <w:spacing w:after="0"/>
-        <w:rPr>
-          <w:rFonts w:ascii="Times New Roman" w:hAnsi="Times New Roman" w:cs="Times New Roman"/>
-          <w:sz w:val="20"/>
-          <w:szCs w:val="20"/>
-        </w:rPr>
-      </w:pPr>
-      <w:r>
-        <w:rPr>
-          <w:rFonts w:ascii="Times New Roman" w:hAnsi="Times New Roman" w:cs="Times New Roman"/>
-          <w:sz w:val="20"/>
-          <w:szCs w:val="20"/>
-        </w:rPr>
-        <w:tab/>
-      </w:r>
-      <w:r>
-        <w:rPr>
-          <w:rFonts w:ascii="Times New Roman" w:hAnsi="Times New Roman" w:cs="Times New Roman"/>
-          <w:sz w:val="20"/>
-          <w:szCs w:val="20"/>
-        </w:rPr>
-        <w:tab/>
-      </w:r>
-      <w:r>
-        <w:rPr>
-          <w:rFonts w:ascii="Times New Roman" w:hAnsi="Times New Roman" w:cs="Times New Roman"/>
-          <w:sz w:val="20"/>
-          <w:szCs w:val="20"/>
-        </w:rPr>
-        <w:tab/>
-      </w:r>
-      <w:r>
-        <w:rPr>
-          <w:rFonts w:ascii="Times New Roman" w:hAnsi="Times New Roman" w:cs="Times New Roman"/>
-          <w:sz w:val="20"/>
-          <w:szCs w:val="20"/>
-        </w:rPr>
-        <w:tab/>
-        <w:t>DCB 0x0D</w:t>
-      </w:r>
-    </w:p>
-    <w:p>
-      <w:pPr>
-        <w:spacing w:after="0"/>
-        <w:rPr>
-          <w:rFonts w:ascii="Times New Roman" w:hAnsi="Times New Roman" w:cs="Times New Roman"/>
-          <w:sz w:val="20"/>
-          <w:szCs w:val="20"/>
-        </w:rPr>
-      </w:pPr>
-      <w:r>
-        <w:rPr>
-          <w:rFonts w:ascii="Times New Roman" w:hAnsi="Times New Roman" w:cs="Times New Roman"/>
-          <w:sz w:val="20"/>
-          <w:szCs w:val="20"/>
-        </w:rPr>
-        <w:tab/>
-      </w:r>
-      <w:r>
-        <w:rPr>
-          <w:rFonts w:ascii="Times New Roman" w:hAnsi="Times New Roman" w:cs="Times New Roman"/>
-          <w:sz w:val="20"/>
-          <w:szCs w:val="20"/>
-        </w:rPr>
-        <w:tab/>
-      </w:r>
-      <w:r>
-        <w:rPr>
-          <w:rFonts w:ascii="Times New Roman" w:hAnsi="Times New Roman" w:cs="Times New Roman"/>
-          <w:sz w:val="20"/>
-          <w:szCs w:val="20"/>
-        </w:rPr>
-        <w:tab/>
-      </w:r>
-      <w:r>
-        <w:rPr>
-          <w:rFonts w:ascii="Times New Roman" w:hAnsi="Times New Roman" w:cs="Times New Roman"/>
-          <w:sz w:val="20"/>
-          <w:szCs w:val="20"/>
-        </w:rPr>
-        <w:tab/>
-        <w:t>DCB 0x04</w:t>
-      </w:r>
-    </w:p>
-    <w:p>
-      <w:pPr>
-        <w:spacing w:after="0"/>
-        <w:rPr>
-          <w:rFonts w:ascii="Times New Roman" w:hAnsi="Times New Roman" w:cs="Times New Roman"/>
-          <w:sz w:val="20"/>
-          <w:szCs w:val="20"/>
-        </w:rPr>
-      </w:pPr>
-      <w:r>
-        <w:rPr>
-          <w:rFonts w:ascii="Times New Roman" w:hAnsi="Times New Roman" w:cs="Times New Roman"/>
-          <w:sz w:val="20"/>
-          <w:szCs w:val="20"/>
-        </w:rPr>
-        <w:t xml:space="preserve">MSG2 </w:t>
-      </w:r>
-      <w:r>
-        <w:rPr>
-          <w:rFonts w:ascii="Times New Roman" w:hAnsi="Times New Roman" w:cs="Times New Roman"/>
-          <w:sz w:val="20"/>
-          <w:szCs w:val="20"/>
-        </w:rPr>
-        <w:tab/>
-      </w:r>
-      <w:r>
-        <w:rPr>
-          <w:rFonts w:ascii="Times New Roman" w:hAnsi="Times New Roman" w:cs="Times New Roman"/>
-          <w:sz w:val="20"/>
-          <w:szCs w:val="20"/>
-        </w:rPr>
-        <w:tab/>
-      </w:r>
-      <w:r>
-        <w:rPr>
-          <w:rFonts w:ascii="Times New Roman" w:hAnsi="Times New Roman" w:cs="Times New Roman"/>
-          <w:sz w:val="20"/>
-          <w:szCs w:val="20"/>
-        </w:rPr>
-        <w:tab/>
-        <w:t>DCB "DUTY CYCLE % "</w:t>
-      </w:r>
-    </w:p>
-    <w:p>
-      <w:pPr>
-        <w:spacing w:after="0"/>
-        <w:rPr>
-          <w:rFonts w:ascii="Times New Roman" w:hAnsi="Times New Roman" w:cs="Times New Roman"/>
-          <w:sz w:val="20"/>
-          <w:szCs w:val="20"/>
-        </w:rPr>
-      </w:pPr>
-      <w:r>
-        <w:rPr>
-          <w:rFonts w:ascii="Times New Roman" w:hAnsi="Times New Roman" w:cs="Times New Roman"/>
-          <w:sz w:val="20"/>
-          <w:szCs w:val="20"/>
-        </w:rPr>
-        <w:tab/>
-      </w:r>
-      <w:r>
-        <w:rPr>
-          <w:rFonts w:ascii="Times New Roman" w:hAnsi="Times New Roman" w:cs="Times New Roman"/>
-          <w:sz w:val="20"/>
-          <w:szCs w:val="20"/>
-        </w:rPr>
-        <w:tab/>
-      </w:r>
-      <w:r>
-        <w:rPr>
-          <w:rFonts w:ascii="Times New Roman" w:hAnsi="Times New Roman" w:cs="Times New Roman"/>
-          <w:sz w:val="20"/>
-          <w:szCs w:val="20"/>
-        </w:rPr>
-        <w:tab/>
-      </w:r>
-      <w:r>
-        <w:rPr>
-          <w:rFonts w:ascii="Times New Roman" w:hAnsi="Times New Roman" w:cs="Times New Roman"/>
-          <w:sz w:val="20"/>
-          <w:szCs w:val="20"/>
-        </w:rPr>
-        <w:tab/>
-        <w:t>DCB 0x0D</w:t>
-      </w:r>
-    </w:p>
-    <w:p>
-      <w:pPr>
-        <w:spacing w:after="0"/>
-        <w:rPr>
-          <w:rFonts w:ascii="Times New Roman" w:hAnsi="Times New Roman" w:cs="Times New Roman"/>
-          <w:sz w:val="20"/>
-          <w:szCs w:val="20"/>
-        </w:rPr>
-      </w:pPr>
-      <w:r>
-        <w:rPr>
-          <w:rFonts w:ascii="Times New Roman" w:hAnsi="Times New Roman" w:cs="Times New Roman"/>
-          <w:sz w:val="20"/>
-          <w:szCs w:val="20"/>
-        </w:rPr>
-        <w:tab/>
-      </w:r>
-      <w:r>
-        <w:rPr>
-          <w:rFonts w:ascii="Times New Roman" w:hAnsi="Times New Roman" w:cs="Times New Roman"/>
-          <w:sz w:val="20"/>
-          <w:szCs w:val="20"/>
-        </w:rPr>
-        <w:tab/>
-      </w:r>
-      <w:r>
-        <w:rPr>
-          <w:rFonts w:ascii="Times New Roman" w:hAnsi="Times New Roman" w:cs="Times New Roman"/>
-          <w:sz w:val="20"/>
-          <w:szCs w:val="20"/>
-        </w:rPr>
-        <w:tab/>
-      </w:r>
-      <w:r>
-        <w:rPr>
-          <w:rFonts w:ascii="Times New Roman" w:hAnsi="Times New Roman" w:cs="Times New Roman"/>
-          <w:sz w:val="20"/>
-          <w:szCs w:val="20"/>
-        </w:rPr>
-        <w:tab/>
-        <w:t>DCB 0x04</w:t>
-      </w:r>
-      <w:r>
-        <w:rPr>
-          <w:rFonts w:ascii="Times New Roman" w:hAnsi="Times New Roman" w:cs="Times New Roman"/>
-          <w:sz w:val="20"/>
-          <w:szCs w:val="20"/>
-        </w:rPr>
-        <w:tab/>
-      </w:r>
-      <w:r>
-        <w:rPr>
-          <w:rFonts w:ascii="Times New Roman" w:hAnsi="Times New Roman" w:cs="Times New Roman"/>
-          <w:sz w:val="20"/>
-          <w:szCs w:val="20"/>
-        </w:rPr>
-        <w:tab/>
-      </w:r>
-      <w:r>
-        <w:rPr>
-          <w:rFonts w:ascii="Times New Roman" w:hAnsi="Times New Roman" w:cs="Times New Roman"/>
-          <w:sz w:val="20"/>
-          <w:szCs w:val="20"/>
-        </w:rPr>
-        <w:tab/>
-      </w:r>
-      <w:r>
-        <w:rPr>
-          <w:rFonts w:ascii="Times New Roman" w:hAnsi="Times New Roman" w:cs="Times New Roman"/>
-          <w:sz w:val="20"/>
-          <w:szCs w:val="20"/>
-        </w:rPr>
-        <w:tab/>
-      </w:r>
-    </w:p>
-    <w:p>
-      <w:pPr>
-        <w:spacing w:after="0"/>
-        <w:rPr>
-          <w:rFonts w:ascii="Times New Roman" w:hAnsi="Times New Roman" w:cs="Times New Roman"/>
-          <w:sz w:val="20"/>
-          <w:szCs w:val="20"/>
-        </w:rPr>
-      </w:pPr>
+        <w:tab/>
+      </w:r>
+      <w:r>
+        <w:rPr>
+          <w:rFonts w:ascii="Times New Roman" w:hAnsi="Times New Roman" w:cs="Times New Roman"/>
+          <w:sz w:val="20"/>
+          <w:szCs w:val="20"/>
+        </w:rPr>
+        <w:tab/>
+      </w:r>
+      <w:r>
+        <w:rPr>
+          <w:rFonts w:ascii="Times New Roman" w:hAnsi="Times New Roman" w:cs="Times New Roman"/>
+          <w:sz w:val="20"/>
+          <w:szCs w:val="20"/>
+        </w:rPr>
+        <w:tab/>
+        <w:t>EXTERN</w:t>
+      </w:r>
+      <w:r>
+        <w:rPr>
+          <w:rFonts w:ascii="Times New Roman" w:hAnsi="Times New Roman" w:cs="Times New Roman"/>
+          <w:sz w:val="20"/>
+          <w:szCs w:val="20"/>
+        </w:rPr>
+        <w:tab/>
+      </w:r>
+      <w:r>
+        <w:rPr>
+          <w:rFonts w:ascii="Times New Roman" w:hAnsi="Times New Roman" w:cs="Times New Roman"/>
+          <w:sz w:val="20"/>
+          <w:szCs w:val="20"/>
+        </w:rPr>
+        <w:tab/>
+      </w:r>
+      <w:proofErr w:type="spellStart"/>
+      <w:r>
+        <w:rPr>
+          <w:rFonts w:ascii="Times New Roman" w:hAnsi="Times New Roman" w:cs="Times New Roman"/>
+          <w:sz w:val="20"/>
+          <w:szCs w:val="20"/>
+        </w:rPr>
+        <w:t>OutStr</w:t>
+      </w:r>
+      <w:proofErr w:type="spellEnd"/>
+    </w:p>
+    <w:p>
+      <w:pPr>
+        <w:spacing w:after="0"/>
+        <w:rPr>
+          <w:rFonts w:ascii="Times New Roman" w:hAnsi="Times New Roman" w:cs="Times New Roman"/>
+          <w:sz w:val="20"/>
+          <w:szCs w:val="20"/>
+        </w:rPr>
+      </w:pPr>
+      <w:r>
+        <w:rPr>
+          <w:rFonts w:ascii="Times New Roman" w:hAnsi="Times New Roman" w:cs="Times New Roman"/>
+          <w:sz w:val="20"/>
+          <w:szCs w:val="20"/>
+        </w:rPr>
+        <w:tab/>
+      </w:r>
+      <w:r>
+        <w:rPr>
+          <w:rFonts w:ascii="Times New Roman" w:hAnsi="Times New Roman" w:cs="Times New Roman"/>
+          <w:sz w:val="20"/>
+          <w:szCs w:val="20"/>
+        </w:rPr>
+        <w:tab/>
+      </w:r>
+      <w:r>
+        <w:rPr>
+          <w:rFonts w:ascii="Times New Roman" w:hAnsi="Times New Roman" w:cs="Times New Roman"/>
+          <w:sz w:val="20"/>
+          <w:szCs w:val="20"/>
+        </w:rPr>
+        <w:tab/>
+        <w:t>EXTERN</w:t>
+      </w:r>
+      <w:r>
+        <w:rPr>
+          <w:rFonts w:ascii="Times New Roman" w:hAnsi="Times New Roman" w:cs="Times New Roman"/>
+          <w:sz w:val="20"/>
+          <w:szCs w:val="20"/>
+        </w:rPr>
+        <w:tab/>
+      </w:r>
+      <w:r>
+        <w:rPr>
+          <w:rFonts w:ascii="Times New Roman" w:hAnsi="Times New Roman" w:cs="Times New Roman"/>
+          <w:sz w:val="20"/>
+          <w:szCs w:val="20"/>
+        </w:rPr>
+        <w:tab/>
+        <w:t>CONVRT</w:t>
+      </w:r>
+    </w:p>
+    <w:p>
+      <w:pPr>
+        <w:spacing w:after="0"/>
+        <w:rPr>
+          <w:rFonts w:ascii="Times New Roman" w:hAnsi="Times New Roman" w:cs="Times New Roman"/>
+          <w:sz w:val="20"/>
+          <w:szCs w:val="20"/>
+        </w:rPr>
+      </w:pPr>
+      <w:r>
+        <w:rPr>
+          <w:rFonts w:ascii="Times New Roman" w:hAnsi="Times New Roman" w:cs="Times New Roman"/>
+          <w:sz w:val="20"/>
+          <w:szCs w:val="20"/>
+        </w:rPr>
+        <w:tab/>
+      </w:r>
+      <w:r>
+        <w:rPr>
+          <w:rFonts w:ascii="Times New Roman" w:hAnsi="Times New Roman" w:cs="Times New Roman"/>
+          <w:sz w:val="20"/>
+          <w:szCs w:val="20"/>
+        </w:rPr>
+        <w:tab/>
+      </w:r>
+      <w:r>
+        <w:rPr>
+          <w:rFonts w:ascii="Times New Roman" w:hAnsi="Times New Roman" w:cs="Times New Roman"/>
+          <w:sz w:val="20"/>
+          <w:szCs w:val="20"/>
+        </w:rPr>
+        <w:tab/>
+      </w:r>
       <w:proofErr w:type="gramStart"/>
       <w:r>
         <w:rPr>
@@ -6319,7 +5084,15 @@
           <w:sz w:val="20"/>
           <w:szCs w:val="20"/>
         </w:rPr>
-        <w:t>;LABEL</w:t>
+        <w:t xml:space="preserve">EXPORT  </w:t>
+      </w:r>
+      <w:r>
+        <w:rPr>
+          <w:rFonts w:ascii="Times New Roman" w:hAnsi="Times New Roman" w:cs="Times New Roman"/>
+          <w:sz w:val="20"/>
+          <w:szCs w:val="20"/>
+        </w:rPr>
+        <w:tab/>
       </w:r>
       <w:proofErr w:type="gramEnd"/>
       <w:r>
@@ -6328,293 +5101,812 @@
           <w:sz w:val="20"/>
           <w:szCs w:val="20"/>
         </w:rPr>
-        <w:tab/>
-      </w:r>
-      <w:r>
-        <w:rPr>
-          <w:rFonts w:ascii="Times New Roman" w:hAnsi="Times New Roman" w:cs="Times New Roman"/>
-          <w:sz w:val="20"/>
-          <w:szCs w:val="20"/>
-        </w:rPr>
-        <w:tab/>
-        <w:t>DIRECTIVE</w:t>
-      </w:r>
-      <w:r>
-        <w:rPr>
-          <w:rFonts w:ascii="Times New Roman" w:hAnsi="Times New Roman" w:cs="Times New Roman"/>
-          <w:sz w:val="20"/>
-          <w:szCs w:val="20"/>
-        </w:rPr>
-        <w:tab/>
-        <w:t>VALUE</w:t>
-      </w:r>
-      <w:r>
-        <w:rPr>
-          <w:rFonts w:ascii="Times New Roman" w:hAnsi="Times New Roman" w:cs="Times New Roman"/>
-          <w:sz w:val="20"/>
-          <w:szCs w:val="20"/>
-        </w:rPr>
-        <w:tab/>
-      </w:r>
-      <w:r>
-        <w:rPr>
-          <w:rFonts w:ascii="Times New Roman" w:hAnsi="Times New Roman" w:cs="Times New Roman"/>
-          <w:sz w:val="20"/>
-          <w:szCs w:val="20"/>
-        </w:rPr>
-        <w:tab/>
-        <w:t>COMMENT</w:t>
-      </w:r>
-    </w:p>
-    <w:p>
-      <w:pPr>
-        <w:spacing w:after="0"/>
-        <w:rPr>
-          <w:rFonts w:ascii="Times New Roman" w:hAnsi="Times New Roman" w:cs="Times New Roman"/>
-          <w:sz w:val="20"/>
-          <w:szCs w:val="20"/>
-        </w:rPr>
-      </w:pPr>
-      <w:r>
-        <w:rPr>
-          <w:rFonts w:ascii="Times New Roman" w:hAnsi="Times New Roman" w:cs="Times New Roman"/>
-          <w:sz w:val="20"/>
-          <w:szCs w:val="20"/>
-        </w:rPr>
-        <w:tab/>
-      </w:r>
-      <w:r>
-        <w:rPr>
-          <w:rFonts w:ascii="Times New Roman" w:hAnsi="Times New Roman" w:cs="Times New Roman"/>
-          <w:sz w:val="20"/>
-          <w:szCs w:val="20"/>
-        </w:rPr>
-        <w:tab/>
-      </w:r>
-      <w:r>
-        <w:rPr>
-          <w:rFonts w:ascii="Times New Roman" w:hAnsi="Times New Roman" w:cs="Times New Roman"/>
-          <w:sz w:val="20"/>
-          <w:szCs w:val="20"/>
-        </w:rPr>
-        <w:tab/>
-        <w:t xml:space="preserve">AREA    </w:t>
-      </w:r>
-      <w:r>
-        <w:rPr>
-          <w:rFonts w:ascii="Times New Roman" w:hAnsi="Times New Roman" w:cs="Times New Roman"/>
-          <w:sz w:val="20"/>
-          <w:szCs w:val="20"/>
-        </w:rPr>
-        <w:tab/>
-        <w:t>main, READONLY, CODE</w:t>
-      </w:r>
-    </w:p>
-    <w:p>
-      <w:pPr>
-        <w:spacing w:after="0"/>
-        <w:rPr>
-          <w:rFonts w:ascii="Times New Roman" w:hAnsi="Times New Roman" w:cs="Times New Roman"/>
-          <w:sz w:val="20"/>
-          <w:szCs w:val="20"/>
-        </w:rPr>
-      </w:pPr>
-      <w:r>
-        <w:rPr>
-          <w:rFonts w:ascii="Times New Roman" w:hAnsi="Times New Roman" w:cs="Times New Roman"/>
-          <w:sz w:val="20"/>
-          <w:szCs w:val="20"/>
-        </w:rPr>
-        <w:tab/>
-      </w:r>
-      <w:r>
-        <w:rPr>
-          <w:rFonts w:ascii="Times New Roman" w:hAnsi="Times New Roman" w:cs="Times New Roman"/>
-          <w:sz w:val="20"/>
-          <w:szCs w:val="20"/>
-        </w:rPr>
-        <w:tab/>
-      </w:r>
-      <w:r>
-        <w:rPr>
-          <w:rFonts w:ascii="Times New Roman" w:hAnsi="Times New Roman" w:cs="Times New Roman"/>
-          <w:sz w:val="20"/>
-          <w:szCs w:val="20"/>
-        </w:rPr>
-        <w:tab/>
-        <w:t>THUMB</w:t>
-      </w:r>
-    </w:p>
-    <w:p>
-      <w:pPr>
-        <w:spacing w:after="0"/>
-        <w:rPr>
-          <w:rFonts w:ascii="Times New Roman" w:hAnsi="Times New Roman" w:cs="Times New Roman"/>
-          <w:sz w:val="20"/>
-          <w:szCs w:val="20"/>
-        </w:rPr>
-      </w:pPr>
-      <w:r>
-        <w:rPr>
-          <w:rFonts w:ascii="Times New Roman" w:hAnsi="Times New Roman" w:cs="Times New Roman"/>
-          <w:sz w:val="20"/>
-          <w:szCs w:val="20"/>
-        </w:rPr>
-        <w:tab/>
-      </w:r>
-      <w:r>
-        <w:rPr>
-          <w:rFonts w:ascii="Times New Roman" w:hAnsi="Times New Roman" w:cs="Times New Roman"/>
-          <w:sz w:val="20"/>
-          <w:szCs w:val="20"/>
-        </w:rPr>
-        <w:tab/>
-      </w:r>
-      <w:r>
-        <w:rPr>
-          <w:rFonts w:ascii="Times New Roman" w:hAnsi="Times New Roman" w:cs="Times New Roman"/>
-          <w:sz w:val="20"/>
-          <w:szCs w:val="20"/>
-        </w:rPr>
-        <w:tab/>
-        <w:t>EXTERN</w:t>
-      </w:r>
-      <w:r>
-        <w:rPr>
-          <w:rFonts w:ascii="Times New Roman" w:hAnsi="Times New Roman" w:cs="Times New Roman"/>
-          <w:sz w:val="20"/>
-          <w:szCs w:val="20"/>
-        </w:rPr>
-        <w:tab/>
-      </w:r>
-      <w:r>
-        <w:rPr>
-          <w:rFonts w:ascii="Times New Roman" w:hAnsi="Times New Roman" w:cs="Times New Roman"/>
-          <w:sz w:val="20"/>
-          <w:szCs w:val="20"/>
-        </w:rPr>
-        <w:tab/>
-        <w:t>PULSE_INIT</w:t>
-      </w:r>
-      <w:r>
-        <w:rPr>
-          <w:rFonts w:ascii="Times New Roman" w:hAnsi="Times New Roman" w:cs="Times New Roman"/>
-          <w:sz w:val="20"/>
-          <w:szCs w:val="20"/>
-        </w:rPr>
-        <w:tab/>
-      </w:r>
-      <w:r>
-        <w:rPr>
-          <w:rFonts w:ascii="Times New Roman" w:hAnsi="Times New Roman" w:cs="Times New Roman"/>
-          <w:sz w:val="20"/>
-          <w:szCs w:val="20"/>
-        </w:rPr>
-        <w:tab/>
-        <w:t>; Pulse initialization</w:t>
-      </w:r>
-    </w:p>
-    <w:p>
-      <w:pPr>
-        <w:spacing w:after="0"/>
-        <w:rPr>
-          <w:rFonts w:ascii="Times New Roman" w:hAnsi="Times New Roman" w:cs="Times New Roman"/>
-          <w:sz w:val="20"/>
-          <w:szCs w:val="20"/>
-        </w:rPr>
-      </w:pPr>
-      <w:r>
-        <w:rPr>
-          <w:rFonts w:ascii="Times New Roman" w:hAnsi="Times New Roman" w:cs="Times New Roman"/>
-          <w:sz w:val="20"/>
-          <w:szCs w:val="20"/>
-        </w:rPr>
-        <w:tab/>
-      </w:r>
-      <w:r>
-        <w:rPr>
-          <w:rFonts w:ascii="Times New Roman" w:hAnsi="Times New Roman" w:cs="Times New Roman"/>
-          <w:sz w:val="20"/>
-          <w:szCs w:val="20"/>
-        </w:rPr>
-        <w:tab/>
-      </w:r>
-      <w:r>
-        <w:rPr>
-          <w:rFonts w:ascii="Times New Roman" w:hAnsi="Times New Roman" w:cs="Times New Roman"/>
-          <w:sz w:val="20"/>
-          <w:szCs w:val="20"/>
-        </w:rPr>
-        <w:tab/>
-        <w:t>EXTERN</w:t>
-      </w:r>
-      <w:r>
-        <w:rPr>
-          <w:rFonts w:ascii="Times New Roman" w:hAnsi="Times New Roman" w:cs="Times New Roman"/>
-          <w:sz w:val="20"/>
-          <w:szCs w:val="20"/>
-        </w:rPr>
-        <w:tab/>
-      </w:r>
-      <w:r>
-        <w:rPr>
-          <w:rFonts w:ascii="Times New Roman" w:hAnsi="Times New Roman" w:cs="Times New Roman"/>
-          <w:sz w:val="20"/>
-          <w:szCs w:val="20"/>
-        </w:rPr>
-        <w:tab/>
-        <w:t>READ_INIT</w:t>
-      </w:r>
-    </w:p>
-    <w:p>
-      <w:pPr>
-        <w:spacing w:after="0"/>
-        <w:rPr>
-          <w:rFonts w:ascii="Times New Roman" w:hAnsi="Times New Roman" w:cs="Times New Roman"/>
-          <w:sz w:val="20"/>
-          <w:szCs w:val="20"/>
-        </w:rPr>
-      </w:pPr>
-      <w:r>
-        <w:rPr>
-          <w:rFonts w:ascii="Times New Roman" w:hAnsi="Times New Roman" w:cs="Times New Roman"/>
-          <w:sz w:val="20"/>
-          <w:szCs w:val="20"/>
-        </w:rPr>
-        <w:tab/>
-      </w:r>
-      <w:r>
-        <w:rPr>
-          <w:rFonts w:ascii="Times New Roman" w:hAnsi="Times New Roman" w:cs="Times New Roman"/>
-          <w:sz w:val="20"/>
-          <w:szCs w:val="20"/>
-        </w:rPr>
-        <w:tab/>
-      </w:r>
-      <w:r>
-        <w:rPr>
-          <w:rFonts w:ascii="Times New Roman" w:hAnsi="Times New Roman" w:cs="Times New Roman"/>
-          <w:sz w:val="20"/>
-          <w:szCs w:val="20"/>
-        </w:rPr>
-        <w:tab/>
-        <w:t>EXTERN</w:t>
-      </w:r>
-      <w:r>
-        <w:rPr>
-          <w:rFonts w:ascii="Times New Roman" w:hAnsi="Times New Roman" w:cs="Times New Roman"/>
-          <w:sz w:val="20"/>
-          <w:szCs w:val="20"/>
-        </w:rPr>
-        <w:tab/>
-      </w:r>
-      <w:r>
-        <w:rPr>
-          <w:rFonts w:ascii="Times New Roman" w:hAnsi="Times New Roman" w:cs="Times New Roman"/>
-          <w:sz w:val="20"/>
-          <w:szCs w:val="20"/>
-        </w:rPr>
-        <w:tab/>
+        <w:t>__main</w:t>
+      </w:r>
+      <w:r>
+        <w:rPr>
+          <w:rFonts w:ascii="Times New Roman" w:hAnsi="Times New Roman" w:cs="Times New Roman"/>
+          <w:sz w:val="20"/>
+          <w:szCs w:val="20"/>
+        </w:rPr>
+        <w:tab/>
+        <w:t>; Make available</w:t>
+      </w:r>
+    </w:p>
+    <w:p>
+      <w:pPr>
+        <w:spacing w:after="0"/>
+        <w:rPr>
+          <w:rFonts w:ascii="Times New Roman" w:hAnsi="Times New Roman" w:cs="Times New Roman"/>
+          <w:sz w:val="20"/>
+          <w:szCs w:val="20"/>
+        </w:rPr>
+      </w:pPr>
+    </w:p>
+    <w:p>
+      <w:pPr>
+        <w:spacing w:after="0"/>
+        <w:rPr>
+          <w:rFonts w:ascii="Times New Roman" w:hAnsi="Times New Roman" w:cs="Times New Roman"/>
+          <w:sz w:val="20"/>
+          <w:szCs w:val="20"/>
+        </w:rPr>
+      </w:pPr>
+      <w:r>
+        <w:rPr>
+          <w:rFonts w:ascii="Times New Roman" w:hAnsi="Times New Roman" w:cs="Times New Roman"/>
+          <w:sz w:val="20"/>
+          <w:szCs w:val="20"/>
+        </w:rPr>
+        <w:t>__main</w:t>
+      </w:r>
+    </w:p>
+    <w:p>
+      <w:pPr>
+        <w:spacing w:after="0"/>
+        <w:rPr>
+          <w:rFonts w:ascii="Times New Roman" w:hAnsi="Times New Roman" w:cs="Times New Roman"/>
+          <w:sz w:val="20"/>
+          <w:szCs w:val="20"/>
+        </w:rPr>
+      </w:pPr>
+      <w:r>
+        <w:rPr>
+          <w:rFonts w:ascii="Times New Roman" w:hAnsi="Times New Roman" w:cs="Times New Roman"/>
+          <w:sz w:val="20"/>
+          <w:szCs w:val="20"/>
+        </w:rPr>
+        <w:tab/>
+      </w:r>
+      <w:r>
+        <w:rPr>
+          <w:rFonts w:ascii="Times New Roman" w:hAnsi="Times New Roman" w:cs="Times New Roman"/>
+          <w:sz w:val="20"/>
+          <w:szCs w:val="20"/>
+        </w:rPr>
+        <w:tab/>
+      </w:r>
+      <w:r>
+        <w:rPr>
+          <w:rFonts w:ascii="Times New Roman" w:hAnsi="Times New Roman" w:cs="Times New Roman"/>
+          <w:sz w:val="20"/>
+          <w:szCs w:val="20"/>
+        </w:rPr>
+        <w:tab/>
+        <w:t>BL</w:t>
+      </w:r>
+      <w:r>
+        <w:rPr>
+          <w:rFonts w:ascii="Times New Roman" w:hAnsi="Times New Roman" w:cs="Times New Roman"/>
+          <w:sz w:val="20"/>
+          <w:szCs w:val="20"/>
+        </w:rPr>
+        <w:tab/>
+      </w:r>
+      <w:r>
+        <w:rPr>
+          <w:rFonts w:ascii="Times New Roman" w:hAnsi="Times New Roman" w:cs="Times New Roman"/>
+          <w:sz w:val="20"/>
+          <w:szCs w:val="20"/>
+        </w:rPr>
+        <w:tab/>
+        <w:t>READ_INIT;</w:t>
+      </w:r>
+      <w:r>
+        <w:rPr>
+          <w:rFonts w:ascii="Times New Roman" w:hAnsi="Times New Roman" w:cs="Times New Roman"/>
+          <w:sz w:val="20"/>
+          <w:szCs w:val="20"/>
+        </w:rPr>
+        <w:tab/>
+        <w:t>initialize read</w:t>
+      </w:r>
+    </w:p>
+    <w:p>
+      <w:pPr>
+        <w:spacing w:after="0"/>
+        <w:rPr>
+          <w:rFonts w:ascii="Times New Roman" w:hAnsi="Times New Roman" w:cs="Times New Roman"/>
+          <w:sz w:val="20"/>
+          <w:szCs w:val="20"/>
+        </w:rPr>
+      </w:pPr>
+      <w:r>
+        <w:rPr>
+          <w:rFonts w:ascii="Times New Roman" w:hAnsi="Times New Roman" w:cs="Times New Roman"/>
+          <w:sz w:val="20"/>
+          <w:szCs w:val="20"/>
+        </w:rPr>
+        <w:tab/>
+      </w:r>
+      <w:r>
+        <w:rPr>
+          <w:rFonts w:ascii="Times New Roman" w:hAnsi="Times New Roman" w:cs="Times New Roman"/>
+          <w:sz w:val="20"/>
+          <w:szCs w:val="20"/>
+        </w:rPr>
+        <w:tab/>
+      </w:r>
+      <w:r>
+        <w:rPr>
+          <w:rFonts w:ascii="Times New Roman" w:hAnsi="Times New Roman" w:cs="Times New Roman"/>
+          <w:sz w:val="20"/>
+          <w:szCs w:val="20"/>
+        </w:rPr>
+        <w:tab/>
+        <w:t>BL</w:t>
+      </w:r>
+      <w:r>
+        <w:rPr>
+          <w:rFonts w:ascii="Times New Roman" w:hAnsi="Times New Roman" w:cs="Times New Roman"/>
+          <w:sz w:val="20"/>
+          <w:szCs w:val="20"/>
+        </w:rPr>
+        <w:tab/>
+      </w:r>
+      <w:r>
+        <w:rPr>
+          <w:rFonts w:ascii="Times New Roman" w:hAnsi="Times New Roman" w:cs="Times New Roman"/>
+          <w:sz w:val="20"/>
+          <w:szCs w:val="20"/>
+        </w:rPr>
+        <w:tab/>
+        <w:t>PULSE_INIT; initialize pulse</w:t>
+      </w:r>
+    </w:p>
+    <w:p>
+      <w:pPr>
+        <w:spacing w:after="0"/>
+        <w:rPr>
+          <w:rFonts w:ascii="Times New Roman" w:hAnsi="Times New Roman" w:cs="Times New Roman"/>
+          <w:sz w:val="20"/>
+          <w:szCs w:val="20"/>
+        </w:rPr>
+      </w:pPr>
+      <w:r>
+        <w:rPr>
+          <w:rFonts w:ascii="Times New Roman" w:hAnsi="Times New Roman" w:cs="Times New Roman"/>
+          <w:sz w:val="20"/>
+          <w:szCs w:val="20"/>
+        </w:rPr>
+        <w:t>START</w:t>
+      </w:r>
+      <w:r>
+        <w:rPr>
+          <w:rFonts w:ascii="Times New Roman" w:hAnsi="Times New Roman" w:cs="Times New Roman"/>
+          <w:sz w:val="20"/>
+          <w:szCs w:val="20"/>
+        </w:rPr>
+        <w:tab/>
+      </w:r>
+    </w:p>
+    <w:p>
+      <w:pPr>
+        <w:spacing w:after="0"/>
+        <w:rPr>
+          <w:rFonts w:ascii="Times New Roman" w:hAnsi="Times New Roman" w:cs="Times New Roman"/>
+          <w:sz w:val="20"/>
+          <w:szCs w:val="20"/>
+        </w:rPr>
+      </w:pPr>
+      <w:r>
+        <w:rPr>
+          <w:rFonts w:ascii="Times New Roman" w:hAnsi="Times New Roman" w:cs="Times New Roman"/>
+          <w:sz w:val="20"/>
+          <w:szCs w:val="20"/>
+        </w:rPr>
+        <w:tab/>
+      </w:r>
+      <w:r>
+        <w:rPr>
+          <w:rFonts w:ascii="Times New Roman" w:hAnsi="Times New Roman" w:cs="Times New Roman"/>
+          <w:sz w:val="20"/>
+          <w:szCs w:val="20"/>
+        </w:rPr>
+        <w:tab/>
+      </w:r>
+      <w:r>
+        <w:rPr>
+          <w:rFonts w:ascii="Times New Roman" w:hAnsi="Times New Roman" w:cs="Times New Roman"/>
+          <w:sz w:val="20"/>
+          <w:szCs w:val="20"/>
+        </w:rPr>
+        <w:tab/>
+        <w:t>MOV</w:t>
+      </w:r>
+      <w:r>
+        <w:rPr>
+          <w:rFonts w:ascii="Times New Roman" w:hAnsi="Times New Roman" w:cs="Times New Roman"/>
+          <w:sz w:val="20"/>
+          <w:szCs w:val="20"/>
+        </w:rPr>
+        <w:tab/>
+      </w:r>
+      <w:r>
+        <w:rPr>
+          <w:rFonts w:ascii="Times New Roman" w:hAnsi="Times New Roman" w:cs="Times New Roman"/>
+          <w:sz w:val="20"/>
+          <w:szCs w:val="20"/>
+        </w:rPr>
+        <w:tab/>
+        <w:t>R</w:t>
+      </w:r>
+      <w:proofErr w:type="gramStart"/>
+      <w:r>
+        <w:rPr>
+          <w:rFonts w:ascii="Times New Roman" w:hAnsi="Times New Roman" w:cs="Times New Roman"/>
+          <w:sz w:val="20"/>
+          <w:szCs w:val="20"/>
+        </w:rPr>
+        <w:t>0,#</w:t>
+      </w:r>
+      <w:proofErr w:type="gramEnd"/>
+      <w:r>
+        <w:rPr>
+          <w:rFonts w:ascii="Times New Roman" w:hAnsi="Times New Roman" w:cs="Times New Roman"/>
+          <w:sz w:val="20"/>
+          <w:szCs w:val="20"/>
+        </w:rPr>
+        <w:t xml:space="preserve">0; R0 is turn counter </w:t>
+      </w:r>
+    </w:p>
+    <w:p>
+      <w:pPr>
+        <w:spacing w:after="0"/>
+        <w:rPr>
+          <w:rFonts w:ascii="Times New Roman" w:hAnsi="Times New Roman" w:cs="Times New Roman"/>
+          <w:sz w:val="20"/>
+          <w:szCs w:val="20"/>
+        </w:rPr>
+      </w:pPr>
+      <w:r>
+        <w:rPr>
+          <w:rFonts w:ascii="Times New Roman" w:hAnsi="Times New Roman" w:cs="Times New Roman"/>
+          <w:sz w:val="20"/>
+          <w:szCs w:val="20"/>
+        </w:rPr>
+        <w:tab/>
+      </w:r>
+      <w:r>
+        <w:rPr>
+          <w:rFonts w:ascii="Times New Roman" w:hAnsi="Times New Roman" w:cs="Times New Roman"/>
+          <w:sz w:val="20"/>
+          <w:szCs w:val="20"/>
+        </w:rPr>
+        <w:tab/>
+      </w:r>
+      <w:r>
+        <w:rPr>
+          <w:rFonts w:ascii="Times New Roman" w:hAnsi="Times New Roman" w:cs="Times New Roman"/>
+          <w:sz w:val="20"/>
+          <w:szCs w:val="20"/>
+        </w:rPr>
+        <w:tab/>
+        <w:t xml:space="preserve">MOV </w:t>
+      </w:r>
+      <w:r>
+        <w:rPr>
+          <w:rFonts w:ascii="Times New Roman" w:hAnsi="Times New Roman" w:cs="Times New Roman"/>
+          <w:sz w:val="20"/>
+          <w:szCs w:val="20"/>
+        </w:rPr>
+        <w:tab/>
+        <w:t>R10, #0</w:t>
+      </w:r>
+    </w:p>
+    <w:p>
+      <w:pPr>
+        <w:spacing w:after="0"/>
+        <w:rPr>
+          <w:rFonts w:ascii="Times New Roman" w:hAnsi="Times New Roman" w:cs="Times New Roman"/>
+          <w:sz w:val="20"/>
+          <w:szCs w:val="20"/>
+        </w:rPr>
+      </w:pPr>
+      <w:r>
+        <w:rPr>
+          <w:rFonts w:ascii="Times New Roman" w:hAnsi="Times New Roman" w:cs="Times New Roman"/>
+          <w:sz w:val="20"/>
+          <w:szCs w:val="20"/>
+        </w:rPr>
+        <w:tab/>
+      </w:r>
+      <w:r>
+        <w:rPr>
+          <w:rFonts w:ascii="Times New Roman" w:hAnsi="Times New Roman" w:cs="Times New Roman"/>
+          <w:sz w:val="20"/>
+          <w:szCs w:val="20"/>
+        </w:rPr>
+        <w:tab/>
+      </w:r>
+      <w:r>
+        <w:rPr>
+          <w:rFonts w:ascii="Times New Roman" w:hAnsi="Times New Roman" w:cs="Times New Roman"/>
+          <w:sz w:val="20"/>
+          <w:szCs w:val="20"/>
+        </w:rPr>
+        <w:tab/>
+        <w:t xml:space="preserve">MOV </w:t>
+      </w:r>
+      <w:r>
+        <w:rPr>
+          <w:rFonts w:ascii="Times New Roman" w:hAnsi="Times New Roman" w:cs="Times New Roman"/>
+          <w:sz w:val="20"/>
+          <w:szCs w:val="20"/>
+        </w:rPr>
+        <w:tab/>
+        <w:t>R8, #0</w:t>
+      </w:r>
+    </w:p>
+    <w:p>
+      <w:pPr>
+        <w:spacing w:after="0"/>
+        <w:rPr>
+          <w:rFonts w:ascii="Times New Roman" w:hAnsi="Times New Roman" w:cs="Times New Roman"/>
+          <w:sz w:val="20"/>
+          <w:szCs w:val="20"/>
+        </w:rPr>
+      </w:pPr>
+      <w:r>
+        <w:rPr>
+          <w:rFonts w:ascii="Times New Roman" w:hAnsi="Times New Roman" w:cs="Times New Roman"/>
+          <w:sz w:val="20"/>
+          <w:szCs w:val="20"/>
+        </w:rPr>
+        <w:tab/>
+      </w:r>
+      <w:r>
+        <w:rPr>
+          <w:rFonts w:ascii="Times New Roman" w:hAnsi="Times New Roman" w:cs="Times New Roman"/>
+          <w:sz w:val="20"/>
+          <w:szCs w:val="20"/>
+        </w:rPr>
+        <w:tab/>
+      </w:r>
+      <w:r>
+        <w:rPr>
+          <w:rFonts w:ascii="Times New Roman" w:hAnsi="Times New Roman" w:cs="Times New Roman"/>
+          <w:sz w:val="20"/>
+          <w:szCs w:val="20"/>
+        </w:rPr>
+        <w:tab/>
+        <w:t>MOV</w:t>
+      </w:r>
+      <w:r>
+        <w:rPr>
+          <w:rFonts w:ascii="Times New Roman" w:hAnsi="Times New Roman" w:cs="Times New Roman"/>
+          <w:sz w:val="20"/>
+          <w:szCs w:val="20"/>
+        </w:rPr>
+        <w:tab/>
+      </w:r>
+      <w:r>
+        <w:rPr>
+          <w:rFonts w:ascii="Times New Roman" w:hAnsi="Times New Roman" w:cs="Times New Roman"/>
+          <w:sz w:val="20"/>
+          <w:szCs w:val="20"/>
+        </w:rPr>
+        <w:tab/>
+        <w:t>R6, #0</w:t>
+      </w:r>
+    </w:p>
+    <w:p>
+      <w:pPr>
+        <w:spacing w:after="0"/>
+        <w:rPr>
+          <w:rFonts w:ascii="Times New Roman" w:hAnsi="Times New Roman" w:cs="Times New Roman"/>
+          <w:sz w:val="20"/>
+          <w:szCs w:val="20"/>
+        </w:rPr>
+      </w:pPr>
+      <w:r>
+        <w:rPr>
+          <w:rFonts w:ascii="Times New Roman" w:hAnsi="Times New Roman" w:cs="Times New Roman"/>
+          <w:sz w:val="20"/>
+          <w:szCs w:val="20"/>
+        </w:rPr>
+        <w:tab/>
+      </w:r>
+      <w:r>
+        <w:rPr>
+          <w:rFonts w:ascii="Times New Roman" w:hAnsi="Times New Roman" w:cs="Times New Roman"/>
+          <w:sz w:val="20"/>
+          <w:szCs w:val="20"/>
+        </w:rPr>
+        <w:tab/>
+      </w:r>
+      <w:r>
+        <w:rPr>
+          <w:rFonts w:ascii="Times New Roman" w:hAnsi="Times New Roman" w:cs="Times New Roman"/>
+          <w:sz w:val="20"/>
+          <w:szCs w:val="20"/>
+        </w:rPr>
+        <w:tab/>
+        <w:t>PUSH</w:t>
+      </w:r>
+      <w:r>
+        <w:rPr>
+          <w:rFonts w:ascii="Times New Roman" w:hAnsi="Times New Roman" w:cs="Times New Roman"/>
+          <w:sz w:val="20"/>
+          <w:szCs w:val="20"/>
+        </w:rPr>
+        <w:tab/>
+        <w:t>{R0}</w:t>
+      </w:r>
+    </w:p>
+    <w:p>
+      <w:pPr>
+        <w:spacing w:after="0"/>
+        <w:rPr>
+          <w:rFonts w:ascii="Times New Roman" w:hAnsi="Times New Roman" w:cs="Times New Roman"/>
+          <w:sz w:val="20"/>
+          <w:szCs w:val="20"/>
+        </w:rPr>
+      </w:pPr>
+      <w:r>
+        <w:rPr>
+          <w:rFonts w:ascii="Times New Roman" w:hAnsi="Times New Roman" w:cs="Times New Roman"/>
+          <w:sz w:val="20"/>
+          <w:szCs w:val="20"/>
+        </w:rPr>
+        <w:tab/>
+      </w:r>
+      <w:r>
+        <w:rPr>
+          <w:rFonts w:ascii="Times New Roman" w:hAnsi="Times New Roman" w:cs="Times New Roman"/>
+          <w:sz w:val="20"/>
+          <w:szCs w:val="20"/>
+        </w:rPr>
+        <w:tab/>
+      </w:r>
+      <w:r>
+        <w:rPr>
+          <w:rFonts w:ascii="Times New Roman" w:hAnsi="Times New Roman" w:cs="Times New Roman"/>
+          <w:sz w:val="20"/>
+          <w:szCs w:val="20"/>
+        </w:rPr>
+        <w:tab/>
+      </w:r>
+    </w:p>
+    <w:p>
+      <w:pPr>
+        <w:spacing w:after="0"/>
+        <w:rPr>
+          <w:rFonts w:ascii="Times New Roman" w:hAnsi="Times New Roman" w:cs="Times New Roman"/>
+          <w:sz w:val="20"/>
+          <w:szCs w:val="20"/>
+        </w:rPr>
+      </w:pPr>
+      <w:r>
+        <w:rPr>
+          <w:rFonts w:ascii="Times New Roman" w:hAnsi="Times New Roman" w:cs="Times New Roman"/>
+          <w:sz w:val="20"/>
+          <w:szCs w:val="20"/>
+        </w:rPr>
+        <w:t>loop</w:t>
+      </w:r>
+      <w:r>
+        <w:rPr>
+          <w:rFonts w:ascii="Times New Roman" w:hAnsi="Times New Roman" w:cs="Times New Roman"/>
+          <w:sz w:val="20"/>
+          <w:szCs w:val="20"/>
+        </w:rPr>
+        <w:tab/>
+      </w:r>
+      <w:r>
+        <w:rPr>
+          <w:rFonts w:ascii="Times New Roman" w:hAnsi="Times New Roman" w:cs="Times New Roman"/>
+          <w:sz w:val="20"/>
+          <w:szCs w:val="20"/>
+        </w:rPr>
+        <w:tab/>
+        <w:t xml:space="preserve">LDR </w:t>
+      </w:r>
+      <w:r>
+        <w:rPr>
+          <w:rFonts w:ascii="Times New Roman" w:hAnsi="Times New Roman" w:cs="Times New Roman"/>
+          <w:sz w:val="20"/>
+          <w:szCs w:val="20"/>
+        </w:rPr>
+        <w:tab/>
+        <w:t>R1, =TIMER1_RIS</w:t>
+      </w:r>
+    </w:p>
+    <w:p>
+      <w:pPr>
+        <w:spacing w:after="0"/>
+        <w:rPr>
+          <w:rFonts w:ascii="Times New Roman" w:hAnsi="Times New Roman" w:cs="Times New Roman"/>
+          <w:sz w:val="20"/>
+          <w:szCs w:val="20"/>
+        </w:rPr>
+      </w:pPr>
+      <w:r>
+        <w:rPr>
+          <w:rFonts w:ascii="Times New Roman" w:hAnsi="Times New Roman" w:cs="Times New Roman"/>
+          <w:sz w:val="20"/>
+          <w:szCs w:val="20"/>
+        </w:rPr>
+        <w:tab/>
+      </w:r>
+      <w:r>
+        <w:rPr>
+          <w:rFonts w:ascii="Times New Roman" w:hAnsi="Times New Roman" w:cs="Times New Roman"/>
+          <w:sz w:val="20"/>
+          <w:szCs w:val="20"/>
+        </w:rPr>
+        <w:tab/>
+      </w:r>
+      <w:r>
+        <w:rPr>
+          <w:rFonts w:ascii="Times New Roman" w:hAnsi="Times New Roman" w:cs="Times New Roman"/>
+          <w:sz w:val="20"/>
+          <w:szCs w:val="20"/>
+        </w:rPr>
+        <w:tab/>
+        <w:t xml:space="preserve">LDR </w:t>
+      </w:r>
+      <w:r>
+        <w:rPr>
+          <w:rFonts w:ascii="Times New Roman" w:hAnsi="Times New Roman" w:cs="Times New Roman"/>
+          <w:sz w:val="20"/>
+          <w:szCs w:val="20"/>
+        </w:rPr>
+        <w:tab/>
+        <w:t>R2, [R1]</w:t>
+      </w:r>
+    </w:p>
+    <w:p>
+      <w:pPr>
+        <w:spacing w:after="0"/>
+        <w:rPr>
+          <w:rFonts w:ascii="Times New Roman" w:hAnsi="Times New Roman" w:cs="Times New Roman"/>
+          <w:sz w:val="20"/>
+          <w:szCs w:val="20"/>
+        </w:rPr>
+      </w:pPr>
+      <w:r>
+        <w:rPr>
+          <w:rFonts w:ascii="Times New Roman" w:hAnsi="Times New Roman" w:cs="Times New Roman"/>
+          <w:sz w:val="20"/>
+          <w:szCs w:val="20"/>
+        </w:rPr>
+        <w:tab/>
+      </w:r>
+      <w:r>
+        <w:rPr>
+          <w:rFonts w:ascii="Times New Roman" w:hAnsi="Times New Roman" w:cs="Times New Roman"/>
+          <w:sz w:val="20"/>
+          <w:szCs w:val="20"/>
+        </w:rPr>
+        <w:tab/>
+      </w:r>
+      <w:r>
+        <w:rPr>
+          <w:rFonts w:ascii="Times New Roman" w:hAnsi="Times New Roman" w:cs="Times New Roman"/>
+          <w:sz w:val="20"/>
+          <w:szCs w:val="20"/>
+        </w:rPr>
+        <w:tab/>
+        <w:t xml:space="preserve">ANDS </w:t>
+      </w:r>
+      <w:r>
+        <w:rPr>
+          <w:rFonts w:ascii="Times New Roman" w:hAnsi="Times New Roman" w:cs="Times New Roman"/>
+          <w:sz w:val="20"/>
+          <w:szCs w:val="20"/>
+        </w:rPr>
+        <w:tab/>
+        <w:t>R2, #</w:t>
+      </w:r>
+      <w:proofErr w:type="gramStart"/>
+      <w:r>
+        <w:rPr>
+          <w:rFonts w:ascii="Times New Roman" w:hAnsi="Times New Roman" w:cs="Times New Roman"/>
+          <w:sz w:val="20"/>
+          <w:szCs w:val="20"/>
+        </w:rPr>
+        <w:t>04 ;</w:t>
+      </w:r>
+      <w:proofErr w:type="gramEnd"/>
+      <w:r>
+        <w:rPr>
+          <w:rFonts w:ascii="Times New Roman" w:hAnsi="Times New Roman" w:cs="Times New Roman"/>
+          <w:sz w:val="20"/>
+          <w:szCs w:val="20"/>
+        </w:rPr>
+        <w:t xml:space="preserve"> isolate CAERIS bit</w:t>
+      </w:r>
+    </w:p>
+    <w:p>
+      <w:pPr>
+        <w:spacing w:after="0"/>
+        <w:rPr>
+          <w:rFonts w:ascii="Times New Roman" w:hAnsi="Times New Roman" w:cs="Times New Roman"/>
+          <w:sz w:val="20"/>
+          <w:szCs w:val="20"/>
+        </w:rPr>
+      </w:pPr>
+      <w:r>
+        <w:rPr>
+          <w:rFonts w:ascii="Times New Roman" w:hAnsi="Times New Roman" w:cs="Times New Roman"/>
+          <w:sz w:val="20"/>
+          <w:szCs w:val="20"/>
+        </w:rPr>
+        <w:tab/>
+      </w:r>
+      <w:r>
+        <w:rPr>
+          <w:rFonts w:ascii="Times New Roman" w:hAnsi="Times New Roman" w:cs="Times New Roman"/>
+          <w:sz w:val="20"/>
+          <w:szCs w:val="20"/>
+        </w:rPr>
+        <w:tab/>
+      </w:r>
+      <w:r>
+        <w:rPr>
+          <w:rFonts w:ascii="Times New Roman" w:hAnsi="Times New Roman" w:cs="Times New Roman"/>
+          <w:sz w:val="20"/>
+          <w:szCs w:val="20"/>
+        </w:rPr>
+        <w:tab/>
+        <w:t xml:space="preserve">BEQ </w:t>
+      </w:r>
+      <w:r>
+        <w:rPr>
+          <w:rFonts w:ascii="Times New Roman" w:hAnsi="Times New Roman" w:cs="Times New Roman"/>
+          <w:sz w:val="20"/>
+          <w:szCs w:val="20"/>
+        </w:rPr>
+        <w:tab/>
+      </w:r>
+      <w:proofErr w:type="gramStart"/>
+      <w:r>
+        <w:rPr>
+          <w:rFonts w:ascii="Times New Roman" w:hAnsi="Times New Roman" w:cs="Times New Roman"/>
+          <w:sz w:val="20"/>
+          <w:szCs w:val="20"/>
+        </w:rPr>
+        <w:t>loop ;</w:t>
+      </w:r>
+      <w:proofErr w:type="gramEnd"/>
+      <w:r>
+        <w:rPr>
+          <w:rFonts w:ascii="Times New Roman" w:hAnsi="Times New Roman" w:cs="Times New Roman"/>
+          <w:sz w:val="20"/>
+          <w:szCs w:val="20"/>
+        </w:rPr>
+        <w:t xml:space="preserve"> if no capture, then loop</w:t>
+      </w:r>
+    </w:p>
+    <w:p>
+      <w:pPr>
+        <w:spacing w:after="0"/>
+        <w:rPr>
+          <w:rFonts w:ascii="Times New Roman" w:hAnsi="Times New Roman" w:cs="Times New Roman"/>
+          <w:sz w:val="20"/>
+          <w:szCs w:val="20"/>
+        </w:rPr>
+      </w:pPr>
+      <w:r>
+        <w:rPr>
+          <w:rFonts w:ascii="Times New Roman" w:hAnsi="Times New Roman" w:cs="Times New Roman"/>
+          <w:sz w:val="20"/>
+          <w:szCs w:val="20"/>
+        </w:rPr>
+        <w:tab/>
+      </w:r>
+      <w:r>
+        <w:rPr>
+          <w:rFonts w:ascii="Times New Roman" w:hAnsi="Times New Roman" w:cs="Times New Roman"/>
+          <w:sz w:val="20"/>
+          <w:szCs w:val="20"/>
+        </w:rPr>
+        <w:tab/>
+      </w:r>
+      <w:r>
+        <w:rPr>
+          <w:rFonts w:ascii="Times New Roman" w:hAnsi="Times New Roman" w:cs="Times New Roman"/>
+          <w:sz w:val="20"/>
+          <w:szCs w:val="20"/>
+        </w:rPr>
+        <w:tab/>
+      </w:r>
+    </w:p>
+    <w:p>
+      <w:pPr>
+        <w:spacing w:after="0"/>
+        <w:rPr>
+          <w:rFonts w:ascii="Times New Roman" w:hAnsi="Times New Roman" w:cs="Times New Roman"/>
+          <w:sz w:val="20"/>
+          <w:szCs w:val="20"/>
+        </w:rPr>
+      </w:pPr>
+      <w:r>
+        <w:rPr>
+          <w:rFonts w:ascii="Times New Roman" w:hAnsi="Times New Roman" w:cs="Times New Roman"/>
+          <w:sz w:val="20"/>
+          <w:szCs w:val="20"/>
+        </w:rPr>
+        <w:tab/>
+      </w:r>
+      <w:r>
+        <w:rPr>
+          <w:rFonts w:ascii="Times New Roman" w:hAnsi="Times New Roman" w:cs="Times New Roman"/>
+          <w:sz w:val="20"/>
+          <w:szCs w:val="20"/>
+        </w:rPr>
+        <w:tab/>
+      </w:r>
+      <w:r>
+        <w:rPr>
+          <w:rFonts w:ascii="Times New Roman" w:hAnsi="Times New Roman" w:cs="Times New Roman"/>
+          <w:sz w:val="20"/>
+          <w:szCs w:val="20"/>
+        </w:rPr>
+        <w:tab/>
+        <w:t xml:space="preserve">LDR </w:t>
+      </w:r>
+      <w:r>
+        <w:rPr>
+          <w:rFonts w:ascii="Times New Roman" w:hAnsi="Times New Roman" w:cs="Times New Roman"/>
+          <w:sz w:val="20"/>
+          <w:szCs w:val="20"/>
+        </w:rPr>
+        <w:tab/>
+        <w:t>R1, =TIMER1_ICR;</w:t>
+      </w:r>
+    </w:p>
+    <w:p>
+      <w:pPr>
+        <w:spacing w:after="0"/>
+        <w:rPr>
+          <w:rFonts w:ascii="Times New Roman" w:hAnsi="Times New Roman" w:cs="Times New Roman"/>
+          <w:sz w:val="20"/>
+          <w:szCs w:val="20"/>
+        </w:rPr>
+      </w:pPr>
+      <w:r>
+        <w:rPr>
+          <w:rFonts w:ascii="Times New Roman" w:hAnsi="Times New Roman" w:cs="Times New Roman"/>
+          <w:sz w:val="20"/>
+          <w:szCs w:val="20"/>
+        </w:rPr>
+        <w:tab/>
+      </w:r>
+      <w:r>
+        <w:rPr>
+          <w:rFonts w:ascii="Times New Roman" w:hAnsi="Times New Roman" w:cs="Times New Roman"/>
+          <w:sz w:val="20"/>
+          <w:szCs w:val="20"/>
+        </w:rPr>
+        <w:tab/>
+      </w:r>
+      <w:r>
+        <w:rPr>
+          <w:rFonts w:ascii="Times New Roman" w:hAnsi="Times New Roman" w:cs="Times New Roman"/>
+          <w:sz w:val="20"/>
+          <w:szCs w:val="20"/>
+        </w:rPr>
+        <w:tab/>
+        <w:t>ORR</w:t>
+      </w:r>
+      <w:r>
+        <w:rPr>
+          <w:rFonts w:ascii="Times New Roman" w:hAnsi="Times New Roman" w:cs="Times New Roman"/>
+          <w:sz w:val="20"/>
+          <w:szCs w:val="20"/>
+        </w:rPr>
+        <w:tab/>
+      </w:r>
+      <w:r>
+        <w:rPr>
+          <w:rFonts w:ascii="Times New Roman" w:hAnsi="Times New Roman" w:cs="Times New Roman"/>
+          <w:sz w:val="20"/>
+          <w:szCs w:val="20"/>
+        </w:rPr>
+        <w:tab/>
+        <w:t xml:space="preserve">R2, #0x04; by setting CAECINT bit to 1, CAERIS </w:t>
       </w:r>
       <w:proofErr w:type="spellStart"/>
       <w:r>
@@ -6623,94 +5915,216 @@
           <w:sz w:val="20"/>
           <w:szCs w:val="20"/>
         </w:rPr>
-        <w:t>OutStr</w:t>
+        <w:t>bir</w:t>
       </w:r>
       <w:proofErr w:type="spellEnd"/>
-    </w:p>
-    <w:p>
-      <w:pPr>
-        <w:spacing w:after="0"/>
-        <w:rPr>
-          <w:rFonts w:ascii="Times New Roman" w:hAnsi="Times New Roman" w:cs="Times New Roman"/>
-          <w:sz w:val="20"/>
-          <w:szCs w:val="20"/>
-        </w:rPr>
-      </w:pPr>
-      <w:r>
-        <w:rPr>
-          <w:rFonts w:ascii="Times New Roman" w:hAnsi="Times New Roman" w:cs="Times New Roman"/>
-          <w:sz w:val="20"/>
-          <w:szCs w:val="20"/>
-        </w:rPr>
-        <w:tab/>
-      </w:r>
-      <w:r>
-        <w:rPr>
-          <w:rFonts w:ascii="Times New Roman" w:hAnsi="Times New Roman" w:cs="Times New Roman"/>
-          <w:sz w:val="20"/>
-          <w:szCs w:val="20"/>
-        </w:rPr>
-        <w:tab/>
-      </w:r>
-      <w:r>
-        <w:rPr>
-          <w:rFonts w:ascii="Times New Roman" w:hAnsi="Times New Roman" w:cs="Times New Roman"/>
-          <w:sz w:val="20"/>
-          <w:szCs w:val="20"/>
-        </w:rPr>
-        <w:tab/>
-        <w:t>EXTERN</w:t>
-      </w:r>
-      <w:r>
-        <w:rPr>
-          <w:rFonts w:ascii="Times New Roman" w:hAnsi="Times New Roman" w:cs="Times New Roman"/>
-          <w:sz w:val="20"/>
-          <w:szCs w:val="20"/>
-        </w:rPr>
-        <w:tab/>
-      </w:r>
-      <w:r>
-        <w:rPr>
-          <w:rFonts w:ascii="Times New Roman" w:hAnsi="Times New Roman" w:cs="Times New Roman"/>
-          <w:sz w:val="20"/>
-          <w:szCs w:val="20"/>
-        </w:rPr>
-        <w:tab/>
-        <w:t>CONVRT</w:t>
-      </w:r>
-    </w:p>
-    <w:p>
-      <w:pPr>
-        <w:spacing w:after="0"/>
-        <w:rPr>
-          <w:rFonts w:ascii="Times New Roman" w:hAnsi="Times New Roman" w:cs="Times New Roman"/>
-          <w:sz w:val="20"/>
-          <w:szCs w:val="20"/>
-        </w:rPr>
-      </w:pPr>
-      <w:r>
-        <w:rPr>
-          <w:rFonts w:ascii="Times New Roman" w:hAnsi="Times New Roman" w:cs="Times New Roman"/>
-          <w:sz w:val="20"/>
-          <w:szCs w:val="20"/>
-        </w:rPr>
-        <w:tab/>
-      </w:r>
-      <w:r>
-        <w:rPr>
-          <w:rFonts w:ascii="Times New Roman" w:hAnsi="Times New Roman" w:cs="Times New Roman"/>
-          <w:sz w:val="20"/>
-          <w:szCs w:val="20"/>
-        </w:rPr>
-        <w:tab/>
-      </w:r>
-      <w:r>
-        <w:rPr>
-          <w:rFonts w:ascii="Times New Roman" w:hAnsi="Times New Roman" w:cs="Times New Roman"/>
-          <w:sz w:val="20"/>
-          <w:szCs w:val="20"/>
-        </w:rPr>
-        <w:tab/>
+      <w:r>
+        <w:rPr>
+          <w:rFonts w:ascii="Times New Roman" w:hAnsi="Times New Roman" w:cs="Times New Roman"/>
+          <w:sz w:val="20"/>
+          <w:szCs w:val="20"/>
+        </w:rPr>
+        <w:t xml:space="preserve"> is cleared</w:t>
+      </w:r>
+    </w:p>
+    <w:p>
+      <w:pPr>
+        <w:spacing w:after="0"/>
+        <w:rPr>
+          <w:rFonts w:ascii="Times New Roman" w:hAnsi="Times New Roman" w:cs="Times New Roman"/>
+          <w:sz w:val="20"/>
+          <w:szCs w:val="20"/>
+        </w:rPr>
+      </w:pPr>
+      <w:r>
+        <w:rPr>
+          <w:rFonts w:ascii="Times New Roman" w:hAnsi="Times New Roman" w:cs="Times New Roman"/>
+          <w:sz w:val="20"/>
+          <w:szCs w:val="20"/>
+        </w:rPr>
+        <w:tab/>
+      </w:r>
+      <w:r>
+        <w:rPr>
+          <w:rFonts w:ascii="Times New Roman" w:hAnsi="Times New Roman" w:cs="Times New Roman"/>
+          <w:sz w:val="20"/>
+          <w:szCs w:val="20"/>
+        </w:rPr>
+        <w:tab/>
+      </w:r>
+      <w:r>
+        <w:rPr>
+          <w:rFonts w:ascii="Times New Roman" w:hAnsi="Times New Roman" w:cs="Times New Roman"/>
+          <w:sz w:val="20"/>
+          <w:szCs w:val="20"/>
+        </w:rPr>
+        <w:tab/>
+        <w:t>STR</w:t>
+      </w:r>
+      <w:r>
+        <w:rPr>
+          <w:rFonts w:ascii="Times New Roman" w:hAnsi="Times New Roman" w:cs="Times New Roman"/>
+          <w:sz w:val="20"/>
+          <w:szCs w:val="20"/>
+        </w:rPr>
+        <w:tab/>
+      </w:r>
+      <w:r>
+        <w:rPr>
+          <w:rFonts w:ascii="Times New Roman" w:hAnsi="Times New Roman" w:cs="Times New Roman"/>
+          <w:sz w:val="20"/>
+          <w:szCs w:val="20"/>
+        </w:rPr>
+        <w:tab/>
+        <w:t>R2, [R1]</w:t>
+      </w:r>
+    </w:p>
+    <w:p>
+      <w:pPr>
+        <w:spacing w:after="0"/>
+        <w:rPr>
+          <w:rFonts w:ascii="Times New Roman" w:hAnsi="Times New Roman" w:cs="Times New Roman"/>
+          <w:sz w:val="20"/>
+          <w:szCs w:val="20"/>
+        </w:rPr>
+      </w:pPr>
+      <w:r>
+        <w:rPr>
+          <w:rFonts w:ascii="Times New Roman" w:hAnsi="Times New Roman" w:cs="Times New Roman"/>
+          <w:sz w:val="20"/>
+          <w:szCs w:val="20"/>
+        </w:rPr>
+        <w:tab/>
+      </w:r>
+      <w:r>
+        <w:rPr>
+          <w:rFonts w:ascii="Times New Roman" w:hAnsi="Times New Roman" w:cs="Times New Roman"/>
+          <w:sz w:val="20"/>
+          <w:szCs w:val="20"/>
+        </w:rPr>
+        <w:tab/>
+      </w:r>
+      <w:r>
+        <w:rPr>
+          <w:rFonts w:ascii="Times New Roman" w:hAnsi="Times New Roman" w:cs="Times New Roman"/>
+          <w:sz w:val="20"/>
+          <w:szCs w:val="20"/>
+        </w:rPr>
+        <w:tab/>
+        <w:t>LDR</w:t>
+      </w:r>
+      <w:r>
+        <w:rPr>
+          <w:rFonts w:ascii="Times New Roman" w:hAnsi="Times New Roman" w:cs="Times New Roman"/>
+          <w:sz w:val="20"/>
+          <w:szCs w:val="20"/>
+        </w:rPr>
+        <w:tab/>
+      </w:r>
+      <w:r>
+        <w:rPr>
+          <w:rFonts w:ascii="Times New Roman" w:hAnsi="Times New Roman" w:cs="Times New Roman"/>
+          <w:sz w:val="20"/>
+          <w:szCs w:val="20"/>
+        </w:rPr>
+        <w:tab/>
+        <w:t>R1, =GPIO_PORTB_DATA</w:t>
+      </w:r>
+    </w:p>
+    <w:p>
+      <w:pPr>
+        <w:spacing w:after="0"/>
+        <w:rPr>
+          <w:rFonts w:ascii="Times New Roman" w:hAnsi="Times New Roman" w:cs="Times New Roman"/>
+          <w:sz w:val="20"/>
+          <w:szCs w:val="20"/>
+        </w:rPr>
+      </w:pPr>
+      <w:r>
+        <w:rPr>
+          <w:rFonts w:ascii="Times New Roman" w:hAnsi="Times New Roman" w:cs="Times New Roman"/>
+          <w:sz w:val="20"/>
+          <w:szCs w:val="20"/>
+        </w:rPr>
+        <w:tab/>
+      </w:r>
+      <w:r>
+        <w:rPr>
+          <w:rFonts w:ascii="Times New Roman" w:hAnsi="Times New Roman" w:cs="Times New Roman"/>
+          <w:sz w:val="20"/>
+          <w:szCs w:val="20"/>
+        </w:rPr>
+        <w:tab/>
+      </w:r>
+      <w:r>
+        <w:rPr>
+          <w:rFonts w:ascii="Times New Roman" w:hAnsi="Times New Roman" w:cs="Times New Roman"/>
+          <w:sz w:val="20"/>
+          <w:szCs w:val="20"/>
+        </w:rPr>
+        <w:tab/>
+        <w:t>LDR</w:t>
+      </w:r>
+      <w:r>
+        <w:rPr>
+          <w:rFonts w:ascii="Times New Roman" w:hAnsi="Times New Roman" w:cs="Times New Roman"/>
+          <w:sz w:val="20"/>
+          <w:szCs w:val="20"/>
+        </w:rPr>
+        <w:tab/>
+      </w:r>
+      <w:r>
+        <w:rPr>
+          <w:rFonts w:ascii="Times New Roman" w:hAnsi="Times New Roman" w:cs="Times New Roman"/>
+          <w:sz w:val="20"/>
+          <w:szCs w:val="20"/>
+        </w:rPr>
+        <w:tab/>
+        <w:t>R2, [R1]</w:t>
+      </w:r>
+    </w:p>
+    <w:p>
+      <w:pPr>
+        <w:spacing w:after="0"/>
+        <w:rPr>
+          <w:rFonts w:ascii="Times New Roman" w:hAnsi="Times New Roman" w:cs="Times New Roman"/>
+          <w:sz w:val="20"/>
+          <w:szCs w:val="20"/>
+        </w:rPr>
+      </w:pPr>
+      <w:r>
+        <w:rPr>
+          <w:rFonts w:ascii="Times New Roman" w:hAnsi="Times New Roman" w:cs="Times New Roman"/>
+          <w:sz w:val="20"/>
+          <w:szCs w:val="20"/>
+        </w:rPr>
+        <w:tab/>
+      </w:r>
+      <w:r>
+        <w:rPr>
+          <w:rFonts w:ascii="Times New Roman" w:hAnsi="Times New Roman" w:cs="Times New Roman"/>
+          <w:sz w:val="20"/>
+          <w:szCs w:val="20"/>
+        </w:rPr>
+        <w:tab/>
+      </w:r>
+      <w:r>
+        <w:rPr>
+          <w:rFonts w:ascii="Times New Roman" w:hAnsi="Times New Roman" w:cs="Times New Roman"/>
+          <w:sz w:val="20"/>
+          <w:szCs w:val="20"/>
+        </w:rPr>
+        <w:tab/>
+        <w:t xml:space="preserve">LDR </w:t>
+      </w:r>
+      <w:r>
+        <w:rPr>
+          <w:rFonts w:ascii="Times New Roman" w:hAnsi="Times New Roman" w:cs="Times New Roman"/>
+          <w:sz w:val="20"/>
+          <w:szCs w:val="20"/>
+        </w:rPr>
+        <w:tab/>
+        <w:t>R1, =TIMER1_</w:t>
       </w:r>
       <w:proofErr w:type="gramStart"/>
       <w:r>
@@ -6719,15 +6133,7 @@
           <w:sz w:val="20"/>
           <w:szCs w:val="20"/>
         </w:rPr>
-        <w:t xml:space="preserve">EXPORT  </w:t>
-      </w:r>
-      <w:r>
-        <w:rPr>
-          <w:rFonts w:ascii="Times New Roman" w:hAnsi="Times New Roman" w:cs="Times New Roman"/>
-          <w:sz w:val="20"/>
-          <w:szCs w:val="20"/>
-        </w:rPr>
-        <w:tab/>
+        <w:t>TAR ;</w:t>
       </w:r>
       <w:proofErr w:type="gramEnd"/>
       <w:r>
@@ -6736,183 +6142,598 @@
           <w:sz w:val="20"/>
           <w:szCs w:val="20"/>
         </w:rPr>
-        <w:t>__main</w:t>
-      </w:r>
-      <w:r>
-        <w:rPr>
-          <w:rFonts w:ascii="Times New Roman" w:hAnsi="Times New Roman" w:cs="Times New Roman"/>
-          <w:sz w:val="20"/>
-          <w:szCs w:val="20"/>
-        </w:rPr>
-        <w:tab/>
-        <w:t>; Make available</w:t>
-      </w:r>
-    </w:p>
-    <w:p>
-      <w:pPr>
-        <w:spacing w:after="0"/>
-        <w:rPr>
-          <w:rFonts w:ascii="Times New Roman" w:hAnsi="Times New Roman" w:cs="Times New Roman"/>
-          <w:sz w:val="20"/>
-          <w:szCs w:val="20"/>
-        </w:rPr>
-      </w:pPr>
-    </w:p>
-    <w:p>
-      <w:pPr>
-        <w:spacing w:after="0"/>
-        <w:rPr>
-          <w:rFonts w:ascii="Times New Roman" w:hAnsi="Times New Roman" w:cs="Times New Roman"/>
-          <w:sz w:val="20"/>
-          <w:szCs w:val="20"/>
-        </w:rPr>
-      </w:pPr>
-      <w:r>
-        <w:rPr>
-          <w:rFonts w:ascii="Times New Roman" w:hAnsi="Times New Roman" w:cs="Times New Roman"/>
-          <w:sz w:val="20"/>
-          <w:szCs w:val="20"/>
-        </w:rPr>
-        <w:t>__main</w:t>
-      </w:r>
-    </w:p>
-    <w:p>
-      <w:pPr>
-        <w:spacing w:after="0"/>
-        <w:rPr>
-          <w:rFonts w:ascii="Times New Roman" w:hAnsi="Times New Roman" w:cs="Times New Roman"/>
-          <w:sz w:val="20"/>
-          <w:szCs w:val="20"/>
-        </w:rPr>
-      </w:pPr>
-      <w:r>
-        <w:rPr>
-          <w:rFonts w:ascii="Times New Roman" w:hAnsi="Times New Roman" w:cs="Times New Roman"/>
-          <w:sz w:val="20"/>
-          <w:szCs w:val="20"/>
-        </w:rPr>
-        <w:tab/>
-      </w:r>
-      <w:r>
-        <w:rPr>
-          <w:rFonts w:ascii="Times New Roman" w:hAnsi="Times New Roman" w:cs="Times New Roman"/>
-          <w:sz w:val="20"/>
-          <w:szCs w:val="20"/>
-        </w:rPr>
-        <w:tab/>
-      </w:r>
-      <w:r>
-        <w:rPr>
-          <w:rFonts w:ascii="Times New Roman" w:hAnsi="Times New Roman" w:cs="Times New Roman"/>
-          <w:sz w:val="20"/>
-          <w:szCs w:val="20"/>
-        </w:rPr>
-        <w:tab/>
-        <w:t>BL</w:t>
-      </w:r>
-      <w:r>
-        <w:rPr>
-          <w:rFonts w:ascii="Times New Roman" w:hAnsi="Times New Roman" w:cs="Times New Roman"/>
-          <w:sz w:val="20"/>
-          <w:szCs w:val="20"/>
-        </w:rPr>
-        <w:tab/>
-      </w:r>
-      <w:r>
-        <w:rPr>
-          <w:rFonts w:ascii="Times New Roman" w:hAnsi="Times New Roman" w:cs="Times New Roman"/>
-          <w:sz w:val="20"/>
-          <w:szCs w:val="20"/>
-        </w:rPr>
-        <w:tab/>
-        <w:t>READ_INIT;</w:t>
-      </w:r>
-      <w:r>
-        <w:rPr>
-          <w:rFonts w:ascii="Times New Roman" w:hAnsi="Times New Roman" w:cs="Times New Roman"/>
-          <w:sz w:val="20"/>
-          <w:szCs w:val="20"/>
-        </w:rPr>
-        <w:tab/>
-        <w:t>initialize read</w:t>
-      </w:r>
-    </w:p>
-    <w:p>
-      <w:pPr>
-        <w:spacing w:after="0"/>
-        <w:rPr>
-          <w:rFonts w:ascii="Times New Roman" w:hAnsi="Times New Roman" w:cs="Times New Roman"/>
-          <w:sz w:val="20"/>
-          <w:szCs w:val="20"/>
-        </w:rPr>
-      </w:pPr>
-      <w:r>
-        <w:rPr>
-          <w:rFonts w:ascii="Times New Roman" w:hAnsi="Times New Roman" w:cs="Times New Roman"/>
-          <w:sz w:val="20"/>
-          <w:szCs w:val="20"/>
-        </w:rPr>
-        <w:tab/>
-      </w:r>
-      <w:r>
-        <w:rPr>
-          <w:rFonts w:ascii="Times New Roman" w:hAnsi="Times New Roman" w:cs="Times New Roman"/>
-          <w:sz w:val="20"/>
-          <w:szCs w:val="20"/>
-        </w:rPr>
-        <w:tab/>
-      </w:r>
-      <w:r>
-        <w:rPr>
-          <w:rFonts w:ascii="Times New Roman" w:hAnsi="Times New Roman" w:cs="Times New Roman"/>
-          <w:sz w:val="20"/>
-          <w:szCs w:val="20"/>
-        </w:rPr>
-        <w:tab/>
-        <w:t>BL</w:t>
-      </w:r>
-      <w:r>
-        <w:rPr>
-          <w:rFonts w:ascii="Times New Roman" w:hAnsi="Times New Roman" w:cs="Times New Roman"/>
-          <w:sz w:val="20"/>
-          <w:szCs w:val="20"/>
-        </w:rPr>
-        <w:tab/>
-      </w:r>
-      <w:r>
-        <w:rPr>
-          <w:rFonts w:ascii="Times New Roman" w:hAnsi="Times New Roman" w:cs="Times New Roman"/>
-          <w:sz w:val="20"/>
-          <w:szCs w:val="20"/>
-        </w:rPr>
-        <w:tab/>
-        <w:t>PULSE_INIT; initialize pulse</w:t>
-      </w:r>
-    </w:p>
-    <w:p>
-      <w:pPr>
-        <w:spacing w:after="0"/>
-        <w:rPr>
-          <w:rFonts w:ascii="Times New Roman" w:hAnsi="Times New Roman" w:cs="Times New Roman"/>
-          <w:sz w:val="20"/>
-          <w:szCs w:val="20"/>
-        </w:rPr>
-      </w:pPr>
-      <w:r>
-        <w:rPr>
-          <w:rFonts w:ascii="Times New Roman" w:hAnsi="Times New Roman" w:cs="Times New Roman"/>
-          <w:sz w:val="20"/>
-          <w:szCs w:val="20"/>
-        </w:rPr>
-        <w:t>START</w:t>
-      </w:r>
-      <w:r>
-        <w:rPr>
-          <w:rFonts w:ascii="Times New Roman" w:hAnsi="Times New Roman" w:cs="Times New Roman"/>
-          <w:sz w:val="20"/>
-          <w:szCs w:val="20"/>
-        </w:rPr>
-        <w:tab/>
+        <w:t xml:space="preserve"> address of timer register</w:t>
+      </w:r>
+    </w:p>
+    <w:p>
+      <w:pPr>
+        <w:spacing w:after="0"/>
+        <w:rPr>
+          <w:rFonts w:ascii="Times New Roman" w:hAnsi="Times New Roman" w:cs="Times New Roman"/>
+          <w:sz w:val="20"/>
+          <w:szCs w:val="20"/>
+        </w:rPr>
+      </w:pPr>
+      <w:r>
+        <w:rPr>
+          <w:rFonts w:ascii="Times New Roman" w:hAnsi="Times New Roman" w:cs="Times New Roman"/>
+          <w:sz w:val="20"/>
+          <w:szCs w:val="20"/>
+        </w:rPr>
+        <w:tab/>
+      </w:r>
+      <w:r>
+        <w:rPr>
+          <w:rFonts w:ascii="Times New Roman" w:hAnsi="Times New Roman" w:cs="Times New Roman"/>
+          <w:sz w:val="20"/>
+          <w:szCs w:val="20"/>
+        </w:rPr>
+        <w:tab/>
+      </w:r>
+      <w:r>
+        <w:rPr>
+          <w:rFonts w:ascii="Times New Roman" w:hAnsi="Times New Roman" w:cs="Times New Roman"/>
+          <w:sz w:val="20"/>
+          <w:szCs w:val="20"/>
+        </w:rPr>
+        <w:tab/>
+        <w:t xml:space="preserve">LDR </w:t>
+      </w:r>
+      <w:r>
+        <w:rPr>
+          <w:rFonts w:ascii="Times New Roman" w:hAnsi="Times New Roman" w:cs="Times New Roman"/>
+          <w:sz w:val="20"/>
+          <w:szCs w:val="20"/>
+        </w:rPr>
+        <w:tab/>
+        <w:t>R0, [R1</w:t>
+      </w:r>
+      <w:proofErr w:type="gramStart"/>
+      <w:r>
+        <w:rPr>
+          <w:rFonts w:ascii="Times New Roman" w:hAnsi="Times New Roman" w:cs="Times New Roman"/>
+          <w:sz w:val="20"/>
+          <w:szCs w:val="20"/>
+        </w:rPr>
+        <w:t>] ;</w:t>
+      </w:r>
+      <w:proofErr w:type="gramEnd"/>
+      <w:r>
+        <w:rPr>
+          <w:rFonts w:ascii="Times New Roman" w:hAnsi="Times New Roman" w:cs="Times New Roman"/>
+          <w:sz w:val="20"/>
+          <w:szCs w:val="20"/>
+        </w:rPr>
+        <w:t xml:space="preserve"> Get timer register value </w:t>
+      </w:r>
+    </w:p>
+    <w:p>
+      <w:pPr>
+        <w:spacing w:after="0"/>
+        <w:rPr>
+          <w:rFonts w:ascii="Times New Roman" w:hAnsi="Times New Roman" w:cs="Times New Roman"/>
+          <w:sz w:val="20"/>
+          <w:szCs w:val="20"/>
+        </w:rPr>
+      </w:pPr>
+      <w:r>
+        <w:rPr>
+          <w:rFonts w:ascii="Times New Roman" w:hAnsi="Times New Roman" w:cs="Times New Roman"/>
+          <w:sz w:val="20"/>
+          <w:szCs w:val="20"/>
+        </w:rPr>
+        <w:tab/>
+      </w:r>
+      <w:r>
+        <w:rPr>
+          <w:rFonts w:ascii="Times New Roman" w:hAnsi="Times New Roman" w:cs="Times New Roman"/>
+          <w:sz w:val="20"/>
+          <w:szCs w:val="20"/>
+        </w:rPr>
+        <w:tab/>
+      </w:r>
+      <w:r>
+        <w:rPr>
+          <w:rFonts w:ascii="Times New Roman" w:hAnsi="Times New Roman" w:cs="Times New Roman"/>
+          <w:sz w:val="20"/>
+          <w:szCs w:val="20"/>
+        </w:rPr>
+        <w:tab/>
+        <w:t>CMP</w:t>
+      </w:r>
+      <w:r>
+        <w:rPr>
+          <w:rFonts w:ascii="Times New Roman" w:hAnsi="Times New Roman" w:cs="Times New Roman"/>
+          <w:sz w:val="20"/>
+          <w:szCs w:val="20"/>
+        </w:rPr>
+        <w:tab/>
+      </w:r>
+      <w:r>
+        <w:rPr>
+          <w:rFonts w:ascii="Times New Roman" w:hAnsi="Times New Roman" w:cs="Times New Roman"/>
+          <w:sz w:val="20"/>
+          <w:szCs w:val="20"/>
+        </w:rPr>
+        <w:tab/>
+        <w:t>R6, #0</w:t>
+      </w:r>
+    </w:p>
+    <w:p>
+      <w:pPr>
+        <w:spacing w:after="0"/>
+        <w:rPr>
+          <w:rFonts w:ascii="Times New Roman" w:hAnsi="Times New Roman" w:cs="Times New Roman"/>
+          <w:sz w:val="20"/>
+          <w:szCs w:val="20"/>
+        </w:rPr>
+      </w:pPr>
+      <w:r>
+        <w:rPr>
+          <w:rFonts w:ascii="Times New Roman" w:hAnsi="Times New Roman" w:cs="Times New Roman"/>
+          <w:sz w:val="20"/>
+          <w:szCs w:val="20"/>
+        </w:rPr>
+        <w:tab/>
+      </w:r>
+      <w:r>
+        <w:rPr>
+          <w:rFonts w:ascii="Times New Roman" w:hAnsi="Times New Roman" w:cs="Times New Roman"/>
+          <w:sz w:val="20"/>
+          <w:szCs w:val="20"/>
+        </w:rPr>
+        <w:tab/>
+      </w:r>
+      <w:r>
+        <w:rPr>
+          <w:rFonts w:ascii="Times New Roman" w:hAnsi="Times New Roman" w:cs="Times New Roman"/>
+          <w:sz w:val="20"/>
+          <w:szCs w:val="20"/>
+        </w:rPr>
+        <w:tab/>
+        <w:t>BEQ</w:t>
+      </w:r>
+      <w:r>
+        <w:rPr>
+          <w:rFonts w:ascii="Times New Roman" w:hAnsi="Times New Roman" w:cs="Times New Roman"/>
+          <w:sz w:val="20"/>
+          <w:szCs w:val="20"/>
+        </w:rPr>
+        <w:tab/>
+      </w:r>
+      <w:r>
+        <w:rPr>
+          <w:rFonts w:ascii="Times New Roman" w:hAnsi="Times New Roman" w:cs="Times New Roman"/>
+          <w:sz w:val="20"/>
+          <w:szCs w:val="20"/>
+        </w:rPr>
+        <w:tab/>
+        <w:t>FIRST_NUMBER</w:t>
+      </w:r>
+    </w:p>
+    <w:p>
+      <w:pPr>
+        <w:spacing w:after="0"/>
+        <w:rPr>
+          <w:rFonts w:ascii="Times New Roman" w:hAnsi="Times New Roman" w:cs="Times New Roman"/>
+          <w:sz w:val="20"/>
+          <w:szCs w:val="20"/>
+        </w:rPr>
+      </w:pPr>
+      <w:r>
+        <w:rPr>
+          <w:rFonts w:ascii="Times New Roman" w:hAnsi="Times New Roman" w:cs="Times New Roman"/>
+          <w:sz w:val="20"/>
+          <w:szCs w:val="20"/>
+        </w:rPr>
+        <w:tab/>
+      </w:r>
+      <w:r>
+        <w:rPr>
+          <w:rFonts w:ascii="Times New Roman" w:hAnsi="Times New Roman" w:cs="Times New Roman"/>
+          <w:sz w:val="20"/>
+          <w:szCs w:val="20"/>
+        </w:rPr>
+        <w:tab/>
+      </w:r>
+      <w:r>
+        <w:rPr>
+          <w:rFonts w:ascii="Times New Roman" w:hAnsi="Times New Roman" w:cs="Times New Roman"/>
+          <w:sz w:val="20"/>
+          <w:szCs w:val="20"/>
+        </w:rPr>
+        <w:tab/>
+        <w:t>CMP</w:t>
+      </w:r>
+      <w:r>
+        <w:rPr>
+          <w:rFonts w:ascii="Times New Roman" w:hAnsi="Times New Roman" w:cs="Times New Roman"/>
+          <w:sz w:val="20"/>
+          <w:szCs w:val="20"/>
+        </w:rPr>
+        <w:tab/>
+      </w:r>
+      <w:r>
+        <w:rPr>
+          <w:rFonts w:ascii="Times New Roman" w:hAnsi="Times New Roman" w:cs="Times New Roman"/>
+          <w:sz w:val="20"/>
+          <w:szCs w:val="20"/>
+        </w:rPr>
+        <w:tab/>
+        <w:t>R8, #0</w:t>
+      </w:r>
+    </w:p>
+    <w:p>
+      <w:pPr>
+        <w:spacing w:after="0"/>
+        <w:rPr>
+          <w:rFonts w:ascii="Times New Roman" w:hAnsi="Times New Roman" w:cs="Times New Roman"/>
+          <w:sz w:val="20"/>
+          <w:szCs w:val="20"/>
+        </w:rPr>
+      </w:pPr>
+      <w:r>
+        <w:rPr>
+          <w:rFonts w:ascii="Times New Roman" w:hAnsi="Times New Roman" w:cs="Times New Roman"/>
+          <w:sz w:val="20"/>
+          <w:szCs w:val="20"/>
+        </w:rPr>
+        <w:tab/>
+      </w:r>
+      <w:r>
+        <w:rPr>
+          <w:rFonts w:ascii="Times New Roman" w:hAnsi="Times New Roman" w:cs="Times New Roman"/>
+          <w:sz w:val="20"/>
+          <w:szCs w:val="20"/>
+        </w:rPr>
+        <w:tab/>
+      </w:r>
+      <w:r>
+        <w:rPr>
+          <w:rFonts w:ascii="Times New Roman" w:hAnsi="Times New Roman" w:cs="Times New Roman"/>
+          <w:sz w:val="20"/>
+          <w:szCs w:val="20"/>
+        </w:rPr>
+        <w:tab/>
+        <w:t xml:space="preserve">BEQ </w:t>
+      </w:r>
+      <w:r>
+        <w:rPr>
+          <w:rFonts w:ascii="Times New Roman" w:hAnsi="Times New Roman" w:cs="Times New Roman"/>
+          <w:sz w:val="20"/>
+          <w:szCs w:val="20"/>
+        </w:rPr>
+        <w:tab/>
+        <w:t>SECOND_NUMBER</w:t>
+      </w:r>
+    </w:p>
+    <w:p>
+      <w:pPr>
+        <w:spacing w:after="0"/>
+        <w:rPr>
+          <w:rFonts w:ascii="Times New Roman" w:hAnsi="Times New Roman" w:cs="Times New Roman"/>
+          <w:sz w:val="20"/>
+          <w:szCs w:val="20"/>
+        </w:rPr>
+      </w:pPr>
+      <w:r>
+        <w:rPr>
+          <w:rFonts w:ascii="Times New Roman" w:hAnsi="Times New Roman" w:cs="Times New Roman"/>
+          <w:sz w:val="20"/>
+          <w:szCs w:val="20"/>
+        </w:rPr>
+        <w:tab/>
+      </w:r>
+      <w:r>
+        <w:rPr>
+          <w:rFonts w:ascii="Times New Roman" w:hAnsi="Times New Roman" w:cs="Times New Roman"/>
+          <w:sz w:val="20"/>
+          <w:szCs w:val="20"/>
+        </w:rPr>
+        <w:tab/>
+      </w:r>
+      <w:r>
+        <w:rPr>
+          <w:rFonts w:ascii="Times New Roman" w:hAnsi="Times New Roman" w:cs="Times New Roman"/>
+          <w:sz w:val="20"/>
+          <w:szCs w:val="20"/>
+        </w:rPr>
+        <w:tab/>
+        <w:t>CMP</w:t>
+      </w:r>
+      <w:r>
+        <w:rPr>
+          <w:rFonts w:ascii="Times New Roman" w:hAnsi="Times New Roman" w:cs="Times New Roman"/>
+          <w:sz w:val="20"/>
+          <w:szCs w:val="20"/>
+        </w:rPr>
+        <w:tab/>
+      </w:r>
+      <w:r>
+        <w:rPr>
+          <w:rFonts w:ascii="Times New Roman" w:hAnsi="Times New Roman" w:cs="Times New Roman"/>
+          <w:sz w:val="20"/>
+          <w:szCs w:val="20"/>
+        </w:rPr>
+        <w:tab/>
+        <w:t>R10, #0</w:t>
+      </w:r>
+    </w:p>
+    <w:p>
+      <w:pPr>
+        <w:spacing w:after="0"/>
+        <w:rPr>
+          <w:rFonts w:ascii="Times New Roman" w:hAnsi="Times New Roman" w:cs="Times New Roman"/>
+          <w:sz w:val="20"/>
+          <w:szCs w:val="20"/>
+        </w:rPr>
+      </w:pPr>
+      <w:r>
+        <w:rPr>
+          <w:rFonts w:ascii="Times New Roman" w:hAnsi="Times New Roman" w:cs="Times New Roman"/>
+          <w:sz w:val="20"/>
+          <w:szCs w:val="20"/>
+        </w:rPr>
+        <w:tab/>
+      </w:r>
+      <w:r>
+        <w:rPr>
+          <w:rFonts w:ascii="Times New Roman" w:hAnsi="Times New Roman" w:cs="Times New Roman"/>
+          <w:sz w:val="20"/>
+          <w:szCs w:val="20"/>
+        </w:rPr>
+        <w:tab/>
+      </w:r>
+      <w:r>
+        <w:rPr>
+          <w:rFonts w:ascii="Times New Roman" w:hAnsi="Times New Roman" w:cs="Times New Roman"/>
+          <w:sz w:val="20"/>
+          <w:szCs w:val="20"/>
+        </w:rPr>
+        <w:tab/>
+        <w:t>BEQ</w:t>
+      </w:r>
+      <w:r>
+        <w:rPr>
+          <w:rFonts w:ascii="Times New Roman" w:hAnsi="Times New Roman" w:cs="Times New Roman"/>
+          <w:sz w:val="20"/>
+          <w:szCs w:val="20"/>
+        </w:rPr>
+        <w:tab/>
+      </w:r>
+      <w:r>
+        <w:rPr>
+          <w:rFonts w:ascii="Times New Roman" w:hAnsi="Times New Roman" w:cs="Times New Roman"/>
+          <w:sz w:val="20"/>
+          <w:szCs w:val="20"/>
+        </w:rPr>
+        <w:tab/>
+        <w:t>THIRD_NUMBER</w:t>
+      </w:r>
+    </w:p>
+    <w:p>
+      <w:pPr>
+        <w:spacing w:after="0"/>
+        <w:rPr>
+          <w:rFonts w:ascii="Times New Roman" w:hAnsi="Times New Roman" w:cs="Times New Roman"/>
+          <w:sz w:val="20"/>
+          <w:szCs w:val="20"/>
+        </w:rPr>
+      </w:pPr>
+      <w:r>
+        <w:rPr>
+          <w:rFonts w:ascii="Times New Roman" w:hAnsi="Times New Roman" w:cs="Times New Roman"/>
+          <w:sz w:val="20"/>
+          <w:szCs w:val="20"/>
+        </w:rPr>
+        <w:tab/>
+      </w:r>
+      <w:r>
+        <w:rPr>
+          <w:rFonts w:ascii="Times New Roman" w:hAnsi="Times New Roman" w:cs="Times New Roman"/>
+          <w:sz w:val="20"/>
+          <w:szCs w:val="20"/>
+        </w:rPr>
+        <w:tab/>
+      </w:r>
+      <w:r>
+        <w:rPr>
+          <w:rFonts w:ascii="Times New Roman" w:hAnsi="Times New Roman" w:cs="Times New Roman"/>
+          <w:sz w:val="20"/>
+          <w:szCs w:val="20"/>
+        </w:rPr>
+        <w:tab/>
+      </w:r>
+    </w:p>
+    <w:p>
+      <w:pPr>
+        <w:spacing w:after="0"/>
+        <w:rPr>
+          <w:rFonts w:ascii="Times New Roman" w:hAnsi="Times New Roman" w:cs="Times New Roman"/>
+          <w:sz w:val="20"/>
+          <w:szCs w:val="20"/>
+        </w:rPr>
+      </w:pPr>
+      <w:r>
+        <w:rPr>
+          <w:rFonts w:ascii="Times New Roman" w:hAnsi="Times New Roman" w:cs="Times New Roman"/>
+          <w:sz w:val="20"/>
+          <w:szCs w:val="20"/>
+        </w:rPr>
+        <w:t>FIRST_NUMBER</w:t>
+      </w:r>
+      <w:r>
+        <w:rPr>
+          <w:rFonts w:ascii="Times New Roman" w:hAnsi="Times New Roman" w:cs="Times New Roman"/>
+          <w:sz w:val="20"/>
+          <w:szCs w:val="20"/>
+        </w:rPr>
+        <w:tab/>
+      </w:r>
+      <w:r>
+        <w:rPr>
+          <w:rFonts w:ascii="Times New Roman" w:hAnsi="Times New Roman" w:cs="Times New Roman"/>
+          <w:sz w:val="20"/>
+          <w:szCs w:val="20"/>
+        </w:rPr>
+        <w:tab/>
+      </w:r>
+      <w:r>
+        <w:rPr>
+          <w:rFonts w:ascii="Times New Roman" w:hAnsi="Times New Roman" w:cs="Times New Roman"/>
+          <w:sz w:val="20"/>
+          <w:szCs w:val="20"/>
+        </w:rPr>
+        <w:tab/>
+      </w:r>
+    </w:p>
+    <w:p>
+      <w:pPr>
+        <w:spacing w:after="0"/>
+        <w:rPr>
+          <w:rFonts w:ascii="Times New Roman" w:hAnsi="Times New Roman" w:cs="Times New Roman"/>
+          <w:sz w:val="20"/>
+          <w:szCs w:val="20"/>
+        </w:rPr>
+      </w:pPr>
+      <w:r>
+        <w:rPr>
+          <w:rFonts w:ascii="Times New Roman" w:hAnsi="Times New Roman" w:cs="Times New Roman"/>
+          <w:sz w:val="20"/>
+          <w:szCs w:val="20"/>
+        </w:rPr>
+        <w:tab/>
+      </w:r>
+      <w:r>
+        <w:rPr>
+          <w:rFonts w:ascii="Times New Roman" w:hAnsi="Times New Roman" w:cs="Times New Roman"/>
+          <w:sz w:val="20"/>
+          <w:szCs w:val="20"/>
+        </w:rPr>
+        <w:tab/>
+      </w:r>
+      <w:r>
+        <w:rPr>
+          <w:rFonts w:ascii="Times New Roman" w:hAnsi="Times New Roman" w:cs="Times New Roman"/>
+          <w:sz w:val="20"/>
+          <w:szCs w:val="20"/>
+        </w:rPr>
+        <w:tab/>
+        <w:t>CMP</w:t>
+      </w:r>
+      <w:r>
+        <w:rPr>
+          <w:rFonts w:ascii="Times New Roman" w:hAnsi="Times New Roman" w:cs="Times New Roman"/>
+          <w:sz w:val="20"/>
+          <w:szCs w:val="20"/>
+        </w:rPr>
+        <w:tab/>
+      </w:r>
+      <w:r>
+        <w:rPr>
+          <w:rFonts w:ascii="Times New Roman" w:hAnsi="Times New Roman" w:cs="Times New Roman"/>
+          <w:sz w:val="20"/>
+          <w:szCs w:val="20"/>
+        </w:rPr>
+        <w:tab/>
+        <w:t>R2, #0x</w:t>
+      </w:r>
+      <w:proofErr w:type="gramStart"/>
+      <w:r>
+        <w:rPr>
+          <w:rFonts w:ascii="Times New Roman" w:hAnsi="Times New Roman" w:cs="Times New Roman"/>
+          <w:sz w:val="20"/>
+          <w:szCs w:val="20"/>
+        </w:rPr>
+        <w:t>10 ;IF</w:t>
+      </w:r>
+      <w:proofErr w:type="gramEnd"/>
+      <w:r>
+        <w:rPr>
+          <w:rFonts w:ascii="Times New Roman" w:hAnsi="Times New Roman" w:cs="Times New Roman"/>
+          <w:sz w:val="20"/>
+          <w:szCs w:val="20"/>
+        </w:rPr>
+        <w:t xml:space="preserve"> sees positive edge, </w:t>
+      </w:r>
+      <w:proofErr w:type="spellStart"/>
+      <w:r>
+        <w:rPr>
+          <w:rFonts w:ascii="Times New Roman" w:hAnsi="Times New Roman" w:cs="Times New Roman"/>
+          <w:sz w:val="20"/>
+          <w:szCs w:val="20"/>
+        </w:rPr>
+        <w:t>contunie</w:t>
+      </w:r>
+      <w:proofErr w:type="spellEnd"/>
+    </w:p>
+    <w:p>
+      <w:pPr>
+        <w:spacing w:after="0"/>
+        <w:rPr>
+          <w:rFonts w:ascii="Times New Roman" w:hAnsi="Times New Roman" w:cs="Times New Roman"/>
+          <w:sz w:val="20"/>
+          <w:szCs w:val="20"/>
+        </w:rPr>
+      </w:pPr>
+      <w:r>
+        <w:rPr>
+          <w:rFonts w:ascii="Times New Roman" w:hAnsi="Times New Roman" w:cs="Times New Roman"/>
+          <w:sz w:val="20"/>
+          <w:szCs w:val="20"/>
+        </w:rPr>
+        <w:tab/>
+      </w:r>
+      <w:r>
+        <w:rPr>
+          <w:rFonts w:ascii="Times New Roman" w:hAnsi="Times New Roman" w:cs="Times New Roman"/>
+          <w:sz w:val="20"/>
+          <w:szCs w:val="20"/>
+        </w:rPr>
+        <w:tab/>
+      </w:r>
+      <w:r>
+        <w:rPr>
+          <w:rFonts w:ascii="Times New Roman" w:hAnsi="Times New Roman" w:cs="Times New Roman"/>
+          <w:sz w:val="20"/>
+          <w:szCs w:val="20"/>
+        </w:rPr>
+        <w:tab/>
+        <w:t>BNE</w:t>
+      </w:r>
+      <w:r>
+        <w:rPr>
+          <w:rFonts w:ascii="Times New Roman" w:hAnsi="Times New Roman" w:cs="Times New Roman"/>
+          <w:sz w:val="20"/>
+          <w:szCs w:val="20"/>
+        </w:rPr>
+        <w:tab/>
+      </w:r>
+      <w:r>
+        <w:rPr>
+          <w:rFonts w:ascii="Times New Roman" w:hAnsi="Times New Roman" w:cs="Times New Roman"/>
+          <w:sz w:val="20"/>
+          <w:szCs w:val="20"/>
+        </w:rPr>
+        <w:tab/>
+      </w:r>
+      <w:proofErr w:type="gramStart"/>
+      <w:r>
+        <w:rPr>
+          <w:rFonts w:ascii="Times New Roman" w:hAnsi="Times New Roman" w:cs="Times New Roman"/>
+          <w:sz w:val="20"/>
+          <w:szCs w:val="20"/>
+        </w:rPr>
+        <w:t>loop  ;</w:t>
+      </w:r>
+      <w:proofErr w:type="gramEnd"/>
+      <w:r>
+        <w:rPr>
+          <w:rFonts w:ascii="Times New Roman" w:hAnsi="Times New Roman" w:cs="Times New Roman"/>
+          <w:sz w:val="20"/>
+          <w:szCs w:val="20"/>
+        </w:rPr>
+        <w:t>if not, go begin</w:t>
       </w:r>
     </w:p>
     <w:p>
@@ -6964,113 +6785,101 @@
           <w:szCs w:val="20"/>
         </w:rPr>
         <w:tab/>
-        <w:t>R</w:t>
-      </w:r>
-      <w:proofErr w:type="gramStart"/>
-      <w:r>
-        <w:rPr>
-          <w:rFonts w:ascii="Times New Roman" w:hAnsi="Times New Roman" w:cs="Times New Roman"/>
-          <w:sz w:val="20"/>
-          <w:szCs w:val="20"/>
-        </w:rPr>
-        <w:t>0,#</w:t>
-      </w:r>
-      <w:proofErr w:type="gramEnd"/>
-      <w:r>
-        <w:rPr>
-          <w:rFonts w:ascii="Times New Roman" w:hAnsi="Times New Roman" w:cs="Times New Roman"/>
-          <w:sz w:val="20"/>
-          <w:szCs w:val="20"/>
-        </w:rPr>
-        <w:t xml:space="preserve">0; R0 is turn counter </w:t>
-      </w:r>
-    </w:p>
-    <w:p>
-      <w:pPr>
-        <w:spacing w:after="0"/>
-        <w:rPr>
-          <w:rFonts w:ascii="Times New Roman" w:hAnsi="Times New Roman" w:cs="Times New Roman"/>
-          <w:sz w:val="20"/>
-          <w:szCs w:val="20"/>
-        </w:rPr>
-      </w:pPr>
-      <w:r>
-        <w:rPr>
-          <w:rFonts w:ascii="Times New Roman" w:hAnsi="Times New Roman" w:cs="Times New Roman"/>
-          <w:sz w:val="20"/>
-          <w:szCs w:val="20"/>
-        </w:rPr>
-        <w:tab/>
-      </w:r>
-      <w:r>
-        <w:rPr>
-          <w:rFonts w:ascii="Times New Roman" w:hAnsi="Times New Roman" w:cs="Times New Roman"/>
-          <w:sz w:val="20"/>
-          <w:szCs w:val="20"/>
-        </w:rPr>
-        <w:tab/>
-      </w:r>
-      <w:r>
-        <w:rPr>
-          <w:rFonts w:ascii="Times New Roman" w:hAnsi="Times New Roman" w:cs="Times New Roman"/>
-          <w:sz w:val="20"/>
-          <w:szCs w:val="20"/>
-        </w:rPr>
-        <w:tab/>
-        <w:t xml:space="preserve">MOV </w:t>
-      </w:r>
-      <w:r>
-        <w:rPr>
-          <w:rFonts w:ascii="Times New Roman" w:hAnsi="Times New Roman" w:cs="Times New Roman"/>
-          <w:sz w:val="20"/>
-          <w:szCs w:val="20"/>
-        </w:rPr>
-        <w:tab/>
-        <w:t>R10, #0</w:t>
-      </w:r>
-    </w:p>
-    <w:p>
-      <w:pPr>
-        <w:spacing w:after="0"/>
-        <w:rPr>
-          <w:rFonts w:ascii="Times New Roman" w:hAnsi="Times New Roman" w:cs="Times New Roman"/>
-          <w:sz w:val="20"/>
-          <w:szCs w:val="20"/>
-        </w:rPr>
-      </w:pPr>
-      <w:r>
-        <w:rPr>
-          <w:rFonts w:ascii="Times New Roman" w:hAnsi="Times New Roman" w:cs="Times New Roman"/>
-          <w:sz w:val="20"/>
-          <w:szCs w:val="20"/>
-        </w:rPr>
-        <w:tab/>
-      </w:r>
-      <w:r>
-        <w:rPr>
-          <w:rFonts w:ascii="Times New Roman" w:hAnsi="Times New Roman" w:cs="Times New Roman"/>
-          <w:sz w:val="20"/>
-          <w:szCs w:val="20"/>
-        </w:rPr>
-        <w:tab/>
-      </w:r>
-      <w:r>
-        <w:rPr>
-          <w:rFonts w:ascii="Times New Roman" w:hAnsi="Times New Roman" w:cs="Times New Roman"/>
-          <w:sz w:val="20"/>
-          <w:szCs w:val="20"/>
-        </w:rPr>
-        <w:tab/>
-        <w:t xml:space="preserve">MOV </w:t>
-      </w:r>
-      <w:r>
-        <w:rPr>
-          <w:rFonts w:ascii="Times New Roman" w:hAnsi="Times New Roman" w:cs="Times New Roman"/>
-          <w:sz w:val="20"/>
-          <w:szCs w:val="20"/>
-        </w:rPr>
-        <w:tab/>
-        <w:t>R8, #0</w:t>
+        <w:t>R6, R0</w:t>
+      </w:r>
+      <w:r>
+        <w:rPr>
+          <w:rFonts w:ascii="Times New Roman" w:hAnsi="Times New Roman" w:cs="Times New Roman"/>
+          <w:sz w:val="20"/>
+          <w:szCs w:val="20"/>
+        </w:rPr>
+        <w:tab/>
+      </w:r>
+    </w:p>
+    <w:p>
+      <w:pPr>
+        <w:spacing w:after="0"/>
+        <w:rPr>
+          <w:rFonts w:ascii="Times New Roman" w:hAnsi="Times New Roman" w:cs="Times New Roman"/>
+          <w:sz w:val="20"/>
+          <w:szCs w:val="20"/>
+        </w:rPr>
+      </w:pPr>
+      <w:r>
+        <w:rPr>
+          <w:rFonts w:ascii="Times New Roman" w:hAnsi="Times New Roman" w:cs="Times New Roman"/>
+          <w:sz w:val="20"/>
+          <w:szCs w:val="20"/>
+        </w:rPr>
+        <w:tab/>
+      </w:r>
+      <w:r>
+        <w:rPr>
+          <w:rFonts w:ascii="Times New Roman" w:hAnsi="Times New Roman" w:cs="Times New Roman"/>
+          <w:sz w:val="20"/>
+          <w:szCs w:val="20"/>
+        </w:rPr>
+        <w:tab/>
+      </w:r>
+      <w:r>
+        <w:rPr>
+          <w:rFonts w:ascii="Times New Roman" w:hAnsi="Times New Roman" w:cs="Times New Roman"/>
+          <w:sz w:val="20"/>
+          <w:szCs w:val="20"/>
+        </w:rPr>
+        <w:tab/>
+        <w:t>B</w:t>
+      </w:r>
+      <w:r>
+        <w:rPr>
+          <w:rFonts w:ascii="Times New Roman" w:hAnsi="Times New Roman" w:cs="Times New Roman"/>
+          <w:sz w:val="20"/>
+          <w:szCs w:val="20"/>
+        </w:rPr>
+        <w:tab/>
+      </w:r>
+      <w:r>
+        <w:rPr>
+          <w:rFonts w:ascii="Times New Roman" w:hAnsi="Times New Roman" w:cs="Times New Roman"/>
+          <w:sz w:val="20"/>
+          <w:szCs w:val="20"/>
+        </w:rPr>
+        <w:tab/>
+        <w:t>loop</w:t>
+      </w:r>
+    </w:p>
+    <w:p>
+      <w:pPr>
+        <w:spacing w:after="0"/>
+        <w:rPr>
+          <w:rFonts w:ascii="Times New Roman" w:hAnsi="Times New Roman" w:cs="Times New Roman"/>
+          <w:sz w:val="20"/>
+          <w:szCs w:val="20"/>
+        </w:rPr>
+      </w:pPr>
+      <w:r>
+        <w:rPr>
+          <w:rFonts w:ascii="Times New Roman" w:hAnsi="Times New Roman" w:cs="Times New Roman"/>
+          <w:sz w:val="20"/>
+          <w:szCs w:val="20"/>
+        </w:rPr>
+        <w:t>SECOND_NUMBER</w:t>
+      </w:r>
+      <w:r>
+        <w:rPr>
+          <w:rFonts w:ascii="Times New Roman" w:hAnsi="Times New Roman" w:cs="Times New Roman"/>
+          <w:sz w:val="20"/>
+          <w:szCs w:val="20"/>
+        </w:rPr>
+        <w:tab/>
+      </w:r>
+      <w:r>
+        <w:rPr>
+          <w:rFonts w:ascii="Times New Roman" w:hAnsi="Times New Roman" w:cs="Times New Roman"/>
+          <w:sz w:val="20"/>
+          <w:szCs w:val="20"/>
+        </w:rPr>
+        <w:tab/>
       </w:r>
     </w:p>
     <w:p>
@@ -7122,1253 +6931,85 @@
           <w:szCs w:val="20"/>
         </w:rPr>
         <w:tab/>
-        <w:t>R6, #0</w:t>
-      </w:r>
-    </w:p>
-    <w:p>
-      <w:pPr>
-        <w:spacing w:after="0"/>
-        <w:rPr>
-          <w:rFonts w:ascii="Times New Roman" w:hAnsi="Times New Roman" w:cs="Times New Roman"/>
-          <w:sz w:val="20"/>
-          <w:szCs w:val="20"/>
-        </w:rPr>
-      </w:pPr>
-      <w:r>
-        <w:rPr>
-          <w:rFonts w:ascii="Times New Roman" w:hAnsi="Times New Roman" w:cs="Times New Roman"/>
-          <w:sz w:val="20"/>
-          <w:szCs w:val="20"/>
-        </w:rPr>
-        <w:tab/>
-      </w:r>
-      <w:r>
-        <w:rPr>
-          <w:rFonts w:ascii="Times New Roman" w:hAnsi="Times New Roman" w:cs="Times New Roman"/>
-          <w:sz w:val="20"/>
-          <w:szCs w:val="20"/>
-        </w:rPr>
-        <w:tab/>
-      </w:r>
-      <w:r>
-        <w:rPr>
-          <w:rFonts w:ascii="Times New Roman" w:hAnsi="Times New Roman" w:cs="Times New Roman"/>
-          <w:sz w:val="20"/>
-          <w:szCs w:val="20"/>
-        </w:rPr>
-        <w:tab/>
-        <w:t>PUSH</w:t>
-      </w:r>
-      <w:r>
-        <w:rPr>
-          <w:rFonts w:ascii="Times New Roman" w:hAnsi="Times New Roman" w:cs="Times New Roman"/>
-          <w:sz w:val="20"/>
-          <w:szCs w:val="20"/>
-        </w:rPr>
-        <w:tab/>
-        <w:t>{R0}</w:t>
-      </w:r>
-    </w:p>
-    <w:p>
-      <w:pPr>
-        <w:spacing w:after="0"/>
-        <w:rPr>
-          <w:rFonts w:ascii="Times New Roman" w:hAnsi="Times New Roman" w:cs="Times New Roman"/>
-          <w:sz w:val="20"/>
-          <w:szCs w:val="20"/>
-        </w:rPr>
-      </w:pPr>
-      <w:r>
-        <w:rPr>
-          <w:rFonts w:ascii="Times New Roman" w:hAnsi="Times New Roman" w:cs="Times New Roman"/>
-          <w:sz w:val="20"/>
-          <w:szCs w:val="20"/>
-        </w:rPr>
-        <w:tab/>
-      </w:r>
-      <w:r>
-        <w:rPr>
-          <w:rFonts w:ascii="Times New Roman" w:hAnsi="Times New Roman" w:cs="Times New Roman"/>
-          <w:sz w:val="20"/>
-          <w:szCs w:val="20"/>
-        </w:rPr>
-        <w:tab/>
-      </w:r>
-      <w:r>
-        <w:rPr>
-          <w:rFonts w:ascii="Times New Roman" w:hAnsi="Times New Roman" w:cs="Times New Roman"/>
-          <w:sz w:val="20"/>
-          <w:szCs w:val="20"/>
-        </w:rPr>
-        <w:tab/>
-      </w:r>
-    </w:p>
-    <w:p>
-      <w:pPr>
-        <w:spacing w:after="0"/>
-        <w:rPr>
-          <w:rFonts w:ascii="Times New Roman" w:hAnsi="Times New Roman" w:cs="Times New Roman"/>
-          <w:sz w:val="20"/>
-          <w:szCs w:val="20"/>
-        </w:rPr>
-      </w:pPr>
-      <w:r>
-        <w:rPr>
-          <w:rFonts w:ascii="Times New Roman" w:hAnsi="Times New Roman" w:cs="Times New Roman"/>
-          <w:sz w:val="20"/>
-          <w:szCs w:val="20"/>
-        </w:rPr>
+        <w:t>R8, R0</w:t>
+      </w:r>
+    </w:p>
+    <w:p>
+      <w:pPr>
+        <w:spacing w:after="0"/>
+        <w:rPr>
+          <w:rFonts w:ascii="Times New Roman" w:hAnsi="Times New Roman" w:cs="Times New Roman"/>
+          <w:sz w:val="20"/>
+          <w:szCs w:val="20"/>
+        </w:rPr>
+      </w:pPr>
+      <w:r>
+        <w:rPr>
+          <w:rFonts w:ascii="Times New Roman" w:hAnsi="Times New Roman" w:cs="Times New Roman"/>
+          <w:sz w:val="20"/>
+          <w:szCs w:val="20"/>
+        </w:rPr>
+        <w:tab/>
+      </w:r>
+      <w:r>
+        <w:rPr>
+          <w:rFonts w:ascii="Times New Roman" w:hAnsi="Times New Roman" w:cs="Times New Roman"/>
+          <w:sz w:val="20"/>
+          <w:szCs w:val="20"/>
+        </w:rPr>
+        <w:tab/>
+      </w:r>
+      <w:r>
+        <w:rPr>
+          <w:rFonts w:ascii="Times New Roman" w:hAnsi="Times New Roman" w:cs="Times New Roman"/>
+          <w:sz w:val="20"/>
+          <w:szCs w:val="20"/>
+        </w:rPr>
+        <w:tab/>
+        <w:t>B</w:t>
+      </w:r>
+      <w:r>
+        <w:rPr>
+          <w:rFonts w:ascii="Times New Roman" w:hAnsi="Times New Roman" w:cs="Times New Roman"/>
+          <w:sz w:val="20"/>
+          <w:szCs w:val="20"/>
+        </w:rPr>
+        <w:tab/>
+      </w:r>
+      <w:r>
+        <w:rPr>
+          <w:rFonts w:ascii="Times New Roman" w:hAnsi="Times New Roman" w:cs="Times New Roman"/>
+          <w:sz w:val="20"/>
+          <w:szCs w:val="20"/>
+        </w:rPr>
+        <w:tab/>
         <w:t>loop</w:t>
       </w:r>
-      <w:r>
-        <w:rPr>
-          <w:rFonts w:ascii="Times New Roman" w:hAnsi="Times New Roman" w:cs="Times New Roman"/>
-          <w:sz w:val="20"/>
-          <w:szCs w:val="20"/>
-        </w:rPr>
-        <w:tab/>
-      </w:r>
-      <w:r>
-        <w:rPr>
-          <w:rFonts w:ascii="Times New Roman" w:hAnsi="Times New Roman" w:cs="Times New Roman"/>
-          <w:sz w:val="20"/>
-          <w:szCs w:val="20"/>
-        </w:rPr>
-        <w:tab/>
-        <w:t xml:space="preserve">LDR </w:t>
-      </w:r>
-      <w:r>
-        <w:rPr>
-          <w:rFonts w:ascii="Times New Roman" w:hAnsi="Times New Roman" w:cs="Times New Roman"/>
-          <w:sz w:val="20"/>
-          <w:szCs w:val="20"/>
-        </w:rPr>
-        <w:tab/>
-        <w:t>R1, =TIMER1_RIS</w:t>
-      </w:r>
-    </w:p>
-    <w:p>
-      <w:pPr>
-        <w:spacing w:after="0"/>
-        <w:rPr>
-          <w:rFonts w:ascii="Times New Roman" w:hAnsi="Times New Roman" w:cs="Times New Roman"/>
-          <w:sz w:val="20"/>
-          <w:szCs w:val="20"/>
-        </w:rPr>
-      </w:pPr>
-      <w:r>
-        <w:rPr>
-          <w:rFonts w:ascii="Times New Roman" w:hAnsi="Times New Roman" w:cs="Times New Roman"/>
-          <w:sz w:val="20"/>
-          <w:szCs w:val="20"/>
-        </w:rPr>
-        <w:tab/>
-      </w:r>
-      <w:r>
-        <w:rPr>
-          <w:rFonts w:ascii="Times New Roman" w:hAnsi="Times New Roman" w:cs="Times New Roman"/>
-          <w:sz w:val="20"/>
-          <w:szCs w:val="20"/>
-        </w:rPr>
-        <w:tab/>
-      </w:r>
-      <w:r>
-        <w:rPr>
-          <w:rFonts w:ascii="Times New Roman" w:hAnsi="Times New Roman" w:cs="Times New Roman"/>
-          <w:sz w:val="20"/>
-          <w:szCs w:val="20"/>
-        </w:rPr>
-        <w:tab/>
-        <w:t xml:space="preserve">LDR </w:t>
-      </w:r>
-      <w:r>
-        <w:rPr>
-          <w:rFonts w:ascii="Times New Roman" w:hAnsi="Times New Roman" w:cs="Times New Roman"/>
-          <w:sz w:val="20"/>
-          <w:szCs w:val="20"/>
-        </w:rPr>
-        <w:tab/>
-        <w:t>R2, [R1]</w:t>
-      </w:r>
-    </w:p>
-    <w:p>
-      <w:pPr>
-        <w:spacing w:after="0"/>
-        <w:rPr>
-          <w:rFonts w:ascii="Times New Roman" w:hAnsi="Times New Roman" w:cs="Times New Roman"/>
-          <w:sz w:val="20"/>
-          <w:szCs w:val="20"/>
-        </w:rPr>
-      </w:pPr>
-      <w:r>
-        <w:rPr>
-          <w:rFonts w:ascii="Times New Roman" w:hAnsi="Times New Roman" w:cs="Times New Roman"/>
-          <w:sz w:val="20"/>
-          <w:szCs w:val="20"/>
-        </w:rPr>
-        <w:tab/>
-      </w:r>
-      <w:r>
-        <w:rPr>
-          <w:rFonts w:ascii="Times New Roman" w:hAnsi="Times New Roman" w:cs="Times New Roman"/>
-          <w:sz w:val="20"/>
-          <w:szCs w:val="20"/>
-        </w:rPr>
-        <w:tab/>
-      </w:r>
-      <w:r>
-        <w:rPr>
-          <w:rFonts w:ascii="Times New Roman" w:hAnsi="Times New Roman" w:cs="Times New Roman"/>
-          <w:sz w:val="20"/>
-          <w:szCs w:val="20"/>
-        </w:rPr>
-        <w:tab/>
-        <w:t xml:space="preserve">ANDS </w:t>
-      </w:r>
-      <w:r>
-        <w:rPr>
-          <w:rFonts w:ascii="Times New Roman" w:hAnsi="Times New Roman" w:cs="Times New Roman"/>
-          <w:sz w:val="20"/>
-          <w:szCs w:val="20"/>
-        </w:rPr>
-        <w:tab/>
-        <w:t>R2, #</w:t>
-      </w:r>
-      <w:proofErr w:type="gramStart"/>
-      <w:r>
-        <w:rPr>
-          <w:rFonts w:ascii="Times New Roman" w:hAnsi="Times New Roman" w:cs="Times New Roman"/>
-          <w:sz w:val="20"/>
-          <w:szCs w:val="20"/>
-        </w:rPr>
-        <w:t>04 ;</w:t>
-      </w:r>
-      <w:proofErr w:type="gramEnd"/>
-      <w:r>
-        <w:rPr>
-          <w:rFonts w:ascii="Times New Roman" w:hAnsi="Times New Roman" w:cs="Times New Roman"/>
-          <w:sz w:val="20"/>
-          <w:szCs w:val="20"/>
-        </w:rPr>
-        <w:t xml:space="preserve"> isolate CAERIS bit</w:t>
-      </w:r>
-    </w:p>
-    <w:p>
-      <w:pPr>
-        <w:spacing w:after="0"/>
-        <w:rPr>
-          <w:rFonts w:ascii="Times New Roman" w:hAnsi="Times New Roman" w:cs="Times New Roman"/>
-          <w:sz w:val="20"/>
-          <w:szCs w:val="20"/>
-        </w:rPr>
-      </w:pPr>
-      <w:r>
-        <w:rPr>
-          <w:rFonts w:ascii="Times New Roman" w:hAnsi="Times New Roman" w:cs="Times New Roman"/>
-          <w:sz w:val="20"/>
-          <w:szCs w:val="20"/>
-        </w:rPr>
-        <w:tab/>
-      </w:r>
-      <w:r>
-        <w:rPr>
-          <w:rFonts w:ascii="Times New Roman" w:hAnsi="Times New Roman" w:cs="Times New Roman"/>
-          <w:sz w:val="20"/>
-          <w:szCs w:val="20"/>
-        </w:rPr>
-        <w:tab/>
-      </w:r>
-      <w:r>
-        <w:rPr>
-          <w:rFonts w:ascii="Times New Roman" w:hAnsi="Times New Roman" w:cs="Times New Roman"/>
-          <w:sz w:val="20"/>
-          <w:szCs w:val="20"/>
-        </w:rPr>
-        <w:tab/>
-        <w:t xml:space="preserve">BEQ </w:t>
-      </w:r>
-      <w:r>
-        <w:rPr>
-          <w:rFonts w:ascii="Times New Roman" w:hAnsi="Times New Roman" w:cs="Times New Roman"/>
-          <w:sz w:val="20"/>
-          <w:szCs w:val="20"/>
-        </w:rPr>
-        <w:tab/>
-      </w:r>
-      <w:proofErr w:type="gramStart"/>
-      <w:r>
-        <w:rPr>
-          <w:rFonts w:ascii="Times New Roman" w:hAnsi="Times New Roman" w:cs="Times New Roman"/>
-          <w:sz w:val="20"/>
-          <w:szCs w:val="20"/>
-        </w:rPr>
-        <w:t>loop ;</w:t>
-      </w:r>
-      <w:proofErr w:type="gramEnd"/>
-      <w:r>
-        <w:rPr>
-          <w:rFonts w:ascii="Times New Roman" w:hAnsi="Times New Roman" w:cs="Times New Roman"/>
-          <w:sz w:val="20"/>
-          <w:szCs w:val="20"/>
-        </w:rPr>
-        <w:t xml:space="preserve"> if no capture, then loop</w:t>
-      </w:r>
-    </w:p>
-    <w:p>
-      <w:pPr>
-        <w:spacing w:after="0"/>
-        <w:rPr>
-          <w:rFonts w:ascii="Times New Roman" w:hAnsi="Times New Roman" w:cs="Times New Roman"/>
-          <w:sz w:val="20"/>
-          <w:szCs w:val="20"/>
-        </w:rPr>
-      </w:pPr>
-      <w:r>
-        <w:rPr>
-          <w:rFonts w:ascii="Times New Roman" w:hAnsi="Times New Roman" w:cs="Times New Roman"/>
-          <w:sz w:val="20"/>
-          <w:szCs w:val="20"/>
-        </w:rPr>
-        <w:tab/>
-      </w:r>
-      <w:r>
-        <w:rPr>
-          <w:rFonts w:ascii="Times New Roman" w:hAnsi="Times New Roman" w:cs="Times New Roman"/>
-          <w:sz w:val="20"/>
-          <w:szCs w:val="20"/>
-        </w:rPr>
-        <w:tab/>
-      </w:r>
-      <w:r>
-        <w:rPr>
-          <w:rFonts w:ascii="Times New Roman" w:hAnsi="Times New Roman" w:cs="Times New Roman"/>
-          <w:sz w:val="20"/>
-          <w:szCs w:val="20"/>
-        </w:rPr>
-        <w:tab/>
-      </w:r>
-    </w:p>
-    <w:p>
-      <w:pPr>
-        <w:spacing w:after="0"/>
-        <w:rPr>
-          <w:rFonts w:ascii="Times New Roman" w:hAnsi="Times New Roman" w:cs="Times New Roman"/>
-          <w:sz w:val="20"/>
-          <w:szCs w:val="20"/>
-        </w:rPr>
-      </w:pPr>
-      <w:r>
-        <w:rPr>
-          <w:rFonts w:ascii="Times New Roman" w:hAnsi="Times New Roman" w:cs="Times New Roman"/>
-          <w:sz w:val="20"/>
-          <w:szCs w:val="20"/>
-        </w:rPr>
-        <w:tab/>
-      </w:r>
-      <w:r>
-        <w:rPr>
-          <w:rFonts w:ascii="Times New Roman" w:hAnsi="Times New Roman" w:cs="Times New Roman"/>
-          <w:sz w:val="20"/>
-          <w:szCs w:val="20"/>
-        </w:rPr>
-        <w:tab/>
-      </w:r>
-      <w:r>
-        <w:rPr>
-          <w:rFonts w:ascii="Times New Roman" w:hAnsi="Times New Roman" w:cs="Times New Roman"/>
-          <w:sz w:val="20"/>
-          <w:szCs w:val="20"/>
-        </w:rPr>
-        <w:tab/>
-        <w:t xml:space="preserve">LDR </w:t>
-      </w:r>
-      <w:r>
-        <w:rPr>
-          <w:rFonts w:ascii="Times New Roman" w:hAnsi="Times New Roman" w:cs="Times New Roman"/>
-          <w:sz w:val="20"/>
-          <w:szCs w:val="20"/>
-        </w:rPr>
-        <w:tab/>
-        <w:t>R1, =TIMER1_ICR;</w:t>
-      </w:r>
-    </w:p>
-    <w:p>
-      <w:pPr>
-        <w:spacing w:after="0"/>
-        <w:rPr>
-          <w:rFonts w:ascii="Times New Roman" w:hAnsi="Times New Roman" w:cs="Times New Roman"/>
-          <w:sz w:val="20"/>
-          <w:szCs w:val="20"/>
-        </w:rPr>
-      </w:pPr>
-      <w:r>
-        <w:rPr>
-          <w:rFonts w:ascii="Times New Roman" w:hAnsi="Times New Roman" w:cs="Times New Roman"/>
-          <w:sz w:val="20"/>
-          <w:szCs w:val="20"/>
-        </w:rPr>
-        <w:tab/>
-      </w:r>
-      <w:r>
-        <w:rPr>
-          <w:rFonts w:ascii="Times New Roman" w:hAnsi="Times New Roman" w:cs="Times New Roman"/>
-          <w:sz w:val="20"/>
-          <w:szCs w:val="20"/>
-        </w:rPr>
-        <w:tab/>
-      </w:r>
-      <w:r>
-        <w:rPr>
-          <w:rFonts w:ascii="Times New Roman" w:hAnsi="Times New Roman" w:cs="Times New Roman"/>
-          <w:sz w:val="20"/>
-          <w:szCs w:val="20"/>
-        </w:rPr>
-        <w:tab/>
-        <w:t>ORR</w:t>
-      </w:r>
-      <w:r>
-        <w:rPr>
-          <w:rFonts w:ascii="Times New Roman" w:hAnsi="Times New Roman" w:cs="Times New Roman"/>
-          <w:sz w:val="20"/>
-          <w:szCs w:val="20"/>
-        </w:rPr>
-        <w:tab/>
-      </w:r>
-      <w:r>
-        <w:rPr>
-          <w:rFonts w:ascii="Times New Roman" w:hAnsi="Times New Roman" w:cs="Times New Roman"/>
-          <w:sz w:val="20"/>
-          <w:szCs w:val="20"/>
-        </w:rPr>
-        <w:tab/>
-        <w:t xml:space="preserve">R2, #0x04; by setting CAECINT bit to 1, CAERIS </w:t>
-      </w:r>
-      <w:proofErr w:type="spellStart"/>
-      <w:r>
-        <w:rPr>
-          <w:rFonts w:ascii="Times New Roman" w:hAnsi="Times New Roman" w:cs="Times New Roman"/>
-          <w:sz w:val="20"/>
-          <w:szCs w:val="20"/>
-        </w:rPr>
-        <w:t>bir</w:t>
-      </w:r>
-      <w:proofErr w:type="spellEnd"/>
-      <w:r>
-        <w:rPr>
-          <w:rFonts w:ascii="Times New Roman" w:hAnsi="Times New Roman" w:cs="Times New Roman"/>
-          <w:sz w:val="20"/>
-          <w:szCs w:val="20"/>
-        </w:rPr>
-        <w:t xml:space="preserve"> is cleared</w:t>
-      </w:r>
-    </w:p>
-    <w:p>
-      <w:pPr>
-        <w:spacing w:after="0"/>
-        <w:rPr>
-          <w:rFonts w:ascii="Times New Roman" w:hAnsi="Times New Roman" w:cs="Times New Roman"/>
-          <w:sz w:val="20"/>
-          <w:szCs w:val="20"/>
-        </w:rPr>
-      </w:pPr>
-      <w:r>
-        <w:rPr>
-          <w:rFonts w:ascii="Times New Roman" w:hAnsi="Times New Roman" w:cs="Times New Roman"/>
-          <w:sz w:val="20"/>
-          <w:szCs w:val="20"/>
-        </w:rPr>
-        <w:tab/>
-      </w:r>
-      <w:r>
-        <w:rPr>
-          <w:rFonts w:ascii="Times New Roman" w:hAnsi="Times New Roman" w:cs="Times New Roman"/>
-          <w:sz w:val="20"/>
-          <w:szCs w:val="20"/>
-        </w:rPr>
-        <w:tab/>
-      </w:r>
-      <w:r>
-        <w:rPr>
-          <w:rFonts w:ascii="Times New Roman" w:hAnsi="Times New Roman" w:cs="Times New Roman"/>
-          <w:sz w:val="20"/>
-          <w:szCs w:val="20"/>
-        </w:rPr>
-        <w:tab/>
-        <w:t>STR</w:t>
-      </w:r>
-      <w:r>
-        <w:rPr>
-          <w:rFonts w:ascii="Times New Roman" w:hAnsi="Times New Roman" w:cs="Times New Roman"/>
-          <w:sz w:val="20"/>
-          <w:szCs w:val="20"/>
-        </w:rPr>
-        <w:tab/>
-      </w:r>
-      <w:r>
-        <w:rPr>
-          <w:rFonts w:ascii="Times New Roman" w:hAnsi="Times New Roman" w:cs="Times New Roman"/>
-          <w:sz w:val="20"/>
-          <w:szCs w:val="20"/>
-        </w:rPr>
-        <w:tab/>
-        <w:t>R2, [R1]</w:t>
-      </w:r>
-    </w:p>
-    <w:p>
-      <w:pPr>
-        <w:spacing w:after="0"/>
-        <w:rPr>
-          <w:rFonts w:ascii="Times New Roman" w:hAnsi="Times New Roman" w:cs="Times New Roman"/>
-          <w:sz w:val="20"/>
-          <w:szCs w:val="20"/>
-        </w:rPr>
-      </w:pPr>
-      <w:r>
-        <w:rPr>
-          <w:rFonts w:ascii="Times New Roman" w:hAnsi="Times New Roman" w:cs="Times New Roman"/>
-          <w:sz w:val="20"/>
-          <w:szCs w:val="20"/>
-        </w:rPr>
-        <w:tab/>
-      </w:r>
-      <w:r>
-        <w:rPr>
-          <w:rFonts w:ascii="Times New Roman" w:hAnsi="Times New Roman" w:cs="Times New Roman"/>
-          <w:sz w:val="20"/>
-          <w:szCs w:val="20"/>
-        </w:rPr>
-        <w:tab/>
-      </w:r>
-      <w:r>
-        <w:rPr>
-          <w:rFonts w:ascii="Times New Roman" w:hAnsi="Times New Roman" w:cs="Times New Roman"/>
-          <w:sz w:val="20"/>
-          <w:szCs w:val="20"/>
-        </w:rPr>
-        <w:tab/>
-        <w:t>LDR</w:t>
-      </w:r>
-      <w:r>
-        <w:rPr>
-          <w:rFonts w:ascii="Times New Roman" w:hAnsi="Times New Roman" w:cs="Times New Roman"/>
-          <w:sz w:val="20"/>
-          <w:szCs w:val="20"/>
-        </w:rPr>
-        <w:tab/>
-      </w:r>
-      <w:r>
-        <w:rPr>
-          <w:rFonts w:ascii="Times New Roman" w:hAnsi="Times New Roman" w:cs="Times New Roman"/>
-          <w:sz w:val="20"/>
-          <w:szCs w:val="20"/>
-        </w:rPr>
-        <w:tab/>
-        <w:t>R1, =GPIO_PORTB_DATA</w:t>
-      </w:r>
-    </w:p>
-    <w:p>
-      <w:pPr>
-        <w:spacing w:after="0"/>
-        <w:rPr>
-          <w:rFonts w:ascii="Times New Roman" w:hAnsi="Times New Roman" w:cs="Times New Roman"/>
-          <w:sz w:val="20"/>
-          <w:szCs w:val="20"/>
-        </w:rPr>
-      </w:pPr>
-      <w:r>
-        <w:rPr>
-          <w:rFonts w:ascii="Times New Roman" w:hAnsi="Times New Roman" w:cs="Times New Roman"/>
-          <w:sz w:val="20"/>
-          <w:szCs w:val="20"/>
-        </w:rPr>
-        <w:tab/>
-      </w:r>
-      <w:r>
-        <w:rPr>
-          <w:rFonts w:ascii="Times New Roman" w:hAnsi="Times New Roman" w:cs="Times New Roman"/>
-          <w:sz w:val="20"/>
-          <w:szCs w:val="20"/>
-        </w:rPr>
-        <w:tab/>
-      </w:r>
-      <w:r>
-        <w:rPr>
-          <w:rFonts w:ascii="Times New Roman" w:hAnsi="Times New Roman" w:cs="Times New Roman"/>
-          <w:sz w:val="20"/>
-          <w:szCs w:val="20"/>
-        </w:rPr>
-        <w:tab/>
-        <w:t>LDR</w:t>
-      </w:r>
-      <w:r>
-        <w:rPr>
-          <w:rFonts w:ascii="Times New Roman" w:hAnsi="Times New Roman" w:cs="Times New Roman"/>
-          <w:sz w:val="20"/>
-          <w:szCs w:val="20"/>
-        </w:rPr>
-        <w:tab/>
-      </w:r>
-      <w:r>
-        <w:rPr>
-          <w:rFonts w:ascii="Times New Roman" w:hAnsi="Times New Roman" w:cs="Times New Roman"/>
-          <w:sz w:val="20"/>
-          <w:szCs w:val="20"/>
-        </w:rPr>
-        <w:tab/>
-        <w:t>R2, [R1]</w:t>
-      </w:r>
-    </w:p>
-    <w:p>
-      <w:pPr>
-        <w:spacing w:after="0"/>
-        <w:rPr>
-          <w:rFonts w:ascii="Times New Roman" w:hAnsi="Times New Roman" w:cs="Times New Roman"/>
-          <w:sz w:val="20"/>
-          <w:szCs w:val="20"/>
-        </w:rPr>
-      </w:pPr>
-      <w:r>
-        <w:rPr>
-          <w:rFonts w:ascii="Times New Roman" w:hAnsi="Times New Roman" w:cs="Times New Roman"/>
-          <w:sz w:val="20"/>
-          <w:szCs w:val="20"/>
-        </w:rPr>
-        <w:tab/>
-      </w:r>
-      <w:r>
-        <w:rPr>
-          <w:rFonts w:ascii="Times New Roman" w:hAnsi="Times New Roman" w:cs="Times New Roman"/>
-          <w:sz w:val="20"/>
-          <w:szCs w:val="20"/>
-        </w:rPr>
-        <w:tab/>
-      </w:r>
-      <w:r>
-        <w:rPr>
-          <w:rFonts w:ascii="Times New Roman" w:hAnsi="Times New Roman" w:cs="Times New Roman"/>
-          <w:sz w:val="20"/>
-          <w:szCs w:val="20"/>
-        </w:rPr>
-        <w:tab/>
-        <w:t xml:space="preserve">LDR </w:t>
-      </w:r>
-      <w:r>
-        <w:rPr>
-          <w:rFonts w:ascii="Times New Roman" w:hAnsi="Times New Roman" w:cs="Times New Roman"/>
-          <w:sz w:val="20"/>
-          <w:szCs w:val="20"/>
-        </w:rPr>
-        <w:tab/>
-        <w:t>R1, =TIMER1_</w:t>
-      </w:r>
-      <w:proofErr w:type="gramStart"/>
-      <w:r>
-        <w:rPr>
-          <w:rFonts w:ascii="Times New Roman" w:hAnsi="Times New Roman" w:cs="Times New Roman"/>
-          <w:sz w:val="20"/>
-          <w:szCs w:val="20"/>
-        </w:rPr>
-        <w:t>TAR ;</w:t>
-      </w:r>
-      <w:proofErr w:type="gramEnd"/>
-      <w:r>
-        <w:rPr>
-          <w:rFonts w:ascii="Times New Roman" w:hAnsi="Times New Roman" w:cs="Times New Roman"/>
-          <w:sz w:val="20"/>
-          <w:szCs w:val="20"/>
-        </w:rPr>
-        <w:t xml:space="preserve"> address of timer register</w:t>
-      </w:r>
-    </w:p>
-    <w:p>
-      <w:pPr>
-        <w:spacing w:after="0"/>
-        <w:rPr>
-          <w:rFonts w:ascii="Times New Roman" w:hAnsi="Times New Roman" w:cs="Times New Roman"/>
-          <w:sz w:val="20"/>
-          <w:szCs w:val="20"/>
-        </w:rPr>
-      </w:pPr>
-      <w:r>
-        <w:rPr>
-          <w:rFonts w:ascii="Times New Roman" w:hAnsi="Times New Roman" w:cs="Times New Roman"/>
-          <w:sz w:val="20"/>
-          <w:szCs w:val="20"/>
-        </w:rPr>
-        <w:tab/>
-      </w:r>
-      <w:r>
-        <w:rPr>
-          <w:rFonts w:ascii="Times New Roman" w:hAnsi="Times New Roman" w:cs="Times New Roman"/>
-          <w:sz w:val="20"/>
-          <w:szCs w:val="20"/>
-        </w:rPr>
-        <w:tab/>
-      </w:r>
-      <w:r>
-        <w:rPr>
-          <w:rFonts w:ascii="Times New Roman" w:hAnsi="Times New Roman" w:cs="Times New Roman"/>
-          <w:sz w:val="20"/>
-          <w:szCs w:val="20"/>
-        </w:rPr>
-        <w:tab/>
-        <w:t xml:space="preserve">LDR </w:t>
-      </w:r>
-      <w:r>
-        <w:rPr>
-          <w:rFonts w:ascii="Times New Roman" w:hAnsi="Times New Roman" w:cs="Times New Roman"/>
-          <w:sz w:val="20"/>
-          <w:szCs w:val="20"/>
-        </w:rPr>
-        <w:tab/>
-        <w:t>R0, [R1</w:t>
-      </w:r>
-      <w:proofErr w:type="gramStart"/>
-      <w:r>
-        <w:rPr>
-          <w:rFonts w:ascii="Times New Roman" w:hAnsi="Times New Roman" w:cs="Times New Roman"/>
-          <w:sz w:val="20"/>
-          <w:szCs w:val="20"/>
-        </w:rPr>
-        <w:t>] ;</w:t>
-      </w:r>
-      <w:proofErr w:type="gramEnd"/>
-      <w:r>
-        <w:rPr>
-          <w:rFonts w:ascii="Times New Roman" w:hAnsi="Times New Roman" w:cs="Times New Roman"/>
-          <w:sz w:val="20"/>
-          <w:szCs w:val="20"/>
-        </w:rPr>
-        <w:t xml:space="preserve"> Get timer register value </w:t>
-      </w:r>
-    </w:p>
-    <w:p>
-      <w:pPr>
-        <w:spacing w:after="0"/>
-        <w:rPr>
-          <w:rFonts w:ascii="Times New Roman" w:hAnsi="Times New Roman" w:cs="Times New Roman"/>
-          <w:sz w:val="20"/>
-          <w:szCs w:val="20"/>
-        </w:rPr>
-      </w:pPr>
-      <w:r>
-        <w:rPr>
-          <w:rFonts w:ascii="Times New Roman" w:hAnsi="Times New Roman" w:cs="Times New Roman"/>
-          <w:sz w:val="20"/>
-          <w:szCs w:val="20"/>
-        </w:rPr>
-        <w:tab/>
-      </w:r>
-      <w:r>
-        <w:rPr>
-          <w:rFonts w:ascii="Times New Roman" w:hAnsi="Times New Roman" w:cs="Times New Roman"/>
-          <w:sz w:val="20"/>
-          <w:szCs w:val="20"/>
-        </w:rPr>
-        <w:tab/>
-      </w:r>
-      <w:r>
-        <w:rPr>
-          <w:rFonts w:ascii="Times New Roman" w:hAnsi="Times New Roman" w:cs="Times New Roman"/>
-          <w:sz w:val="20"/>
-          <w:szCs w:val="20"/>
-        </w:rPr>
-        <w:tab/>
-        <w:t>CMP</w:t>
-      </w:r>
-      <w:r>
-        <w:rPr>
-          <w:rFonts w:ascii="Times New Roman" w:hAnsi="Times New Roman" w:cs="Times New Roman"/>
-          <w:sz w:val="20"/>
-          <w:szCs w:val="20"/>
-        </w:rPr>
-        <w:tab/>
-      </w:r>
-      <w:r>
-        <w:rPr>
-          <w:rFonts w:ascii="Times New Roman" w:hAnsi="Times New Roman" w:cs="Times New Roman"/>
-          <w:sz w:val="20"/>
-          <w:szCs w:val="20"/>
-        </w:rPr>
-        <w:tab/>
-        <w:t>R6, #0</w:t>
-      </w:r>
-    </w:p>
-    <w:p>
-      <w:pPr>
-        <w:spacing w:after="0"/>
-        <w:rPr>
-          <w:rFonts w:ascii="Times New Roman" w:hAnsi="Times New Roman" w:cs="Times New Roman"/>
-          <w:sz w:val="20"/>
-          <w:szCs w:val="20"/>
-        </w:rPr>
-      </w:pPr>
-      <w:r>
-        <w:rPr>
-          <w:rFonts w:ascii="Times New Roman" w:hAnsi="Times New Roman" w:cs="Times New Roman"/>
-          <w:sz w:val="20"/>
-          <w:szCs w:val="20"/>
-        </w:rPr>
-        <w:tab/>
-      </w:r>
-      <w:r>
-        <w:rPr>
-          <w:rFonts w:ascii="Times New Roman" w:hAnsi="Times New Roman" w:cs="Times New Roman"/>
-          <w:sz w:val="20"/>
-          <w:szCs w:val="20"/>
-        </w:rPr>
-        <w:tab/>
-      </w:r>
-      <w:r>
-        <w:rPr>
-          <w:rFonts w:ascii="Times New Roman" w:hAnsi="Times New Roman" w:cs="Times New Roman"/>
-          <w:sz w:val="20"/>
-          <w:szCs w:val="20"/>
-        </w:rPr>
-        <w:tab/>
-        <w:t>BEQ</w:t>
-      </w:r>
-      <w:r>
-        <w:rPr>
-          <w:rFonts w:ascii="Times New Roman" w:hAnsi="Times New Roman" w:cs="Times New Roman"/>
-          <w:sz w:val="20"/>
-          <w:szCs w:val="20"/>
-        </w:rPr>
-        <w:tab/>
-      </w:r>
-      <w:r>
-        <w:rPr>
-          <w:rFonts w:ascii="Times New Roman" w:hAnsi="Times New Roman" w:cs="Times New Roman"/>
-          <w:sz w:val="20"/>
-          <w:szCs w:val="20"/>
-        </w:rPr>
-        <w:tab/>
-        <w:t>FIRST_NUMBER</w:t>
-      </w:r>
-    </w:p>
-    <w:p>
-      <w:pPr>
-        <w:spacing w:after="0"/>
-        <w:rPr>
-          <w:rFonts w:ascii="Times New Roman" w:hAnsi="Times New Roman" w:cs="Times New Roman"/>
-          <w:sz w:val="20"/>
-          <w:szCs w:val="20"/>
-        </w:rPr>
-      </w:pPr>
-      <w:r>
-        <w:rPr>
-          <w:rFonts w:ascii="Times New Roman" w:hAnsi="Times New Roman" w:cs="Times New Roman"/>
-          <w:sz w:val="20"/>
-          <w:szCs w:val="20"/>
-        </w:rPr>
-        <w:tab/>
-      </w:r>
-      <w:r>
-        <w:rPr>
-          <w:rFonts w:ascii="Times New Roman" w:hAnsi="Times New Roman" w:cs="Times New Roman"/>
-          <w:sz w:val="20"/>
-          <w:szCs w:val="20"/>
-        </w:rPr>
-        <w:tab/>
-      </w:r>
-      <w:r>
-        <w:rPr>
-          <w:rFonts w:ascii="Times New Roman" w:hAnsi="Times New Roman" w:cs="Times New Roman"/>
-          <w:sz w:val="20"/>
-          <w:szCs w:val="20"/>
-        </w:rPr>
-        <w:tab/>
-        <w:t>CMP</w:t>
-      </w:r>
-      <w:r>
-        <w:rPr>
-          <w:rFonts w:ascii="Times New Roman" w:hAnsi="Times New Roman" w:cs="Times New Roman"/>
-          <w:sz w:val="20"/>
-          <w:szCs w:val="20"/>
-        </w:rPr>
-        <w:tab/>
-      </w:r>
-      <w:r>
-        <w:rPr>
-          <w:rFonts w:ascii="Times New Roman" w:hAnsi="Times New Roman" w:cs="Times New Roman"/>
-          <w:sz w:val="20"/>
-          <w:szCs w:val="20"/>
-        </w:rPr>
-        <w:tab/>
-        <w:t>R8, #0</w:t>
-      </w:r>
-    </w:p>
-    <w:p>
-      <w:pPr>
-        <w:spacing w:after="0"/>
-        <w:rPr>
-          <w:rFonts w:ascii="Times New Roman" w:hAnsi="Times New Roman" w:cs="Times New Roman"/>
-          <w:sz w:val="20"/>
-          <w:szCs w:val="20"/>
-        </w:rPr>
-      </w:pPr>
-      <w:r>
-        <w:rPr>
-          <w:rFonts w:ascii="Times New Roman" w:hAnsi="Times New Roman" w:cs="Times New Roman"/>
-          <w:sz w:val="20"/>
-          <w:szCs w:val="20"/>
-        </w:rPr>
-        <w:tab/>
-      </w:r>
-      <w:r>
-        <w:rPr>
-          <w:rFonts w:ascii="Times New Roman" w:hAnsi="Times New Roman" w:cs="Times New Roman"/>
-          <w:sz w:val="20"/>
-          <w:szCs w:val="20"/>
-        </w:rPr>
-        <w:tab/>
-      </w:r>
-      <w:r>
-        <w:rPr>
-          <w:rFonts w:ascii="Times New Roman" w:hAnsi="Times New Roman" w:cs="Times New Roman"/>
-          <w:sz w:val="20"/>
-          <w:szCs w:val="20"/>
-        </w:rPr>
-        <w:tab/>
-        <w:t xml:space="preserve">BEQ </w:t>
-      </w:r>
-      <w:r>
-        <w:rPr>
-          <w:rFonts w:ascii="Times New Roman" w:hAnsi="Times New Roman" w:cs="Times New Roman"/>
-          <w:sz w:val="20"/>
-          <w:szCs w:val="20"/>
-        </w:rPr>
-        <w:tab/>
-        <w:t>SECOND_NUMBER</w:t>
-      </w:r>
-    </w:p>
-    <w:p>
-      <w:pPr>
-        <w:spacing w:after="0"/>
-        <w:rPr>
-          <w:rFonts w:ascii="Times New Roman" w:hAnsi="Times New Roman" w:cs="Times New Roman"/>
-          <w:sz w:val="20"/>
-          <w:szCs w:val="20"/>
-        </w:rPr>
-      </w:pPr>
-      <w:r>
-        <w:rPr>
-          <w:rFonts w:ascii="Times New Roman" w:hAnsi="Times New Roman" w:cs="Times New Roman"/>
-          <w:sz w:val="20"/>
-          <w:szCs w:val="20"/>
-        </w:rPr>
-        <w:tab/>
-      </w:r>
-      <w:r>
-        <w:rPr>
-          <w:rFonts w:ascii="Times New Roman" w:hAnsi="Times New Roman" w:cs="Times New Roman"/>
-          <w:sz w:val="20"/>
-          <w:szCs w:val="20"/>
-        </w:rPr>
-        <w:tab/>
-      </w:r>
-      <w:r>
-        <w:rPr>
-          <w:rFonts w:ascii="Times New Roman" w:hAnsi="Times New Roman" w:cs="Times New Roman"/>
-          <w:sz w:val="20"/>
-          <w:szCs w:val="20"/>
-        </w:rPr>
-        <w:tab/>
-        <w:t>CMP</w:t>
-      </w:r>
-      <w:r>
-        <w:rPr>
-          <w:rFonts w:ascii="Times New Roman" w:hAnsi="Times New Roman" w:cs="Times New Roman"/>
-          <w:sz w:val="20"/>
-          <w:szCs w:val="20"/>
-        </w:rPr>
-        <w:tab/>
-      </w:r>
-      <w:r>
-        <w:rPr>
-          <w:rFonts w:ascii="Times New Roman" w:hAnsi="Times New Roman" w:cs="Times New Roman"/>
-          <w:sz w:val="20"/>
-          <w:szCs w:val="20"/>
-        </w:rPr>
-        <w:tab/>
-        <w:t>R10, #0</w:t>
-      </w:r>
-    </w:p>
-    <w:p>
-      <w:pPr>
-        <w:spacing w:after="0"/>
-        <w:rPr>
-          <w:rFonts w:ascii="Times New Roman" w:hAnsi="Times New Roman" w:cs="Times New Roman"/>
-          <w:sz w:val="20"/>
-          <w:szCs w:val="20"/>
-        </w:rPr>
-      </w:pPr>
-      <w:r>
-        <w:rPr>
-          <w:rFonts w:ascii="Times New Roman" w:hAnsi="Times New Roman" w:cs="Times New Roman"/>
-          <w:sz w:val="20"/>
-          <w:szCs w:val="20"/>
-        </w:rPr>
-        <w:tab/>
-      </w:r>
-      <w:r>
-        <w:rPr>
-          <w:rFonts w:ascii="Times New Roman" w:hAnsi="Times New Roman" w:cs="Times New Roman"/>
-          <w:sz w:val="20"/>
-          <w:szCs w:val="20"/>
-        </w:rPr>
-        <w:tab/>
-      </w:r>
-      <w:r>
-        <w:rPr>
-          <w:rFonts w:ascii="Times New Roman" w:hAnsi="Times New Roman" w:cs="Times New Roman"/>
-          <w:sz w:val="20"/>
-          <w:szCs w:val="20"/>
-        </w:rPr>
-        <w:tab/>
-        <w:t>BEQ</w:t>
-      </w:r>
-      <w:r>
-        <w:rPr>
-          <w:rFonts w:ascii="Times New Roman" w:hAnsi="Times New Roman" w:cs="Times New Roman"/>
-          <w:sz w:val="20"/>
-          <w:szCs w:val="20"/>
-        </w:rPr>
-        <w:tab/>
-      </w:r>
-      <w:r>
-        <w:rPr>
-          <w:rFonts w:ascii="Times New Roman" w:hAnsi="Times New Roman" w:cs="Times New Roman"/>
-          <w:sz w:val="20"/>
-          <w:szCs w:val="20"/>
-        </w:rPr>
-        <w:tab/>
+    </w:p>
+    <w:p>
+      <w:pPr>
+        <w:spacing w:after="0"/>
+        <w:rPr>
+          <w:rFonts w:ascii="Times New Roman" w:hAnsi="Times New Roman" w:cs="Times New Roman"/>
+          <w:sz w:val="20"/>
+          <w:szCs w:val="20"/>
+        </w:rPr>
+      </w:pPr>
+      <w:r>
+        <w:rPr>
+          <w:rFonts w:ascii="Times New Roman" w:hAnsi="Times New Roman" w:cs="Times New Roman"/>
+          <w:sz w:val="20"/>
+          <w:szCs w:val="20"/>
+        </w:rPr>
         <w:t>THIRD_NUMBER</w:t>
       </w:r>
-    </w:p>
-    <w:p>
-      <w:pPr>
-        <w:spacing w:after="0"/>
-        <w:rPr>
-          <w:rFonts w:ascii="Times New Roman" w:hAnsi="Times New Roman" w:cs="Times New Roman"/>
-          <w:sz w:val="20"/>
-          <w:szCs w:val="20"/>
-        </w:rPr>
-      </w:pPr>
-      <w:r>
-        <w:rPr>
-          <w:rFonts w:ascii="Times New Roman" w:hAnsi="Times New Roman" w:cs="Times New Roman"/>
-          <w:sz w:val="20"/>
-          <w:szCs w:val="20"/>
-        </w:rPr>
-        <w:tab/>
-      </w:r>
-      <w:r>
-        <w:rPr>
-          <w:rFonts w:ascii="Times New Roman" w:hAnsi="Times New Roman" w:cs="Times New Roman"/>
-          <w:sz w:val="20"/>
-          <w:szCs w:val="20"/>
-        </w:rPr>
-        <w:tab/>
-      </w:r>
-      <w:r>
-        <w:rPr>
-          <w:rFonts w:ascii="Times New Roman" w:hAnsi="Times New Roman" w:cs="Times New Roman"/>
-          <w:sz w:val="20"/>
-          <w:szCs w:val="20"/>
-        </w:rPr>
-        <w:tab/>
-      </w:r>
-    </w:p>
-    <w:p>
-      <w:pPr>
-        <w:spacing w:after="0"/>
-        <w:rPr>
-          <w:rFonts w:ascii="Times New Roman" w:hAnsi="Times New Roman" w:cs="Times New Roman"/>
-          <w:sz w:val="20"/>
-          <w:szCs w:val="20"/>
-        </w:rPr>
-      </w:pPr>
-      <w:r>
-        <w:rPr>
-          <w:rFonts w:ascii="Times New Roman" w:hAnsi="Times New Roman" w:cs="Times New Roman"/>
-          <w:sz w:val="20"/>
-          <w:szCs w:val="20"/>
-        </w:rPr>
-        <w:t>FIRST_NUMBER</w:t>
-      </w:r>
-      <w:r>
-        <w:rPr>
-          <w:rFonts w:ascii="Times New Roman" w:hAnsi="Times New Roman" w:cs="Times New Roman"/>
-          <w:sz w:val="20"/>
-          <w:szCs w:val="20"/>
-        </w:rPr>
-        <w:tab/>
-      </w:r>
-      <w:r>
-        <w:rPr>
-          <w:rFonts w:ascii="Times New Roman" w:hAnsi="Times New Roman" w:cs="Times New Roman"/>
-          <w:sz w:val="20"/>
-          <w:szCs w:val="20"/>
-        </w:rPr>
-        <w:tab/>
-      </w:r>
-      <w:r>
-        <w:rPr>
-          <w:rFonts w:ascii="Times New Roman" w:hAnsi="Times New Roman" w:cs="Times New Roman"/>
-          <w:sz w:val="20"/>
-          <w:szCs w:val="20"/>
-        </w:rPr>
-        <w:tab/>
-      </w:r>
-    </w:p>
-    <w:p>
-      <w:pPr>
-        <w:spacing w:after="0"/>
-        <w:rPr>
-          <w:rFonts w:ascii="Times New Roman" w:hAnsi="Times New Roman" w:cs="Times New Roman"/>
-          <w:sz w:val="20"/>
-          <w:szCs w:val="20"/>
-        </w:rPr>
-      </w:pPr>
-      <w:r>
-        <w:rPr>
-          <w:rFonts w:ascii="Times New Roman" w:hAnsi="Times New Roman" w:cs="Times New Roman"/>
-          <w:sz w:val="20"/>
-          <w:szCs w:val="20"/>
-        </w:rPr>
-        <w:tab/>
-      </w:r>
-      <w:r>
-        <w:rPr>
-          <w:rFonts w:ascii="Times New Roman" w:hAnsi="Times New Roman" w:cs="Times New Roman"/>
-          <w:sz w:val="20"/>
-          <w:szCs w:val="20"/>
-        </w:rPr>
-        <w:tab/>
-      </w:r>
-      <w:r>
-        <w:rPr>
-          <w:rFonts w:ascii="Times New Roman" w:hAnsi="Times New Roman" w:cs="Times New Roman"/>
-          <w:sz w:val="20"/>
-          <w:szCs w:val="20"/>
-        </w:rPr>
-        <w:tab/>
-        <w:t>CMP</w:t>
-      </w:r>
-      <w:r>
-        <w:rPr>
-          <w:rFonts w:ascii="Times New Roman" w:hAnsi="Times New Roman" w:cs="Times New Roman"/>
-          <w:sz w:val="20"/>
-          <w:szCs w:val="20"/>
-        </w:rPr>
-        <w:tab/>
-      </w:r>
-      <w:r>
-        <w:rPr>
-          <w:rFonts w:ascii="Times New Roman" w:hAnsi="Times New Roman" w:cs="Times New Roman"/>
-          <w:sz w:val="20"/>
-          <w:szCs w:val="20"/>
-        </w:rPr>
-        <w:tab/>
-        <w:t>R2, #0x</w:t>
-      </w:r>
-      <w:proofErr w:type="gramStart"/>
-      <w:r>
-        <w:rPr>
-          <w:rFonts w:ascii="Times New Roman" w:hAnsi="Times New Roman" w:cs="Times New Roman"/>
-          <w:sz w:val="20"/>
-          <w:szCs w:val="20"/>
-        </w:rPr>
-        <w:t>10 ;IF</w:t>
-      </w:r>
-      <w:proofErr w:type="gramEnd"/>
-      <w:r>
-        <w:rPr>
-          <w:rFonts w:ascii="Times New Roman" w:hAnsi="Times New Roman" w:cs="Times New Roman"/>
-          <w:sz w:val="20"/>
-          <w:szCs w:val="20"/>
-        </w:rPr>
-        <w:t xml:space="preserve"> sees positive edge, </w:t>
-      </w:r>
-      <w:proofErr w:type="spellStart"/>
-      <w:r>
-        <w:rPr>
-          <w:rFonts w:ascii="Times New Roman" w:hAnsi="Times New Roman" w:cs="Times New Roman"/>
-          <w:sz w:val="20"/>
-          <w:szCs w:val="20"/>
-        </w:rPr>
-        <w:t>contunie</w:t>
-      </w:r>
-      <w:proofErr w:type="spellEnd"/>
-    </w:p>
-    <w:p>
-      <w:pPr>
-        <w:spacing w:after="0"/>
-        <w:rPr>
-          <w:rFonts w:ascii="Times New Roman" w:hAnsi="Times New Roman" w:cs="Times New Roman"/>
-          <w:sz w:val="20"/>
-          <w:szCs w:val="20"/>
-        </w:rPr>
-      </w:pPr>
-      <w:r>
-        <w:rPr>
-          <w:rFonts w:ascii="Times New Roman" w:hAnsi="Times New Roman" w:cs="Times New Roman"/>
-          <w:sz w:val="20"/>
-          <w:szCs w:val="20"/>
-        </w:rPr>
-        <w:tab/>
-      </w:r>
-      <w:r>
-        <w:rPr>
-          <w:rFonts w:ascii="Times New Roman" w:hAnsi="Times New Roman" w:cs="Times New Roman"/>
-          <w:sz w:val="20"/>
-          <w:szCs w:val="20"/>
-        </w:rPr>
-        <w:tab/>
-      </w:r>
-      <w:r>
-        <w:rPr>
-          <w:rFonts w:ascii="Times New Roman" w:hAnsi="Times New Roman" w:cs="Times New Roman"/>
-          <w:sz w:val="20"/>
-          <w:szCs w:val="20"/>
-        </w:rPr>
-        <w:tab/>
-        <w:t>BNE</w:t>
-      </w:r>
-      <w:r>
-        <w:rPr>
-          <w:rFonts w:ascii="Times New Roman" w:hAnsi="Times New Roman" w:cs="Times New Roman"/>
-          <w:sz w:val="20"/>
-          <w:szCs w:val="20"/>
-        </w:rPr>
-        <w:tab/>
-      </w:r>
-      <w:r>
-        <w:rPr>
-          <w:rFonts w:ascii="Times New Roman" w:hAnsi="Times New Roman" w:cs="Times New Roman"/>
-          <w:sz w:val="20"/>
-          <w:szCs w:val="20"/>
-        </w:rPr>
-        <w:tab/>
-      </w:r>
-      <w:proofErr w:type="gramStart"/>
-      <w:r>
-        <w:rPr>
-          <w:rFonts w:ascii="Times New Roman" w:hAnsi="Times New Roman" w:cs="Times New Roman"/>
-          <w:sz w:val="20"/>
-          <w:szCs w:val="20"/>
-        </w:rPr>
-        <w:t>loop  ;</w:t>
-      </w:r>
-      <w:proofErr w:type="gramEnd"/>
-      <w:r>
-        <w:rPr>
-          <w:rFonts w:ascii="Times New Roman" w:hAnsi="Times New Roman" w:cs="Times New Roman"/>
-          <w:sz w:val="20"/>
-          <w:szCs w:val="20"/>
-        </w:rPr>
-        <w:t>if not, go begin</w:t>
+      <w:r>
+        <w:rPr>
+          <w:rFonts w:ascii="Times New Roman" w:hAnsi="Times New Roman" w:cs="Times New Roman"/>
+          <w:sz w:val="20"/>
+          <w:szCs w:val="20"/>
+        </w:rPr>
+        <w:tab/>
       </w:r>
     </w:p>
     <w:p>
@@ -8420,15 +7061,7 @@
           <w:szCs w:val="20"/>
         </w:rPr>
         <w:tab/>
-        <w:t>R6, R0</w:t>
-      </w:r>
-      <w:r>
-        <w:rPr>
-          <w:rFonts w:ascii="Times New Roman" w:hAnsi="Times New Roman" w:cs="Times New Roman"/>
-          <w:sz w:val="20"/>
-          <w:szCs w:val="20"/>
-        </w:rPr>
-        <w:tab/>
+        <w:t>R10, R0</w:t>
       </w:r>
     </w:p>
     <w:p>
@@ -8480,275 +7113,6 @@
           <w:szCs w:val="20"/>
         </w:rPr>
         <w:tab/>
-        <w:t>loop</w:t>
-      </w:r>
-    </w:p>
-    <w:p>
-      <w:pPr>
-        <w:spacing w:after="0"/>
-        <w:rPr>
-          <w:rFonts w:ascii="Times New Roman" w:hAnsi="Times New Roman" w:cs="Times New Roman"/>
-          <w:sz w:val="20"/>
-          <w:szCs w:val="20"/>
-        </w:rPr>
-      </w:pPr>
-      <w:r>
-        <w:rPr>
-          <w:rFonts w:ascii="Times New Roman" w:hAnsi="Times New Roman" w:cs="Times New Roman"/>
-          <w:sz w:val="20"/>
-          <w:szCs w:val="20"/>
-        </w:rPr>
-        <w:lastRenderedPageBreak/>
-        <w:t>SECOND_NUMBER</w:t>
-      </w:r>
-      <w:r>
-        <w:rPr>
-          <w:rFonts w:ascii="Times New Roman" w:hAnsi="Times New Roman" w:cs="Times New Roman"/>
-          <w:sz w:val="20"/>
-          <w:szCs w:val="20"/>
-        </w:rPr>
-        <w:tab/>
-      </w:r>
-      <w:r>
-        <w:rPr>
-          <w:rFonts w:ascii="Times New Roman" w:hAnsi="Times New Roman" w:cs="Times New Roman"/>
-          <w:sz w:val="20"/>
-          <w:szCs w:val="20"/>
-        </w:rPr>
-        <w:tab/>
-      </w:r>
-    </w:p>
-    <w:p>
-      <w:pPr>
-        <w:spacing w:after="0"/>
-        <w:rPr>
-          <w:rFonts w:ascii="Times New Roman" w:hAnsi="Times New Roman" w:cs="Times New Roman"/>
-          <w:sz w:val="20"/>
-          <w:szCs w:val="20"/>
-        </w:rPr>
-      </w:pPr>
-      <w:r>
-        <w:rPr>
-          <w:rFonts w:ascii="Times New Roman" w:hAnsi="Times New Roman" w:cs="Times New Roman"/>
-          <w:sz w:val="20"/>
-          <w:szCs w:val="20"/>
-        </w:rPr>
-        <w:tab/>
-      </w:r>
-      <w:r>
-        <w:rPr>
-          <w:rFonts w:ascii="Times New Roman" w:hAnsi="Times New Roman" w:cs="Times New Roman"/>
-          <w:sz w:val="20"/>
-          <w:szCs w:val="20"/>
-        </w:rPr>
-        <w:tab/>
-      </w:r>
-      <w:r>
-        <w:rPr>
-          <w:rFonts w:ascii="Times New Roman" w:hAnsi="Times New Roman" w:cs="Times New Roman"/>
-          <w:sz w:val="20"/>
-          <w:szCs w:val="20"/>
-        </w:rPr>
-        <w:tab/>
-        <w:t>MOV</w:t>
-      </w:r>
-      <w:r>
-        <w:rPr>
-          <w:rFonts w:ascii="Times New Roman" w:hAnsi="Times New Roman" w:cs="Times New Roman"/>
-          <w:sz w:val="20"/>
-          <w:szCs w:val="20"/>
-        </w:rPr>
-        <w:tab/>
-      </w:r>
-      <w:r>
-        <w:rPr>
-          <w:rFonts w:ascii="Times New Roman" w:hAnsi="Times New Roman" w:cs="Times New Roman"/>
-          <w:sz w:val="20"/>
-          <w:szCs w:val="20"/>
-        </w:rPr>
-        <w:tab/>
-        <w:t>R8, R0</w:t>
-      </w:r>
-    </w:p>
-    <w:p>
-      <w:pPr>
-        <w:spacing w:after="0"/>
-        <w:rPr>
-          <w:rFonts w:ascii="Times New Roman" w:hAnsi="Times New Roman" w:cs="Times New Roman"/>
-          <w:sz w:val="20"/>
-          <w:szCs w:val="20"/>
-        </w:rPr>
-      </w:pPr>
-      <w:r>
-        <w:rPr>
-          <w:rFonts w:ascii="Times New Roman" w:hAnsi="Times New Roman" w:cs="Times New Roman"/>
-          <w:sz w:val="20"/>
-          <w:szCs w:val="20"/>
-        </w:rPr>
-        <w:tab/>
-      </w:r>
-      <w:r>
-        <w:rPr>
-          <w:rFonts w:ascii="Times New Roman" w:hAnsi="Times New Roman" w:cs="Times New Roman"/>
-          <w:sz w:val="20"/>
-          <w:szCs w:val="20"/>
-        </w:rPr>
-        <w:tab/>
-      </w:r>
-      <w:r>
-        <w:rPr>
-          <w:rFonts w:ascii="Times New Roman" w:hAnsi="Times New Roman" w:cs="Times New Roman"/>
-          <w:sz w:val="20"/>
-          <w:szCs w:val="20"/>
-        </w:rPr>
-        <w:tab/>
-        <w:t>B</w:t>
-      </w:r>
-      <w:r>
-        <w:rPr>
-          <w:rFonts w:ascii="Times New Roman" w:hAnsi="Times New Roman" w:cs="Times New Roman"/>
-          <w:sz w:val="20"/>
-          <w:szCs w:val="20"/>
-        </w:rPr>
-        <w:tab/>
-      </w:r>
-      <w:r>
-        <w:rPr>
-          <w:rFonts w:ascii="Times New Roman" w:hAnsi="Times New Roman" w:cs="Times New Roman"/>
-          <w:sz w:val="20"/>
-          <w:szCs w:val="20"/>
-        </w:rPr>
-        <w:tab/>
-        <w:t>loop</w:t>
-      </w:r>
-    </w:p>
-    <w:p>
-      <w:pPr>
-        <w:spacing w:after="0"/>
-        <w:rPr>
-          <w:rFonts w:ascii="Times New Roman" w:hAnsi="Times New Roman" w:cs="Times New Roman"/>
-          <w:sz w:val="20"/>
-          <w:szCs w:val="20"/>
-        </w:rPr>
-      </w:pPr>
-      <w:r>
-        <w:rPr>
-          <w:rFonts w:ascii="Times New Roman" w:hAnsi="Times New Roman" w:cs="Times New Roman"/>
-          <w:sz w:val="20"/>
-          <w:szCs w:val="20"/>
-        </w:rPr>
-        <w:t>THIRD_NUMBER</w:t>
-      </w:r>
-      <w:r>
-        <w:rPr>
-          <w:rFonts w:ascii="Times New Roman" w:hAnsi="Times New Roman" w:cs="Times New Roman"/>
-          <w:sz w:val="20"/>
-          <w:szCs w:val="20"/>
-        </w:rPr>
-        <w:tab/>
-      </w:r>
-    </w:p>
-    <w:p>
-      <w:pPr>
-        <w:spacing w:after="0"/>
-        <w:rPr>
-          <w:rFonts w:ascii="Times New Roman" w:hAnsi="Times New Roman" w:cs="Times New Roman"/>
-          <w:sz w:val="20"/>
-          <w:szCs w:val="20"/>
-        </w:rPr>
-      </w:pPr>
-      <w:r>
-        <w:rPr>
-          <w:rFonts w:ascii="Times New Roman" w:hAnsi="Times New Roman" w:cs="Times New Roman"/>
-          <w:sz w:val="20"/>
-          <w:szCs w:val="20"/>
-        </w:rPr>
-        <w:tab/>
-      </w:r>
-      <w:r>
-        <w:rPr>
-          <w:rFonts w:ascii="Times New Roman" w:hAnsi="Times New Roman" w:cs="Times New Roman"/>
-          <w:sz w:val="20"/>
-          <w:szCs w:val="20"/>
-        </w:rPr>
-        <w:tab/>
-      </w:r>
-      <w:r>
-        <w:rPr>
-          <w:rFonts w:ascii="Times New Roman" w:hAnsi="Times New Roman" w:cs="Times New Roman"/>
-          <w:sz w:val="20"/>
-          <w:szCs w:val="20"/>
-        </w:rPr>
-        <w:tab/>
-        <w:t>MOV</w:t>
-      </w:r>
-      <w:r>
-        <w:rPr>
-          <w:rFonts w:ascii="Times New Roman" w:hAnsi="Times New Roman" w:cs="Times New Roman"/>
-          <w:sz w:val="20"/>
-          <w:szCs w:val="20"/>
-        </w:rPr>
-        <w:tab/>
-      </w:r>
-      <w:r>
-        <w:rPr>
-          <w:rFonts w:ascii="Times New Roman" w:hAnsi="Times New Roman" w:cs="Times New Roman"/>
-          <w:sz w:val="20"/>
-          <w:szCs w:val="20"/>
-        </w:rPr>
-        <w:tab/>
-        <w:t>R10, R0</w:t>
-      </w:r>
-    </w:p>
-    <w:p>
-      <w:pPr>
-        <w:spacing w:after="0"/>
-        <w:rPr>
-          <w:rFonts w:ascii="Times New Roman" w:hAnsi="Times New Roman" w:cs="Times New Roman"/>
-          <w:sz w:val="20"/>
-          <w:szCs w:val="20"/>
-        </w:rPr>
-      </w:pPr>
-      <w:r>
-        <w:rPr>
-          <w:rFonts w:ascii="Times New Roman" w:hAnsi="Times New Roman" w:cs="Times New Roman"/>
-          <w:sz w:val="20"/>
-          <w:szCs w:val="20"/>
-        </w:rPr>
-        <w:tab/>
-      </w:r>
-      <w:r>
-        <w:rPr>
-          <w:rFonts w:ascii="Times New Roman" w:hAnsi="Times New Roman" w:cs="Times New Roman"/>
-          <w:sz w:val="20"/>
-          <w:szCs w:val="20"/>
-        </w:rPr>
-        <w:tab/>
-      </w:r>
-      <w:r>
-        <w:rPr>
-          <w:rFonts w:ascii="Times New Roman" w:hAnsi="Times New Roman" w:cs="Times New Roman"/>
-          <w:sz w:val="20"/>
-          <w:szCs w:val="20"/>
-        </w:rPr>
-        <w:tab/>
-        <w:t>B</w:t>
-      </w:r>
-      <w:r>
-        <w:rPr>
-          <w:rFonts w:ascii="Times New Roman" w:hAnsi="Times New Roman" w:cs="Times New Roman"/>
-          <w:sz w:val="20"/>
-          <w:szCs w:val="20"/>
-        </w:rPr>
-        <w:tab/>
-      </w:r>
-      <w:r>
-        <w:rPr>
-          <w:rFonts w:ascii="Times New Roman" w:hAnsi="Times New Roman" w:cs="Times New Roman"/>
-          <w:sz w:val="20"/>
-          <w:szCs w:val="20"/>
-        </w:rPr>
-        <w:tab/>
         <w:t>CONTINUE</w:t>
       </w:r>
     </w:p>
@@ -8785,8 +7149,6 @@
         </w:rPr>
         <w:tab/>
       </w:r>
-      <w:bookmarkStart w:id="0" w:name="_GoBack"/>
-      <w:bookmarkEnd w:id="0"/>
     </w:p>
     <w:p>
       <w:pPr>
@@ -9210,6 +7572,7 @@
           <w:sz w:val="20"/>
           <w:szCs w:val="20"/>
         </w:rPr>
+        <w:lastRenderedPageBreak/>
         <w:tab/>
       </w:r>
       <w:r>
@@ -11504,8 +9867,58 @@
         <w:t>END</w:t>
       </w:r>
     </w:p>
+    <w:p>
+      <w:pPr>
+        <w:spacing w:after="0"/>
+        <w:rPr>
+          <w:rFonts w:ascii="Times New Roman" w:hAnsi="Times New Roman" w:cs="Times New Roman"/>
+          <w:sz w:val="20"/>
+          <w:szCs w:val="20"/>
+        </w:rPr>
+      </w:pPr>
+      <w:r>
+        <w:rPr>
+          <w:noProof/>
+        </w:rPr>
+        <w:drawing>
+          <wp:inline distT="0" distB="0" distL="0" distR="0" wp14:anchorId="7CE6BBF3" wp14:editId="0BE24B11">
+            <wp:extent cx="5943600" cy="2156460"/>
+            <wp:effectExtent l="0" t="0" r="0" b="0"/>
+            <wp:docPr id="1" name="Resim 1"/>
+            <wp:cNvGraphicFramePr>
+              <a:graphicFrameLocks xmlns:a="http://schemas.openxmlformats.org/drawingml/2006/main" noChangeAspect="1"/>
+            </wp:cNvGraphicFramePr>
+            <a:graphic xmlns:a="http://schemas.openxmlformats.org/drawingml/2006/main">
+              <a:graphicData uri="http://schemas.openxmlformats.org/drawingml/2006/picture">
+                <pic:pic xmlns:pic="http://schemas.openxmlformats.org/drawingml/2006/picture">
+                  <pic:nvPicPr>
+                    <pic:cNvPr id="1" name=""/>
+                    <pic:cNvPicPr/>
+                  </pic:nvPicPr>
+                  <pic:blipFill>
+                    <a:blip r:embed="rId6"/>
+                    <a:stretch>
+                      <a:fillRect/>
+                    </a:stretch>
+                  </pic:blipFill>
+                  <pic:spPr>
+                    <a:xfrm>
+                      <a:off x="0" y="0"/>
+                      <a:ext cx="5943600" cy="2156460"/>
+                    </a:xfrm>
+                    <a:prstGeom prst="rect">
+                      <a:avLst/>
+                    </a:prstGeom>
+                  </pic:spPr>
+                </pic:pic>
+              </a:graphicData>
+            </a:graphic>
+          </wp:inline>
+        </w:drawing>
+      </w:r>
+    </w:p>
     <w:sectPr>
-      <w:headerReference w:type="default" r:id="rId6"/>
+      <w:headerReference w:type="default" r:id="rId7"/>
       <w:pgSz w:w="12240" w:h="15840"/>
       <w:pgMar w:top="1440" w:right="1440" w:bottom="1440" w:left="1440" w:header="720" w:footer="720" w:gutter="0"/>
       <w:cols w:space="720"/>
